--- a/Project/Specifications/ECE554_Interface_Document.docx
+++ b/Project/Specifications/ECE554_Interface_Document.docx
@@ -391,12 +391,12 @@
           <wp:inline distB="0" distT="0" distL="0" distR="0">
             <wp:extent cx="5943600" cy="1517650"/>
             <wp:effectExtent b="0" l="0" r="0" t="0"/>
-            <wp:docPr descr="A picture containing logo&#10;&#10;Description automatically generated" id="33" name="image1.png"/>
+            <wp:docPr descr="A picture containing logo&#10;&#10;Description automatically generated" id="34" name="image2.png"/>
             <a:graphic>
               <a:graphicData uri="http://schemas.openxmlformats.org/drawingml/2006/picture">
                 <pic:pic>
                   <pic:nvPicPr>
-                    <pic:cNvPr descr="A picture containing logo&#10;&#10;Description automatically generated" id="0" name="image1.png"/>
+                    <pic:cNvPr descr="A picture containing logo&#10;&#10;Description automatically generated" id="0" name="image2.png"/>
                     <pic:cNvPicPr preferRelativeResize="0"/>
                   </pic:nvPicPr>
                   <pic:blipFill>
@@ -576,6 +576,70 @@
         <w:pageBreakBefore w:val="0"/>
         <w:widowControl w:val="1"/>
         <w:numPr>
+          <w:ilvl w:val="2"/>
+          <w:numId w:val="1"/>
+        </w:numPr>
+        <w:pBdr>
+          <w:top w:space="0" w:sz="0" w:val="nil"/>
+          <w:left w:space="0" w:sz="0" w:val="nil"/>
+          <w:bottom w:space="0" w:sz="0" w:val="nil"/>
+          <w:right w:space="0" w:sz="0" w:val="nil"/>
+          <w:between w:space="0" w:sz="0" w:val="nil"/>
+        </w:pBdr>
+        <w:shd w:fill="auto" w:val="clear"/>
+        <w:spacing w:after="0" w:before="0" w:line="276" w:lineRule="auto"/>
+        <w:ind w:left="1800" w:right="0" w:hanging="720"/>
+        <w:jc w:val="left"/>
+        <w:rPr>
+          <w:u w:val="none"/>
+        </w:rPr>
+      </w:pPr>
+      <w:r>
+        <w:rPr>
+          <w:rtl w:val="0"/>
+        </w:rPr>
+        <w:t xml:space="preserve">Top Level Memory Mapped Registers</w:t>
+      </w:r>
+    </w:p>
+    <w:p>
+      <w:pPr>
+        <w:keepNext w:val="0"/>
+        <w:keepLines w:val="0"/>
+        <w:pageBreakBefore w:val="0"/>
+        <w:widowControl w:val="1"/>
+        <w:numPr>
+          <w:ilvl w:val="2"/>
+          <w:numId w:val="1"/>
+        </w:numPr>
+        <w:pBdr>
+          <w:top w:space="0" w:sz="0" w:val="nil"/>
+          <w:left w:space="0" w:sz="0" w:val="nil"/>
+          <w:bottom w:space="0" w:sz="0" w:val="nil"/>
+          <w:right w:space="0" w:sz="0" w:val="nil"/>
+          <w:between w:space="0" w:sz="0" w:val="nil"/>
+        </w:pBdr>
+        <w:shd w:fill="auto" w:val="clear"/>
+        <w:spacing w:after="0" w:before="0" w:line="276" w:lineRule="auto"/>
+        <w:ind w:left="1800" w:right="0" w:hanging="720"/>
+        <w:jc w:val="left"/>
+        <w:rPr>
+          <w:u w:val="none"/>
+        </w:rPr>
+      </w:pPr>
+      <w:r>
+        <w:rPr>
+          <w:rtl w:val="0"/>
+        </w:rPr>
+        <w:t xml:space="preserve">Top Level Memory Blocks</w:t>
+      </w:r>
+    </w:p>
+    <w:p>
+      <w:pPr>
+        <w:keepNext w:val="0"/>
+        <w:keepLines w:val="0"/>
+        <w:pageBreakBefore w:val="0"/>
+        <w:widowControl w:val="1"/>
+        <w:numPr>
           <w:ilvl w:val="1"/>
           <w:numId w:val="1"/>
         </w:numPr>
@@ -1352,66 +1416,6 @@
     </w:p>
     <w:p>
       <w:pPr>
-        <w:rPr/>
-      </w:pPr>
-      <w:r>
-        <w:rPr>
-          <w:rtl w:val="0"/>
-        </w:rPr>
-      </w:r>
-    </w:p>
-    <w:p>
-      <w:pPr>
-        <w:rPr/>
-      </w:pPr>
-      <w:r>
-        <w:rPr>
-          <w:rtl w:val="0"/>
-        </w:rPr>
-      </w:r>
-    </w:p>
-    <w:p>
-      <w:pPr>
-        <w:rPr/>
-      </w:pPr>
-      <w:r>
-        <w:rPr>
-          <w:rtl w:val="0"/>
-        </w:rPr>
-      </w:r>
-    </w:p>
-    <w:p>
-      <w:pPr>
-        <w:rPr/>
-      </w:pPr>
-      <w:r>
-        <w:rPr>
-          <w:rtl w:val="0"/>
-        </w:rPr>
-      </w:r>
-    </w:p>
-    <w:p>
-      <w:pPr>
-        <w:rPr/>
-      </w:pPr>
-      <w:r>
-        <w:rPr>
-          <w:rtl w:val="0"/>
-        </w:rPr>
-      </w:r>
-    </w:p>
-    <w:p>
-      <w:pPr>
-        <w:rPr/>
-      </w:pPr>
-      <w:r>
-        <w:rPr>
-          <w:rtl w:val="0"/>
-        </w:rPr>
-      </w:r>
-    </w:p>
-    <w:p>
-      <w:pPr>
         <w:pStyle w:val="Heading1"/>
         <w:numPr>
           <w:ilvl w:val="0"/>
@@ -1453,25 +1457,22 @@
         </w:rPr>
         <w:t xml:space="preserve"> Top Level</w:t>
       </w:r>
+      <w:r>
+        <w:rPr>
+          <w:rtl w:val="0"/>
+        </w:rPr>
+      </w:r>
     </w:p>
     <w:p>
       <w:pPr>
-        <w:ind w:left="0" w:firstLine="0"/>
-        <w:rPr>
-          <w:color w:val="ff0000"/>
-        </w:rPr>
-      </w:pPr>
-      <w:r>
-        <w:rPr>
-          <w:color w:val="ff0000"/>
+        <w:jc w:val="both"/>
+        <w:rPr/>
+      </w:pPr>
+      <w:r>
+        <w:rPr>
           <w:rtl w:val="0"/>
         </w:rPr>
-        <w:t xml:space="preserve">&lt;TODO&gt;</w:t>
-      </w:r>
-      <w:r>
-        <w:rPr>
-          <w:rtl w:val="0"/>
-        </w:rPr>
+        <w:t xml:space="preserve">The top level includes instantiations of the following modules.</w:t>
       </w:r>
     </w:p>
     <w:p>
@@ -1483,48 +1484,2665 @@
         <w:rPr>
           <w:rtl w:val="0"/>
         </w:rPr>
-        <w:t xml:space="preserve">Refine the hardware block diagram in this document. You may need separate block diagrams for some of the more complex functional units. The CPU would fall into this category.  Each unit that you are defining interfaces for should be a “block” in a presented block diagram.  CPU block is too complicated to write as an interface. In addition to signal interface we wish to see a description of any significant registers within a unit. </w:t>
+        <w:t xml:space="preserve">A set of modules come from the tutorial of exploring Camera. They are: Sdram_Control, RAW2GRAY, CCD_Capture, I2C_CCD_Config, Reset_Delay, and VGA_Controller.</w:t>
       </w:r>
     </w:p>
     <w:p>
       <w:pPr>
+        <w:jc w:val="both"/>
         <w:rPr/>
       </w:pPr>
       <w:r>
+        <w:rPr>
+          <w:rtl w:val="0"/>
+        </w:rPr>
+        <w:t xml:space="preserve">A set of modules are fully self-implemented and added for the required function. They are: image_mem, weight_rom, spart, PLL, and rst_sync. The details are explained in the following sections.</w:t>
+      </w:r>
+    </w:p>
+    <w:p>
+      <w:pPr>
+        <w:jc w:val="both"/>
         <w:rPr/>
-        <w:drawing>
-          <wp:inline distB="0" distT="0" distL="0" distR="0">
-            <wp:extent cx="5785619" cy="2072609"/>
-            <wp:effectExtent b="0" l="0" r="0" t="0"/>
-            <wp:docPr id="34" name="image2.png"/>
-            <a:graphic>
-              <a:graphicData uri="http://schemas.openxmlformats.org/drawingml/2006/picture">
-                <pic:pic>
-                  <pic:nvPicPr>
-                    <pic:cNvPr id="0" name="image2.png"/>
-                    <pic:cNvPicPr preferRelativeResize="0"/>
-                  </pic:nvPicPr>
-                  <pic:blipFill>
-                    <a:blip r:embed="rId8"/>
-                    <a:srcRect b="0" l="0" r="0" t="0"/>
-                    <a:stretch>
-                      <a:fillRect/>
-                    </a:stretch>
-                  </pic:blipFill>
-                  <pic:spPr>
-                    <a:xfrm>
-                      <a:off x="0" y="0"/>
-                      <a:ext cx="5785619" cy="2072609"/>
-                    </a:xfrm>
-                    <a:prstGeom prst="rect"/>
-                    <a:ln/>
-                  </pic:spPr>
-                </pic:pic>
-              </a:graphicData>
-            </a:graphic>
-          </wp:inline>
-        </w:drawing>
-      </w:r>
+      </w:pPr>
+      <w:r>
+        <w:rPr>
+          <w:rtl w:val="0"/>
+        </w:rPr>
+        <w:t xml:space="preserve">The modification on the CPU is explained in the following section.</w:t>
+      </w:r>
+      <w:r>
+        <w:rPr>
+          <w:rtl w:val="0"/>
+        </w:rPr>
+      </w:r>
+    </w:p>
+    <w:p>
+      <w:pPr>
+        <w:rPr/>
+      </w:pPr>
+      <w:r>
+        <w:rPr/>
+        <mc:AlternateContent>
+          <mc:Choice Requires="wpg">
+            <w:drawing>
+              <wp:inline distB="114300" distT="114300" distL="114300" distR="114300">
+                <wp:extent cx="5943600" cy="3035300"/>
+                <wp:effectExtent b="0" l="0" r="0" t="0"/>
+                <wp:docPr id="33" name=""/>
+                <a:graphic>
+                  <a:graphicData uri="http://schemas.microsoft.com/office/word/2010/wordprocessingGroup">
+                    <wpg:wgp>
+                      <wpg:cNvGrpSpPr/>
+                      <wpg:grpSpPr>
+                        <a:xfrm>
+                          <a:off x="1025150" y="1527375"/>
+                          <a:ext cx="5943600" cy="3035300"/>
+                          <a:chOff x="1025150" y="1527375"/>
+                          <a:chExt cx="9074400" cy="4634350"/>
+                        </a:xfrm>
+                      </wpg:grpSpPr>
+                      <wps:wsp>
+                        <wps:cNvSpPr/>
+                        <wps:cNvPr id="31" name="Shape 31"/>
+                        <wps:spPr>
+                          <a:xfrm>
+                            <a:off x="1393675" y="1532150"/>
+                            <a:ext cx="8416500" cy="4624800"/>
+                          </a:xfrm>
+                          <a:prstGeom prst="rect">
+                            <a:avLst/>
+                          </a:prstGeom>
+                          <a:solidFill>
+                            <a:srgbClr val="EEEEEE"/>
+                          </a:solidFill>
+                          <a:ln cap="flat" cmpd="sng" w="9525">
+                            <a:solidFill>
+                              <a:srgbClr val="595959"/>
+                            </a:solidFill>
+                            <a:prstDash val="solid"/>
+                            <a:round/>
+                            <a:headEnd len="sm" w="sm" type="none"/>
+                            <a:tailEnd len="sm" w="sm" type="none"/>
+                          </a:ln>
+                        </wps:spPr>
+                        <wps:txbx>
+                          <w:txbxContent>
+                            <w:p>
+                              <w:pPr>
+                                <w:spacing w:after="0" w:before="0" w:line="240"/>
+                                <w:ind w:left="0" w:right="0" w:firstLine="0"/>
+                                <w:jc w:val="left"/>
+                                <w:textDirection w:val="btLr"/>
+                              </w:pPr>
+                            </w:p>
+                          </w:txbxContent>
+                        </wps:txbx>
+                        <wps:bodyPr anchorCtr="0" anchor="ctr" bIns="91425" lIns="91425" spcFirstLastPara="1" rIns="91425" wrap="square" tIns="91425">
+                          <a:noAutofit/>
+                        </wps:bodyPr>
+                      </wps:wsp>
+                      <wps:wsp>
+                        <wps:cNvSpPr/>
+                        <wps:cNvPr id="32" name="Shape 32"/>
+                        <wps:spPr>
+                          <a:xfrm>
+                            <a:off x="4162013" y="1667475"/>
+                            <a:ext cx="1481700" cy="677700"/>
+                          </a:xfrm>
+                          <a:prstGeom prst="rect">
+                            <a:avLst/>
+                          </a:prstGeom>
+                          <a:solidFill>
+                            <a:srgbClr val="FF00FF"/>
+                          </a:solidFill>
+                          <a:ln cap="flat" cmpd="sng" w="9525">
+                            <a:solidFill>
+                              <a:srgbClr val="595959"/>
+                            </a:solidFill>
+                            <a:prstDash val="solid"/>
+                            <a:round/>
+                            <a:headEnd len="sm" w="sm" type="none"/>
+                            <a:tailEnd len="sm" w="sm" type="none"/>
+                          </a:ln>
+                        </wps:spPr>
+                        <wps:txbx>
+                          <w:txbxContent>
+                            <w:p>
+                              <w:pPr>
+                                <w:spacing w:after="0" w:before="0" w:line="240"/>
+                                <w:ind w:left="0" w:right="0" w:firstLine="0"/>
+                                <w:jc w:val="left"/>
+                                <w:textDirection w:val="btLr"/>
+                              </w:pPr>
+                              <w:r>
+                                <w:rPr>
+                                  <w:rFonts w:ascii="Arial" w:cs="Arial" w:eastAsia="Arial" w:hAnsi="Arial"/>
+                                  <w:b w:val="0"/>
+                                  <w:i w:val="0"/>
+                                  <w:smallCaps w:val="0"/>
+                                  <w:strike w:val="0"/>
+                                  <w:color w:val="000000"/>
+                                  <w:sz w:val="28"/>
+                                  <w:vertAlign w:val="baseline"/>
+                                </w:rPr>
+                                <w:t xml:space="preserve">VGA_Controller</w:t>
+                              </w:r>
+                            </w:p>
+                          </w:txbxContent>
+                        </wps:txbx>
+                        <wps:bodyPr anchorCtr="0" anchor="ctr" bIns="91425" lIns="91425" spcFirstLastPara="1" rIns="91425" wrap="square" tIns="91425">
+                          <a:noAutofit/>
+                        </wps:bodyPr>
+                      </wps:wsp>
+                      <wps:wsp>
+                        <wps:cNvSpPr/>
+                        <wps:cNvPr id="33" name="Shape 33"/>
+                        <wps:spPr>
+                          <a:xfrm>
+                            <a:off x="1725275" y="4846675"/>
+                            <a:ext cx="1627800" cy="524100"/>
+                          </a:xfrm>
+                          <a:prstGeom prst="rect">
+                            <a:avLst/>
+                          </a:prstGeom>
+                          <a:solidFill>
+                            <a:srgbClr val="45818E"/>
+                          </a:solidFill>
+                          <a:ln cap="flat" cmpd="sng" w="9525">
+                            <a:solidFill>
+                              <a:srgbClr val="595959"/>
+                            </a:solidFill>
+                            <a:prstDash val="solid"/>
+                            <a:round/>
+                            <a:headEnd len="sm" w="sm" type="none"/>
+                            <a:tailEnd len="sm" w="sm" type="none"/>
+                          </a:ln>
+                        </wps:spPr>
+                        <wps:txbx>
+                          <w:txbxContent>
+                            <w:p>
+                              <w:pPr>
+                                <w:spacing w:after="0" w:before="0" w:line="240"/>
+                                <w:ind w:left="0" w:right="0" w:firstLine="0"/>
+                                <w:jc w:val="left"/>
+                                <w:textDirection w:val="btLr"/>
+                              </w:pPr>
+                              <w:r>
+                                <w:rPr>
+                                  <w:rFonts w:ascii="Arial" w:cs="Arial" w:eastAsia="Arial" w:hAnsi="Arial"/>
+                                  <w:b w:val="0"/>
+                                  <w:i w:val="0"/>
+                                  <w:smallCaps w:val="0"/>
+                                  <w:strike w:val="0"/>
+                                  <w:color w:val="000000"/>
+                                  <w:sz w:val="28"/>
+                                  <w:vertAlign w:val="baseline"/>
+                                </w:rPr>
+                                <w:t xml:space="preserve">I2C_CCD_Config</w:t>
+                              </w:r>
+                            </w:p>
+                          </w:txbxContent>
+                        </wps:txbx>
+                        <wps:bodyPr anchorCtr="0" anchor="ctr" bIns="91425" lIns="91425" spcFirstLastPara="1" rIns="91425" wrap="square" tIns="91425">
+                          <a:noAutofit/>
+                        </wps:bodyPr>
+                      </wps:wsp>
+                      <wps:wsp>
+                        <wps:cNvSpPr/>
+                        <wps:cNvPr id="34" name="Shape 34"/>
+                        <wps:spPr>
+                          <a:xfrm>
+                            <a:off x="1970550" y="2945538"/>
+                            <a:ext cx="1192800" cy="677700"/>
+                          </a:xfrm>
+                          <a:prstGeom prst="rect">
+                            <a:avLst/>
+                          </a:prstGeom>
+                          <a:solidFill>
+                            <a:srgbClr val="E06666"/>
+                          </a:solidFill>
+                          <a:ln cap="flat" cmpd="sng" w="9525">
+                            <a:solidFill>
+                              <a:srgbClr val="595959"/>
+                            </a:solidFill>
+                            <a:prstDash val="solid"/>
+                            <a:round/>
+                            <a:headEnd len="sm" w="sm" type="none"/>
+                            <a:tailEnd len="sm" w="sm" type="none"/>
+                          </a:ln>
+                        </wps:spPr>
+                        <wps:txbx>
+                          <w:txbxContent>
+                            <w:p>
+                              <w:pPr>
+                                <w:spacing w:after="0" w:before="0" w:line="240"/>
+                                <w:ind w:left="0" w:right="0" w:firstLine="0"/>
+                                <w:jc w:val="left"/>
+                                <w:textDirection w:val="btLr"/>
+                              </w:pPr>
+                              <w:r>
+                                <w:rPr>
+                                  <w:rFonts w:ascii="Arial" w:cs="Arial" w:eastAsia="Arial" w:hAnsi="Arial"/>
+                                  <w:b w:val="0"/>
+                                  <w:i w:val="0"/>
+                                  <w:smallCaps w:val="0"/>
+                                  <w:strike w:val="0"/>
+                                  <w:color w:val="000000"/>
+                                  <w:sz w:val="28"/>
+                                  <w:vertAlign w:val="baseline"/>
+                                </w:rPr>
+                                <w:t xml:space="preserve">RAW2GRAY</w:t>
+                              </w:r>
+                            </w:p>
+                          </w:txbxContent>
+                        </wps:txbx>
+                        <wps:bodyPr anchorCtr="0" anchor="ctr" bIns="91425" lIns="91425" spcFirstLastPara="1" rIns="91425" wrap="square" tIns="91425">
+                          <a:noAutofit/>
+                        </wps:bodyPr>
+                      </wps:wsp>
+                      <wps:wsp>
+                        <wps:cNvSpPr/>
+                        <wps:cNvPr id="35" name="Shape 35"/>
+                        <wps:spPr>
+                          <a:xfrm>
+                            <a:off x="1693225" y="1975425"/>
+                            <a:ext cx="1627800" cy="677700"/>
+                          </a:xfrm>
+                          <a:prstGeom prst="rect">
+                            <a:avLst/>
+                          </a:prstGeom>
+                          <a:solidFill>
+                            <a:srgbClr val="B4A7D6"/>
+                          </a:solidFill>
+                          <a:ln cap="flat" cmpd="sng" w="9525">
+                            <a:solidFill>
+                              <a:srgbClr val="595959"/>
+                            </a:solidFill>
+                            <a:prstDash val="solid"/>
+                            <a:round/>
+                            <a:headEnd len="sm" w="sm" type="none"/>
+                            <a:tailEnd len="sm" w="sm" type="none"/>
+                          </a:ln>
+                        </wps:spPr>
+                        <wps:txbx>
+                          <w:txbxContent>
+                            <w:p>
+                              <w:pPr>
+                                <w:spacing w:after="0" w:before="0" w:line="240"/>
+                                <w:ind w:left="0" w:right="0" w:firstLine="0"/>
+                                <w:jc w:val="left"/>
+                                <w:textDirection w:val="btLr"/>
+                              </w:pPr>
+                              <w:r>
+                                <w:rPr>
+                                  <w:rFonts w:ascii="Arial" w:cs="Arial" w:eastAsia="Arial" w:hAnsi="Arial"/>
+                                  <w:b w:val="0"/>
+                                  <w:i w:val="0"/>
+                                  <w:smallCaps w:val="0"/>
+                                  <w:strike w:val="0"/>
+                                  <w:color w:val="000000"/>
+                                  <w:sz w:val="28"/>
+                                  <w:vertAlign w:val="baseline"/>
+                                </w:rPr>
+                                <w:t xml:space="preserve">Sdram_Control</w:t>
+                              </w:r>
+                            </w:p>
+                          </w:txbxContent>
+                        </wps:txbx>
+                        <wps:bodyPr anchorCtr="0" anchor="ctr" bIns="91425" lIns="91425" spcFirstLastPara="1" rIns="91425" wrap="square" tIns="91425">
+                          <a:noAutofit/>
+                        </wps:bodyPr>
+                      </wps:wsp>
+                      <wps:wsp>
+                        <wps:cNvSpPr/>
+                        <wps:cNvPr id="36" name="Shape 36"/>
+                        <wps:spPr>
+                          <a:xfrm>
+                            <a:off x="1753052" y="3915650"/>
+                            <a:ext cx="1481700" cy="677700"/>
+                          </a:xfrm>
+                          <a:prstGeom prst="rect">
+                            <a:avLst/>
+                          </a:prstGeom>
+                          <a:solidFill>
+                            <a:srgbClr val="6AA84F"/>
+                          </a:solidFill>
+                          <a:ln cap="flat" cmpd="sng" w="9525">
+                            <a:solidFill>
+                              <a:srgbClr val="595959"/>
+                            </a:solidFill>
+                            <a:prstDash val="solid"/>
+                            <a:round/>
+                            <a:headEnd len="sm" w="sm" type="none"/>
+                            <a:tailEnd len="sm" w="sm" type="none"/>
+                          </a:ln>
+                        </wps:spPr>
+                        <wps:txbx>
+                          <w:txbxContent>
+                            <w:p>
+                              <w:pPr>
+                                <w:spacing w:after="0" w:before="0" w:line="240"/>
+                                <w:ind w:left="0" w:right="0" w:firstLine="0"/>
+                                <w:jc w:val="left"/>
+                                <w:textDirection w:val="btLr"/>
+                              </w:pPr>
+                              <w:r>
+                                <w:rPr>
+                                  <w:rFonts w:ascii="Arial" w:cs="Arial" w:eastAsia="Arial" w:hAnsi="Arial"/>
+                                  <w:b w:val="0"/>
+                                  <w:i w:val="0"/>
+                                  <w:smallCaps w:val="0"/>
+                                  <w:strike w:val="0"/>
+                                  <w:color w:val="000000"/>
+                                  <w:sz w:val="28"/>
+                                  <w:vertAlign w:val="baseline"/>
+                                </w:rPr>
+                                <w:t xml:space="preserve">CCD_Capture</w:t>
+                              </w:r>
+                            </w:p>
+                          </w:txbxContent>
+                        </wps:txbx>
+                        <wps:bodyPr anchorCtr="0" anchor="ctr" bIns="91425" lIns="91425" spcFirstLastPara="1" rIns="91425" wrap="square" tIns="91425">
+                          <a:noAutofit/>
+                        </wps:bodyPr>
+                      </wps:wsp>
+                      <wps:wsp>
+                        <wps:cNvSpPr/>
+                        <wps:cNvPr id="37" name="Shape 37"/>
+                        <wps:spPr>
+                          <a:xfrm>
+                            <a:off x="3956975" y="2596750"/>
+                            <a:ext cx="1797900" cy="677700"/>
+                          </a:xfrm>
+                          <a:prstGeom prst="rect">
+                            <a:avLst/>
+                          </a:prstGeom>
+                          <a:solidFill>
+                            <a:srgbClr val="A2C4C9"/>
+                          </a:solidFill>
+                          <a:ln cap="flat" cmpd="sng" w="9525">
+                            <a:solidFill>
+                              <a:srgbClr val="595959"/>
+                            </a:solidFill>
+                            <a:prstDash val="solid"/>
+                            <a:round/>
+                            <a:headEnd len="sm" w="sm" type="none"/>
+                            <a:tailEnd len="sm" w="sm" type="none"/>
+                          </a:ln>
+                        </wps:spPr>
+                        <wps:txbx>
+                          <w:txbxContent>
+                            <w:p>
+                              <w:pPr>
+                                <w:spacing w:after="0" w:before="0" w:line="240"/>
+                                <w:ind w:left="0" w:right="0" w:firstLine="0"/>
+                                <w:jc w:val="left"/>
+                                <w:textDirection w:val="btLr"/>
+                              </w:pPr>
+                              <w:r>
+                                <w:rPr>
+                                  <w:rFonts w:ascii="Arial" w:cs="Arial" w:eastAsia="Arial" w:hAnsi="Arial"/>
+                                  <w:b w:val="0"/>
+                                  <w:i w:val="0"/>
+                                  <w:smallCaps w:val="0"/>
+                                  <w:strike w:val="0"/>
+                                  <w:color w:val="000000"/>
+                                  <w:sz w:val="28"/>
+                                  <w:vertAlign w:val="baseline"/>
+                                </w:rPr>
+                                <w:t xml:space="preserve">image_compressor</w:t>
+                              </w:r>
+                            </w:p>
+                          </w:txbxContent>
+                        </wps:txbx>
+                        <wps:bodyPr anchorCtr="0" anchor="ctr" bIns="91425" lIns="91425" spcFirstLastPara="1" rIns="91425" wrap="square" tIns="91425">
+                          <a:noAutofit/>
+                        </wps:bodyPr>
+                      </wps:wsp>
+                      <wps:wsp>
+                        <wps:cNvSpPr/>
+                        <wps:cNvPr id="38" name="Shape 38"/>
+                        <wps:spPr>
+                          <a:xfrm>
+                            <a:off x="6548499" y="1975425"/>
+                            <a:ext cx="1200300" cy="677700"/>
+                          </a:xfrm>
+                          <a:prstGeom prst="rect">
+                            <a:avLst/>
+                          </a:prstGeom>
+                          <a:solidFill>
+                            <a:srgbClr val="4A86E8"/>
+                          </a:solidFill>
+                          <a:ln cap="flat" cmpd="sng" w="9525">
+                            <a:solidFill>
+                              <a:srgbClr val="595959"/>
+                            </a:solidFill>
+                            <a:prstDash val="solid"/>
+                            <a:round/>
+                            <a:headEnd len="sm" w="sm" type="none"/>
+                            <a:tailEnd len="sm" w="sm" type="none"/>
+                          </a:ln>
+                        </wps:spPr>
+                        <wps:txbx>
+                          <w:txbxContent>
+                            <w:p>
+                              <w:pPr>
+                                <w:spacing w:after="0" w:before="0" w:line="240"/>
+                                <w:ind w:left="0" w:right="0" w:firstLine="0"/>
+                                <w:jc w:val="left"/>
+                                <w:textDirection w:val="btLr"/>
+                              </w:pPr>
+                              <w:r>
+                                <w:rPr>
+                                  <w:rFonts w:ascii="Arial" w:cs="Arial" w:eastAsia="Arial" w:hAnsi="Arial"/>
+                                  <w:b w:val="0"/>
+                                  <w:i w:val="0"/>
+                                  <w:smallCaps w:val="0"/>
+                                  <w:strike w:val="0"/>
+                                  <w:color w:val="000000"/>
+                                  <w:sz w:val="28"/>
+                                  <w:vertAlign w:val="baseline"/>
+                                </w:rPr>
+                                <w:t xml:space="preserve">image_mem</w:t>
+                              </w:r>
+                            </w:p>
+                          </w:txbxContent>
+                        </wps:txbx>
+                        <wps:bodyPr anchorCtr="0" anchor="ctr" bIns="91425" lIns="91425" spcFirstLastPara="1" rIns="91425" wrap="square" tIns="91425">
+                          <a:noAutofit/>
+                        </wps:bodyPr>
+                      </wps:wsp>
+                      <wps:wsp>
+                        <wps:cNvSpPr/>
+                        <wps:cNvPr id="39" name="Shape 39"/>
+                        <wps:spPr>
+                          <a:xfrm>
+                            <a:off x="8032125" y="1975425"/>
+                            <a:ext cx="1286400" cy="677700"/>
+                          </a:xfrm>
+                          <a:prstGeom prst="rect">
+                            <a:avLst/>
+                          </a:prstGeom>
+                          <a:solidFill>
+                            <a:srgbClr val="00FFFF"/>
+                          </a:solidFill>
+                          <a:ln cap="flat" cmpd="sng" w="9525">
+                            <a:solidFill>
+                              <a:srgbClr val="595959"/>
+                            </a:solidFill>
+                            <a:prstDash val="solid"/>
+                            <a:round/>
+                            <a:headEnd len="sm" w="sm" type="none"/>
+                            <a:tailEnd len="sm" w="sm" type="none"/>
+                          </a:ln>
+                        </wps:spPr>
+                        <wps:txbx>
+                          <w:txbxContent>
+                            <w:p>
+                              <w:pPr>
+                                <w:spacing w:after="0" w:before="0" w:line="240"/>
+                                <w:ind w:left="0" w:right="0" w:firstLine="0"/>
+                                <w:jc w:val="left"/>
+                                <w:textDirection w:val="btLr"/>
+                              </w:pPr>
+                              <w:r>
+                                <w:rPr>
+                                  <w:rFonts w:ascii="Arial" w:cs="Arial" w:eastAsia="Arial" w:hAnsi="Arial"/>
+                                  <w:b w:val="0"/>
+                                  <w:i w:val="0"/>
+                                  <w:smallCaps w:val="0"/>
+                                  <w:strike w:val="0"/>
+                                  <w:color w:val="000000"/>
+                                  <w:sz w:val="28"/>
+                                  <w:vertAlign w:val="baseline"/>
+                                </w:rPr>
+                                <w:t xml:space="preserve">weight_rom</w:t>
+                              </w:r>
+                            </w:p>
+                          </w:txbxContent>
+                        </wps:txbx>
+                        <wps:bodyPr anchorCtr="0" anchor="ctr" bIns="91425" lIns="91425" spcFirstLastPara="1" rIns="91425" wrap="square" tIns="91425">
+                          <a:noAutofit/>
+                        </wps:bodyPr>
+                      </wps:wsp>
+                      <wps:wsp>
+                        <wps:cNvSpPr/>
+                        <wps:cNvPr id="40" name="Shape 40"/>
+                        <wps:spPr>
+                          <a:xfrm>
+                            <a:off x="5294702" y="5223455"/>
+                            <a:ext cx="886200" cy="677700"/>
+                          </a:xfrm>
+                          <a:prstGeom prst="rect">
+                            <a:avLst/>
+                          </a:prstGeom>
+                          <a:solidFill>
+                            <a:srgbClr val="C27BA0"/>
+                          </a:solidFill>
+                          <a:ln cap="flat" cmpd="sng" w="9525">
+                            <a:solidFill>
+                              <a:srgbClr val="595959"/>
+                            </a:solidFill>
+                            <a:prstDash val="solid"/>
+                            <a:round/>
+                            <a:headEnd len="sm" w="sm" type="none"/>
+                            <a:tailEnd len="sm" w="sm" type="none"/>
+                          </a:ln>
+                        </wps:spPr>
+                        <wps:txbx>
+                          <w:txbxContent>
+                            <w:p>
+                              <w:pPr>
+                                <w:spacing w:after="0" w:before="0" w:line="240"/>
+                                <w:ind w:left="0" w:right="0" w:firstLine="0"/>
+                                <w:jc w:val="left"/>
+                                <w:textDirection w:val="btLr"/>
+                              </w:pPr>
+                              <w:r>
+                                <w:rPr>
+                                  <w:rFonts w:ascii="Arial" w:cs="Arial" w:eastAsia="Arial" w:hAnsi="Arial"/>
+                                  <w:b w:val="0"/>
+                                  <w:i w:val="0"/>
+                                  <w:smallCaps w:val="0"/>
+                                  <w:strike w:val="0"/>
+                                  <w:color w:val="000000"/>
+                                  <w:sz w:val="28"/>
+                                  <w:vertAlign w:val="baseline"/>
+                                </w:rPr>
+                                <w:t xml:space="preserve">PLL</w:t>
+                              </w:r>
+                            </w:p>
+                          </w:txbxContent>
+                        </wps:txbx>
+                        <wps:bodyPr anchorCtr="0" anchor="ctr" bIns="91425" lIns="91425" spcFirstLastPara="1" rIns="91425" wrap="square" tIns="91425">
+                          <a:noAutofit/>
+                        </wps:bodyPr>
+                      </wps:wsp>
+                      <wps:wsp>
+                        <wps:cNvSpPr/>
+                        <wps:cNvPr id="41" name="Shape 41"/>
+                        <wps:spPr>
+                          <a:xfrm>
+                            <a:off x="8600187" y="4130120"/>
+                            <a:ext cx="886200" cy="677700"/>
+                          </a:xfrm>
+                          <a:prstGeom prst="rect">
+                            <a:avLst/>
+                          </a:prstGeom>
+                          <a:solidFill>
+                            <a:srgbClr val="00FF00"/>
+                          </a:solidFill>
+                          <a:ln cap="flat" cmpd="sng" w="9525">
+                            <a:solidFill>
+                              <a:srgbClr val="595959"/>
+                            </a:solidFill>
+                            <a:prstDash val="solid"/>
+                            <a:round/>
+                            <a:headEnd len="sm" w="sm" type="none"/>
+                            <a:tailEnd len="sm" w="sm" type="none"/>
+                          </a:ln>
+                        </wps:spPr>
+                        <wps:txbx>
+                          <w:txbxContent>
+                            <w:p>
+                              <w:pPr>
+                                <w:spacing w:after="0" w:before="0" w:line="240"/>
+                                <w:ind w:left="0" w:right="0" w:firstLine="0"/>
+                                <w:jc w:val="left"/>
+                                <w:textDirection w:val="btLr"/>
+                              </w:pPr>
+                              <w:r>
+                                <w:rPr>
+                                  <w:rFonts w:ascii="Arial" w:cs="Arial" w:eastAsia="Arial" w:hAnsi="Arial"/>
+                                  <w:b w:val="0"/>
+                                  <w:i w:val="0"/>
+                                  <w:smallCaps w:val="0"/>
+                                  <w:strike w:val="0"/>
+                                  <w:color w:val="000000"/>
+                                  <w:sz w:val="28"/>
+                                  <w:vertAlign w:val="baseline"/>
+                                </w:rPr>
+                                <w:t xml:space="preserve">spart</w:t>
+                              </w:r>
+                            </w:p>
+                          </w:txbxContent>
+                        </wps:txbx>
+                        <wps:bodyPr anchorCtr="0" anchor="ctr" bIns="91425" lIns="91425" spcFirstLastPara="1" rIns="91425" wrap="square" tIns="91425">
+                          <a:noAutofit/>
+                        </wps:bodyPr>
+                      </wps:wsp>
+                      <wps:wsp>
+                        <wps:cNvSpPr/>
+                        <wps:cNvPr id="42" name="Shape 42"/>
+                        <wps:spPr>
+                          <a:xfrm>
+                            <a:off x="6863073" y="3651709"/>
+                            <a:ext cx="1481700" cy="1350600"/>
+                          </a:xfrm>
+                          <a:prstGeom prst="rect">
+                            <a:avLst/>
+                          </a:prstGeom>
+                          <a:solidFill>
+                            <a:srgbClr val="FF9900"/>
+                          </a:solidFill>
+                          <a:ln cap="flat" cmpd="sng" w="9525">
+                            <a:solidFill>
+                              <a:srgbClr val="595959"/>
+                            </a:solidFill>
+                            <a:prstDash val="solid"/>
+                            <a:round/>
+                            <a:headEnd len="sm" w="sm" type="none"/>
+                            <a:tailEnd len="sm" w="sm" type="none"/>
+                          </a:ln>
+                        </wps:spPr>
+                        <wps:txbx>
+                          <w:txbxContent>
+                            <w:p>
+                              <w:pPr>
+                                <w:spacing w:after="0" w:before="0" w:line="240"/>
+                                <w:ind w:left="0" w:right="0" w:firstLine="0"/>
+                                <w:jc w:val="left"/>
+                                <w:textDirection w:val="btLr"/>
+                              </w:pPr>
+                              <w:r>
+                                <w:rPr>
+                                  <w:rFonts w:ascii="Arial" w:cs="Arial" w:eastAsia="Arial" w:hAnsi="Arial"/>
+                                  <w:b w:val="0"/>
+                                  <w:i w:val="0"/>
+                                  <w:smallCaps w:val="0"/>
+                                  <w:strike w:val="0"/>
+                                  <w:color w:val="000000"/>
+                                  <w:sz w:val="28"/>
+                                  <w:vertAlign w:val="baseline"/>
+                                </w:rPr>
+                                <w:t xml:space="preserve">CPU</w:t>
+                              </w:r>
+                            </w:p>
+                          </w:txbxContent>
+                        </wps:txbx>
+                        <wps:bodyPr anchorCtr="0" anchor="ctr" bIns="91425" lIns="91425" spcFirstLastPara="1" rIns="91425" wrap="square" tIns="91425">
+                          <a:noAutofit/>
+                        </wps:bodyPr>
+                      </wps:wsp>
+                      <wps:wsp>
+                        <wps:cNvSpPr/>
+                        <wps:cNvPr id="43" name="Shape 43"/>
+                        <wps:spPr>
+                          <a:xfrm>
+                            <a:off x="5194648" y="4289700"/>
+                            <a:ext cx="1086300" cy="677700"/>
+                          </a:xfrm>
+                          <a:prstGeom prst="rect">
+                            <a:avLst/>
+                          </a:prstGeom>
+                          <a:solidFill>
+                            <a:srgbClr val="3D85C6"/>
+                          </a:solidFill>
+                          <a:ln cap="flat" cmpd="sng" w="9525">
+                            <a:solidFill>
+                              <a:srgbClr val="595959"/>
+                            </a:solidFill>
+                            <a:prstDash val="solid"/>
+                            <a:round/>
+                            <a:headEnd len="sm" w="sm" type="none"/>
+                            <a:tailEnd len="sm" w="sm" type="none"/>
+                          </a:ln>
+                        </wps:spPr>
+                        <wps:txbx>
+                          <w:txbxContent>
+                            <w:p>
+                              <w:pPr>
+                                <w:spacing w:after="0" w:before="0" w:line="240"/>
+                                <w:ind w:left="0" w:right="0" w:firstLine="0"/>
+                                <w:jc w:val="left"/>
+                                <w:textDirection w:val="btLr"/>
+                              </w:pPr>
+                              <w:r>
+                                <w:rPr>
+                                  <w:rFonts w:ascii="Arial" w:cs="Arial" w:eastAsia="Arial" w:hAnsi="Arial"/>
+                                  <w:b w:val="0"/>
+                                  <w:i w:val="0"/>
+                                  <w:smallCaps w:val="0"/>
+                                  <w:strike w:val="0"/>
+                                  <w:color w:val="000000"/>
+                                  <w:sz w:val="28"/>
+                                  <w:vertAlign w:val="baseline"/>
+                                </w:rPr>
+                                <w:t xml:space="preserve">rst_synch</w:t>
+                              </w:r>
+                            </w:p>
+                          </w:txbxContent>
+                        </wps:txbx>
+                        <wps:bodyPr anchorCtr="0" anchor="ctr" bIns="91425" lIns="91425" spcFirstLastPara="1" rIns="91425" wrap="square" tIns="91425">
+                          <a:noAutofit/>
+                        </wps:bodyPr>
+                      </wps:wsp>
+                      <wps:wsp>
+                        <wps:cNvSpPr/>
+                        <wps:cNvPr id="44" name="Shape 44"/>
+                        <wps:spPr>
+                          <a:xfrm>
+                            <a:off x="9486375" y="4327975"/>
+                            <a:ext cx="608400" cy="282000"/>
+                          </a:xfrm>
+                          <a:prstGeom prst="leftRightArrow">
+                            <a:avLst>
+                              <a:gd fmla="val 50000" name="adj1"/>
+                              <a:gd fmla="val 50000" name="adj2"/>
+                            </a:avLst>
+                          </a:prstGeom>
+                          <a:solidFill>
+                            <a:srgbClr val="EEFF41"/>
+                          </a:solidFill>
+                          <a:ln cap="flat" cmpd="sng" w="9525">
+                            <a:solidFill>
+                              <a:srgbClr val="595959"/>
+                            </a:solidFill>
+                            <a:prstDash val="solid"/>
+                            <a:round/>
+                            <a:headEnd len="sm" w="sm" type="none"/>
+                            <a:tailEnd len="sm" w="sm" type="none"/>
+                          </a:ln>
+                        </wps:spPr>
+                        <wps:txbx>
+                          <w:txbxContent>
+                            <w:p>
+                              <w:pPr>
+                                <w:spacing w:after="0" w:before="0" w:line="240"/>
+                                <w:ind w:left="0" w:right="0" w:firstLine="0"/>
+                                <w:jc w:val="left"/>
+                                <w:textDirection w:val="btLr"/>
+                              </w:pPr>
+                              <w:r>
+                                <w:rPr>
+                                  <w:rFonts w:ascii="Arial" w:cs="Arial" w:eastAsia="Arial" w:hAnsi="Arial"/>
+                                  <w:b w:val="0"/>
+                                  <w:i w:val="0"/>
+                                  <w:smallCaps w:val="0"/>
+                                  <w:strike w:val="0"/>
+                                  <w:color w:val="000000"/>
+                                  <w:sz w:val="14"/>
+                                  <w:vertAlign w:val="baseline"/>
+                                </w:rPr>
+                                <w:t xml:space="preserve">TX/RX</w:t>
+                              </w:r>
+                            </w:p>
+                          </w:txbxContent>
+                        </wps:txbx>
+                        <wps:bodyPr anchorCtr="0" anchor="ctr" bIns="91425" lIns="91425" spcFirstLastPara="1" rIns="91425" wrap="square" tIns="91425">
+                          <a:noAutofit/>
+                        </wps:bodyPr>
+                      </wps:wsp>
+                      <wps:wsp>
+                        <wps:cNvSpPr/>
+                        <wps:cNvPr id="45" name="Shape 45"/>
+                        <wps:spPr>
+                          <a:xfrm>
+                            <a:off x="1029925" y="2211725"/>
+                            <a:ext cx="663300" cy="282000"/>
+                          </a:xfrm>
+                          <a:prstGeom prst="leftRightArrow">
+                            <a:avLst>
+                              <a:gd fmla="val 50000" name="adj1"/>
+                              <a:gd fmla="val 50000" name="adj2"/>
+                            </a:avLst>
+                          </a:prstGeom>
+                          <a:solidFill>
+                            <a:srgbClr val="EEFF41"/>
+                          </a:solidFill>
+                          <a:ln cap="flat" cmpd="sng" w="9525">
+                            <a:solidFill>
+                              <a:srgbClr val="595959"/>
+                            </a:solidFill>
+                            <a:prstDash val="solid"/>
+                            <a:round/>
+                            <a:headEnd len="sm" w="sm" type="none"/>
+                            <a:tailEnd len="sm" w="sm" type="none"/>
+                          </a:ln>
+                        </wps:spPr>
+                        <wps:txbx>
+                          <w:txbxContent>
+                            <w:p>
+                              <w:pPr>
+                                <w:spacing w:after="0" w:before="0" w:line="240"/>
+                                <w:ind w:left="0" w:right="0" w:firstLine="0"/>
+                                <w:jc w:val="left"/>
+                                <w:textDirection w:val="btLr"/>
+                              </w:pPr>
+                              <w:r>
+                                <w:rPr>
+                                  <w:rFonts w:ascii="Arial" w:cs="Arial" w:eastAsia="Arial" w:hAnsi="Arial"/>
+                                  <w:b w:val="0"/>
+                                  <w:i w:val="0"/>
+                                  <w:smallCaps w:val="0"/>
+                                  <w:strike w:val="0"/>
+                                  <w:color w:val="000000"/>
+                                  <w:sz w:val="14"/>
+                                  <w:vertAlign w:val="baseline"/>
+                                </w:rPr>
+                                <w:t xml:space="preserve">SDRAM</w:t>
+                              </w:r>
+                            </w:p>
+                          </w:txbxContent>
+                        </wps:txbx>
+                        <wps:bodyPr anchorCtr="0" anchor="ctr" bIns="91425" lIns="91425" spcFirstLastPara="1" rIns="91425" wrap="square" tIns="91425">
+                          <a:noAutofit/>
+                        </wps:bodyPr>
+                      </wps:wsp>
+                      <wps:wsp>
+                        <wps:cNvSpPr/>
+                        <wps:cNvPr id="46" name="Shape 46"/>
+                        <wps:spPr>
+                          <a:xfrm rot="2499765">
+                            <a:off x="3225954" y="2463905"/>
+                            <a:ext cx="830845" cy="189543"/>
+                          </a:xfrm>
+                          <a:prstGeom prst="rightArrow">
+                            <a:avLst>
+                              <a:gd fmla="val 50000" name="adj1"/>
+                              <a:gd fmla="val 50000" name="adj2"/>
+                            </a:avLst>
+                          </a:prstGeom>
+                          <a:solidFill>
+                            <a:srgbClr val="B4A7D6"/>
+                          </a:solidFill>
+                          <a:ln cap="flat" cmpd="sng" w="9525">
+                            <a:solidFill>
+                              <a:srgbClr val="595959"/>
+                            </a:solidFill>
+                            <a:prstDash val="solid"/>
+                            <a:round/>
+                            <a:headEnd len="sm" w="sm" type="none"/>
+                            <a:tailEnd len="sm" w="sm" type="none"/>
+                          </a:ln>
+                        </wps:spPr>
+                        <wps:txbx>
+                          <w:txbxContent>
+                            <w:p>
+                              <w:pPr>
+                                <w:spacing w:after="0" w:before="0" w:line="240"/>
+                                <w:ind w:left="0" w:right="0" w:firstLine="0"/>
+                                <w:jc w:val="center"/>
+                                <w:textDirection w:val="btLr"/>
+                              </w:pPr>
+                              <w:r>
+                                <w:rPr>
+                                  <w:rFonts w:ascii="Arial" w:cs="Arial" w:eastAsia="Arial" w:hAnsi="Arial"/>
+                                  <w:b w:val="0"/>
+                                  <w:i w:val="0"/>
+                                  <w:smallCaps w:val="0"/>
+                                  <w:strike w:val="0"/>
+                                  <w:color w:val="000000"/>
+                                  <w:sz w:val="22"/>
+                                  <w:vertAlign w:val="baseline"/>
+                                </w:rPr>
+                                <w:t xml:space="preserve">image</w:t>
+                              </w:r>
+                            </w:p>
+                          </w:txbxContent>
+                        </wps:txbx>
+                        <wps:bodyPr anchorCtr="0" anchor="ctr" bIns="91425" lIns="91425" spcFirstLastPara="1" rIns="91425" wrap="square" tIns="91425">
+                          <a:noAutofit/>
+                        </wps:bodyPr>
+                      </wps:wsp>
+                      <wps:wsp>
+                        <wps:cNvSpPr/>
+                        <wps:cNvPr id="47" name="Shape 47"/>
+                        <wps:spPr>
+                          <a:xfrm rot="-1913160">
+                            <a:off x="5682209" y="2580769"/>
+                            <a:ext cx="946177" cy="189719"/>
+                          </a:xfrm>
+                          <a:prstGeom prst="rightArrow">
+                            <a:avLst>
+                              <a:gd fmla="val 50000" name="adj1"/>
+                              <a:gd fmla="val 50000" name="adj2"/>
+                            </a:avLst>
+                          </a:prstGeom>
+                          <a:solidFill>
+                            <a:srgbClr val="A2C4C9"/>
+                          </a:solidFill>
+                          <a:ln cap="flat" cmpd="sng" w="9525">
+                            <a:solidFill>
+                              <a:srgbClr val="595959"/>
+                            </a:solidFill>
+                            <a:prstDash val="solid"/>
+                            <a:round/>
+                            <a:headEnd len="sm" w="sm" type="none"/>
+                            <a:tailEnd len="sm" w="sm" type="none"/>
+                          </a:ln>
+                        </wps:spPr>
+                        <wps:txbx>
+                          <w:txbxContent>
+                            <w:p>
+                              <w:pPr>
+                                <w:spacing w:after="0" w:before="0" w:line="240"/>
+                                <w:ind w:left="0" w:right="0" w:firstLine="0"/>
+                                <w:jc w:val="left"/>
+                                <w:textDirection w:val="btLr"/>
+                              </w:pPr>
+                              <w:r>
+                                <w:rPr>
+                                  <w:rFonts w:ascii="Arial" w:cs="Arial" w:eastAsia="Arial" w:hAnsi="Arial"/>
+                                  <w:b w:val="0"/>
+                                  <w:i w:val="0"/>
+                                  <w:smallCaps w:val="0"/>
+                                  <w:strike w:val="0"/>
+                                  <w:color w:val="000000"/>
+                                  <w:sz w:val="16"/>
+                                  <w:vertAlign w:val="baseline"/>
+                                </w:rPr>
+                                <w:t xml:space="preserve">compress_img</w:t>
+                              </w:r>
+                            </w:p>
+                          </w:txbxContent>
+                        </wps:txbx>
+                        <wps:bodyPr anchorCtr="0" anchor="ctr" bIns="91425" lIns="91425" spcFirstLastPara="1" rIns="91425" wrap="square" tIns="91425">
+                          <a:noAutofit/>
+                        </wps:bodyPr>
+                      </wps:wsp>
+                      <wps:wsp>
+                        <wps:cNvSpPr/>
+                        <wps:cNvPr id="48" name="Shape 48"/>
+                        <wps:spPr>
+                          <a:xfrm>
+                            <a:off x="8139875" y="2662750"/>
+                            <a:ext cx="204900" cy="989100"/>
+                          </a:xfrm>
+                          <a:prstGeom prst="upDownArrow">
+                            <a:avLst>
+                              <a:gd fmla="val 50000" name="adj1"/>
+                              <a:gd fmla="val 50000" name="adj2"/>
+                            </a:avLst>
+                          </a:prstGeom>
+                          <a:solidFill>
+                            <a:srgbClr val="00FFFF"/>
+                          </a:solidFill>
+                          <a:ln cap="flat" cmpd="sng" w="9525">
+                            <a:solidFill>
+                              <a:srgbClr val="595959"/>
+                            </a:solidFill>
+                            <a:prstDash val="solid"/>
+                            <a:round/>
+                            <a:headEnd len="sm" w="sm" type="none"/>
+                            <a:tailEnd len="sm" w="sm" type="none"/>
+                          </a:ln>
+                        </wps:spPr>
+                        <wps:txbx>
+                          <w:txbxContent>
+                            <w:p>
+                              <w:pPr>
+                                <w:spacing w:after="0" w:before="0" w:line="240"/>
+                                <w:ind w:left="0" w:right="0" w:firstLine="0"/>
+                                <w:jc w:val="left"/>
+                                <w:textDirection w:val="btLr"/>
+                              </w:pPr>
+                            </w:p>
+                          </w:txbxContent>
+                        </wps:txbx>
+                        <wps:bodyPr anchorCtr="0" anchor="ctr" bIns="91425" lIns="91425" spcFirstLastPara="1" rIns="91425" wrap="square" tIns="91425">
+                          <a:noAutofit/>
+                        </wps:bodyPr>
+                      </wps:wsp>
+                      <wps:wsp>
+                        <wps:cNvSpPr txBox="1"/>
+                        <wps:cNvPr id="49" name="Shape 49"/>
+                        <wps:spPr>
+                          <a:xfrm>
+                            <a:off x="1555175" y="1605875"/>
+                            <a:ext cx="1797900" cy="400200"/>
+                          </a:xfrm>
+                          <a:prstGeom prst="rect">
+                            <a:avLst/>
+                          </a:prstGeom>
+                          <a:noFill/>
+                          <a:ln>
+                            <a:noFill/>
+                          </a:ln>
+                        </wps:spPr>
+                        <wps:txbx>
+                          <w:txbxContent>
+                            <w:p>
+                              <w:pPr>
+                                <w:spacing w:after="0" w:before="0" w:line="240"/>
+                                <w:ind w:left="0" w:right="0" w:firstLine="0"/>
+                                <w:jc w:val="left"/>
+                                <w:textDirection w:val="btLr"/>
+                              </w:pPr>
+                              <w:r>
+                                <w:rPr>
+                                  <w:rFonts w:ascii="Arial" w:cs="Arial" w:eastAsia="Arial" w:hAnsi="Arial"/>
+                                  <w:b w:val="0"/>
+                                  <w:i w:val="0"/>
+                                  <w:smallCaps w:val="0"/>
+                                  <w:strike w:val="0"/>
+                                  <w:color w:val="000000"/>
+                                  <w:sz w:val="28"/>
+                                  <w:vertAlign w:val="baseline"/>
+                                </w:rPr>
+                                <w:t xml:space="preserve">ImageRecog.sv</w:t>
+                              </w:r>
+                            </w:p>
+                          </w:txbxContent>
+                        </wps:txbx>
+                        <wps:bodyPr anchorCtr="0" anchor="t" bIns="91425" lIns="91425" spcFirstLastPara="1" rIns="91425" wrap="square" tIns="91425">
+                          <a:spAutoFit/>
+                        </wps:bodyPr>
+                      </wps:wsp>
+                      <wps:wsp>
+                        <wps:cNvSpPr/>
+                        <wps:cNvPr id="50" name="Shape 50"/>
+                        <wps:spPr>
+                          <a:xfrm>
+                            <a:off x="7161550" y="2662750"/>
+                            <a:ext cx="204900" cy="989100"/>
+                          </a:xfrm>
+                          <a:prstGeom prst="upDownArrow">
+                            <a:avLst>
+                              <a:gd fmla="val 50000" name="adj1"/>
+                              <a:gd fmla="val 50000" name="adj2"/>
+                            </a:avLst>
+                          </a:prstGeom>
+                          <a:solidFill>
+                            <a:srgbClr val="3C78D8"/>
+                          </a:solidFill>
+                          <a:ln cap="flat" cmpd="sng" w="9525">
+                            <a:solidFill>
+                              <a:srgbClr val="595959"/>
+                            </a:solidFill>
+                            <a:prstDash val="solid"/>
+                            <a:round/>
+                            <a:headEnd len="sm" w="sm" type="none"/>
+                            <a:tailEnd len="sm" w="sm" type="none"/>
+                          </a:ln>
+                        </wps:spPr>
+                        <wps:txbx>
+                          <w:txbxContent>
+                            <w:p>
+                              <w:pPr>
+                                <w:spacing w:after="0" w:before="0" w:line="240"/>
+                                <w:ind w:left="0" w:right="0" w:firstLine="0"/>
+                                <w:jc w:val="left"/>
+                                <w:textDirection w:val="btLr"/>
+                              </w:pPr>
+                            </w:p>
+                          </w:txbxContent>
+                        </wps:txbx>
+                        <wps:bodyPr anchorCtr="0" anchor="ctr" bIns="91425" lIns="91425" spcFirstLastPara="1" rIns="91425" wrap="square" tIns="91425">
+                          <a:noAutofit/>
+                        </wps:bodyPr>
+                      </wps:wsp>
+                      <wps:wsp>
+                        <wps:cNvSpPr/>
+                        <wps:cNvPr id="51" name="Shape 51"/>
+                        <wps:spPr>
+                          <a:xfrm>
+                            <a:off x="8344780" y="4374175"/>
+                            <a:ext cx="282000" cy="189600"/>
+                          </a:xfrm>
+                          <a:prstGeom prst="rightArrow">
+                            <a:avLst>
+                              <a:gd fmla="val 50000" name="adj1"/>
+                              <a:gd fmla="val 50000" name="adj2"/>
+                            </a:avLst>
+                          </a:prstGeom>
+                          <a:solidFill>
+                            <a:srgbClr val="FF9900"/>
+                          </a:solidFill>
+                          <a:ln cap="flat" cmpd="sng" w="9525">
+                            <a:solidFill>
+                              <a:srgbClr val="595959"/>
+                            </a:solidFill>
+                            <a:prstDash val="solid"/>
+                            <a:round/>
+                            <a:headEnd len="sm" w="sm" type="none"/>
+                            <a:tailEnd len="sm" w="sm" type="none"/>
+                          </a:ln>
+                        </wps:spPr>
+                        <wps:txbx>
+                          <w:txbxContent>
+                            <w:p>
+                              <w:pPr>
+                                <w:spacing w:after="0" w:before="0" w:line="240"/>
+                                <w:ind w:left="0" w:right="0" w:firstLine="0"/>
+                                <w:jc w:val="left"/>
+                                <w:textDirection w:val="btLr"/>
+                              </w:pPr>
+                            </w:p>
+                          </w:txbxContent>
+                        </wps:txbx>
+                        <wps:bodyPr anchorCtr="0" anchor="ctr" bIns="91425" lIns="91425" spcFirstLastPara="1" rIns="91425" wrap="square" tIns="91425">
+                          <a:noAutofit/>
+                        </wps:bodyPr>
+                      </wps:wsp>
+                      <wps:wsp>
+                        <wps:cNvSpPr/>
+                        <wps:cNvPr id="52" name="Shape 52"/>
+                        <wps:spPr>
+                          <a:xfrm>
+                            <a:off x="1029925" y="4113500"/>
+                            <a:ext cx="762300" cy="282000"/>
+                          </a:xfrm>
+                          <a:prstGeom prst="leftRightArrow">
+                            <a:avLst>
+                              <a:gd fmla="val 50000" name="adj1"/>
+                              <a:gd fmla="val 50000" name="adj2"/>
+                            </a:avLst>
+                          </a:prstGeom>
+                          <a:solidFill>
+                            <a:srgbClr val="EEFF41"/>
+                          </a:solidFill>
+                          <a:ln cap="flat" cmpd="sng" w="9525">
+                            <a:solidFill>
+                              <a:srgbClr val="595959"/>
+                            </a:solidFill>
+                            <a:prstDash val="solid"/>
+                            <a:round/>
+                            <a:headEnd len="sm" w="sm" type="none"/>
+                            <a:tailEnd len="sm" w="sm" type="none"/>
+                          </a:ln>
+                        </wps:spPr>
+                        <wps:txbx>
+                          <w:txbxContent>
+                            <w:p>
+                              <w:pPr>
+                                <w:spacing w:after="0" w:before="0" w:line="240"/>
+                                <w:ind w:left="0" w:right="0" w:firstLine="0"/>
+                                <w:jc w:val="left"/>
+                                <w:textDirection w:val="btLr"/>
+                              </w:pPr>
+                              <w:r>
+                                <w:rPr>
+                                  <w:rFonts w:ascii="Arial" w:cs="Arial" w:eastAsia="Arial" w:hAnsi="Arial"/>
+                                  <w:b w:val="0"/>
+                                  <w:i w:val="0"/>
+                                  <w:smallCaps w:val="0"/>
+                                  <w:strike w:val="0"/>
+                                  <w:color w:val="000000"/>
+                                  <w:sz w:val="14"/>
+                                  <w:vertAlign w:val="baseline"/>
+                                </w:rPr>
+                                <w:t xml:space="preserve">D5M_CAM</w:t>
+                              </w:r>
+                            </w:p>
+                          </w:txbxContent>
+                        </wps:txbx>
+                        <wps:bodyPr anchorCtr="0" anchor="ctr" bIns="91425" lIns="91425" spcFirstLastPara="1" rIns="91425" wrap="square" tIns="91425">
+                          <a:noAutofit/>
+                        </wps:bodyPr>
+                      </wps:wsp>
+                      <wps:wsp>
+                        <wps:cNvSpPr/>
+                        <wps:cNvPr id="53" name="Shape 53"/>
+                        <wps:spPr>
+                          <a:xfrm rot="-5400000">
+                            <a:off x="2353800" y="3674642"/>
+                            <a:ext cx="280200" cy="189600"/>
+                          </a:xfrm>
+                          <a:prstGeom prst="rightArrow">
+                            <a:avLst>
+                              <a:gd fmla="val 50000" name="adj1"/>
+                              <a:gd fmla="val 50000" name="adj2"/>
+                            </a:avLst>
+                          </a:prstGeom>
+                          <a:solidFill>
+                            <a:srgbClr val="6AA84F"/>
+                          </a:solidFill>
+                          <a:ln cap="flat" cmpd="sng" w="9525">
+                            <a:solidFill>
+                              <a:srgbClr val="595959"/>
+                            </a:solidFill>
+                            <a:prstDash val="solid"/>
+                            <a:round/>
+                            <a:headEnd len="sm" w="sm" type="none"/>
+                            <a:tailEnd len="sm" w="sm" type="none"/>
+                          </a:ln>
+                        </wps:spPr>
+                        <wps:txbx>
+                          <w:txbxContent>
+                            <w:p>
+                              <w:pPr>
+                                <w:spacing w:after="0" w:before="0" w:line="240"/>
+                                <w:ind w:left="0" w:right="0" w:firstLine="0"/>
+                                <w:jc w:val="left"/>
+                                <w:textDirection w:val="btLr"/>
+                              </w:pPr>
+                            </w:p>
+                          </w:txbxContent>
+                        </wps:txbx>
+                        <wps:bodyPr anchorCtr="0" anchor="ctr" bIns="91425" lIns="91425" spcFirstLastPara="1" rIns="91425" wrap="square" tIns="91425">
+                          <a:noAutofit/>
+                        </wps:bodyPr>
+                      </wps:wsp>
+                      <wps:wsp>
+                        <wps:cNvSpPr/>
+                        <wps:cNvPr id="54" name="Shape 54"/>
+                        <wps:spPr>
+                          <a:xfrm rot="-5400000">
+                            <a:off x="2342850" y="2699700"/>
+                            <a:ext cx="302100" cy="189600"/>
+                          </a:xfrm>
+                          <a:prstGeom prst="rightArrow">
+                            <a:avLst>
+                              <a:gd fmla="val 50000" name="adj1"/>
+                              <a:gd fmla="val 50000" name="adj2"/>
+                            </a:avLst>
+                          </a:prstGeom>
+                          <a:solidFill>
+                            <a:srgbClr val="E06666"/>
+                          </a:solidFill>
+                          <a:ln cap="flat" cmpd="sng" w="9525">
+                            <a:solidFill>
+                              <a:srgbClr val="595959"/>
+                            </a:solidFill>
+                            <a:prstDash val="solid"/>
+                            <a:round/>
+                            <a:headEnd len="sm" w="sm" type="none"/>
+                            <a:tailEnd len="sm" w="sm" type="none"/>
+                          </a:ln>
+                        </wps:spPr>
+                        <wps:txbx>
+                          <w:txbxContent>
+                            <w:p>
+                              <w:pPr>
+                                <w:spacing w:after="0" w:before="0" w:line="240"/>
+                                <w:ind w:left="0" w:right="0" w:firstLine="0"/>
+                                <w:jc w:val="left"/>
+                                <w:textDirection w:val="btLr"/>
+                              </w:pPr>
+                            </w:p>
+                          </w:txbxContent>
+                        </wps:txbx>
+                        <wps:bodyPr anchorCtr="0" anchor="ctr" bIns="91425" lIns="91425" spcFirstLastPara="1" rIns="91425" wrap="square" tIns="91425">
+                          <a:noAutofit/>
+                        </wps:bodyPr>
+                      </wps:wsp>
+                      <wps:wsp>
+                        <wps:cNvSpPr/>
+                        <wps:cNvPr id="55" name="Shape 55"/>
+                        <wps:spPr>
+                          <a:xfrm rot="-1017746">
+                            <a:off x="3276031" y="2028457"/>
+                            <a:ext cx="900788" cy="189421"/>
+                          </a:xfrm>
+                          <a:prstGeom prst="rightArrow">
+                            <a:avLst>
+                              <a:gd fmla="val 50000" name="adj1"/>
+                              <a:gd fmla="val 50000" name="adj2"/>
+                            </a:avLst>
+                          </a:prstGeom>
+                          <a:solidFill>
+                            <a:srgbClr val="B4A7D6"/>
+                          </a:solidFill>
+                          <a:ln cap="flat" cmpd="sng" w="9525">
+                            <a:solidFill>
+                              <a:srgbClr val="595959"/>
+                            </a:solidFill>
+                            <a:prstDash val="solid"/>
+                            <a:round/>
+                            <a:headEnd len="sm" w="sm" type="none"/>
+                            <a:tailEnd len="sm" w="sm" type="none"/>
+                          </a:ln>
+                        </wps:spPr>
+                        <wps:txbx>
+                          <w:txbxContent>
+                            <w:p>
+                              <w:pPr>
+                                <w:spacing w:after="0" w:before="0" w:line="240"/>
+                                <w:ind w:left="0" w:right="0" w:firstLine="0"/>
+                                <w:jc w:val="center"/>
+                                <w:textDirection w:val="btLr"/>
+                              </w:pPr>
+                              <w:r>
+                                <w:rPr>
+                                  <w:rFonts w:ascii="Arial" w:cs="Arial" w:eastAsia="Arial" w:hAnsi="Arial"/>
+                                  <w:b w:val="0"/>
+                                  <w:i w:val="0"/>
+                                  <w:smallCaps w:val="0"/>
+                                  <w:strike w:val="0"/>
+                                  <w:color w:val="000000"/>
+                                  <w:sz w:val="22"/>
+                                  <w:vertAlign w:val="baseline"/>
+                                </w:rPr>
+                                <w:t xml:space="preserve">image</w:t>
+                              </w:r>
+                            </w:p>
+                          </w:txbxContent>
+                        </wps:txbx>
+                        <wps:bodyPr anchorCtr="0" anchor="ctr" bIns="91425" lIns="91425" spcFirstLastPara="1" rIns="91425" wrap="square" tIns="91425">
+                          <a:noAutofit/>
+                        </wps:bodyPr>
+                      </wps:wsp>
+                      <wps:wsp>
+                        <wps:cNvSpPr/>
+                        <wps:cNvPr id="56" name="Shape 56"/>
+                        <wps:spPr>
+                          <a:xfrm flipH="1" rot="885154">
+                            <a:off x="5597362" y="2021839"/>
+                            <a:ext cx="971940" cy="187663"/>
+                          </a:xfrm>
+                          <a:prstGeom prst="rightArrow">
+                            <a:avLst>
+                              <a:gd fmla="val 50000" name="adj1"/>
+                              <a:gd fmla="val 50000" name="adj2"/>
+                            </a:avLst>
+                          </a:prstGeom>
+                          <a:solidFill>
+                            <a:srgbClr val="0C58D3"/>
+                          </a:solidFill>
+                          <a:ln cap="flat" cmpd="sng" w="9525">
+                            <a:solidFill>
+                              <a:srgbClr val="595959"/>
+                            </a:solidFill>
+                            <a:prstDash val="solid"/>
+                            <a:round/>
+                            <a:headEnd len="sm" w="sm" type="none"/>
+                            <a:tailEnd len="sm" w="sm" type="none"/>
+                          </a:ln>
+                        </wps:spPr>
+                        <wps:txbx>
+                          <w:txbxContent>
+                            <w:p>
+                              <w:pPr>
+                                <w:spacing w:after="0" w:before="0" w:line="240"/>
+                                <w:ind w:left="0" w:right="0" w:firstLine="0"/>
+                                <w:jc w:val="left"/>
+                                <w:textDirection w:val="btLr"/>
+                              </w:pPr>
+                              <w:r>
+                                <w:rPr>
+                                  <w:rFonts w:ascii="Arial" w:cs="Arial" w:eastAsia="Arial" w:hAnsi="Arial"/>
+                                  <w:b w:val="0"/>
+                                  <w:i w:val="0"/>
+                                  <w:smallCaps w:val="0"/>
+                                  <w:strike w:val="0"/>
+                                  <w:color w:val="000000"/>
+                                  <w:sz w:val="16"/>
+                                  <w:vertAlign w:val="baseline"/>
+                                </w:rPr>
+                                <w:t xml:space="preserve">compress_img</w:t>
+                              </w:r>
+                            </w:p>
+                          </w:txbxContent>
+                        </wps:txbx>
+                        <wps:bodyPr anchorCtr="0" anchor="ctr" bIns="91425" lIns="91425" spcFirstLastPara="1" rIns="91425" wrap="square" tIns="91425">
+                          <a:noAutofit/>
+                        </wps:bodyPr>
+                      </wps:wsp>
+                      <wps:wsp>
+                        <wps:cNvSpPr/>
+                        <wps:cNvPr id="57" name="Shape 57"/>
+                        <wps:spPr>
+                          <a:xfrm rot="-944">
+                            <a:off x="5643725" y="1598903"/>
+                            <a:ext cx="4368300" cy="366300"/>
+                          </a:xfrm>
+                          <a:prstGeom prst="rightArrow">
+                            <a:avLst>
+                              <a:gd fmla="val 50000" name="adj1"/>
+                              <a:gd fmla="val 50000" name="adj2"/>
+                            </a:avLst>
+                          </a:prstGeom>
+                          <a:solidFill>
+                            <a:srgbClr val="EEFF41"/>
+                          </a:solidFill>
+                          <a:ln cap="flat" cmpd="sng" w="9525">
+                            <a:solidFill>
+                              <a:srgbClr val="595959"/>
+                            </a:solidFill>
+                            <a:prstDash val="solid"/>
+                            <a:round/>
+                            <a:headEnd len="sm" w="sm" type="none"/>
+                            <a:tailEnd len="sm" w="sm" type="none"/>
+                          </a:ln>
+                        </wps:spPr>
+                        <wps:txbx>
+                          <w:txbxContent>
+                            <w:p>
+                              <w:pPr>
+                                <w:spacing w:after="0" w:before="0" w:line="240"/>
+                                <w:ind w:left="0" w:right="0" w:firstLine="0"/>
+                                <w:jc w:val="center"/>
+                                <w:textDirection w:val="btLr"/>
+                              </w:pPr>
+                              <w:r>
+                                <w:rPr>
+                                  <w:rFonts w:ascii="Arial" w:cs="Arial" w:eastAsia="Arial" w:hAnsi="Arial"/>
+                                  <w:b w:val="0"/>
+                                  <w:i w:val="0"/>
+                                  <w:smallCaps w:val="0"/>
+                                  <w:strike w:val="0"/>
+                                  <w:color w:val="000000"/>
+                                  <w:sz w:val="24"/>
+                                  <w:vertAlign w:val="baseline"/>
+                                </w:rPr>
+                                <w:t xml:space="preserve">VGA</w:t>
+                              </w:r>
+                            </w:p>
+                          </w:txbxContent>
+                        </wps:txbx>
+                        <wps:bodyPr anchorCtr="0" anchor="ctr" bIns="91425" lIns="91425" spcFirstLastPara="1" rIns="91425" wrap="square" tIns="91425">
+                          <a:noAutofit/>
+                        </wps:bodyPr>
+                      </wps:wsp>
+                      <wps:wsp>
+                        <wps:cNvSpPr/>
+                        <wps:cNvPr id="58" name="Shape 58"/>
+                        <wps:spPr>
+                          <a:xfrm>
+                            <a:off x="1049575" y="4967725"/>
+                            <a:ext cx="723000" cy="282000"/>
+                          </a:xfrm>
+                          <a:prstGeom prst="leftRightArrow">
+                            <a:avLst>
+                              <a:gd fmla="val 50000" name="adj1"/>
+                              <a:gd fmla="val 50000" name="adj2"/>
+                            </a:avLst>
+                          </a:prstGeom>
+                          <a:solidFill>
+                            <a:srgbClr val="EEFF41"/>
+                          </a:solidFill>
+                          <a:ln cap="flat" cmpd="sng" w="9525">
+                            <a:solidFill>
+                              <a:srgbClr val="595959"/>
+                            </a:solidFill>
+                            <a:prstDash val="solid"/>
+                            <a:round/>
+                            <a:headEnd len="sm" w="sm" type="none"/>
+                            <a:tailEnd len="sm" w="sm" type="none"/>
+                          </a:ln>
+                        </wps:spPr>
+                        <wps:txbx>
+                          <w:txbxContent>
+                            <w:p>
+                              <w:pPr>
+                                <w:spacing w:after="0" w:before="0" w:line="240"/>
+                                <w:ind w:left="0" w:right="0" w:firstLine="0"/>
+                                <w:jc w:val="left"/>
+                                <w:textDirection w:val="btLr"/>
+                              </w:pPr>
+                              <w:r>
+                                <w:rPr>
+                                  <w:rFonts w:ascii="Arial" w:cs="Arial" w:eastAsia="Arial" w:hAnsi="Arial"/>
+                                  <w:b w:val="0"/>
+                                  <w:i w:val="0"/>
+                                  <w:smallCaps w:val="0"/>
+                                  <w:strike w:val="0"/>
+                                  <w:color w:val="000000"/>
+                                  <w:sz w:val="14"/>
+                                  <w:vertAlign w:val="baseline"/>
+                                </w:rPr>
+                                <w:t xml:space="preserve">D5M_I2C</w:t>
+                              </w:r>
+                            </w:p>
+                          </w:txbxContent>
+                        </wps:txbx>
+                        <wps:bodyPr anchorCtr="0" anchor="ctr" bIns="91425" lIns="91425" spcFirstLastPara="1" rIns="91425" wrap="square" tIns="91425">
+                          <a:noAutofit/>
+                        </wps:bodyPr>
+                      </wps:wsp>
+                      <wps:wsp>
+                        <wps:cNvSpPr/>
+                        <wps:cNvPr id="59" name="Shape 59"/>
+                        <wps:spPr>
+                          <a:xfrm rot="8949766">
+                            <a:off x="3316023" y="4851751"/>
+                            <a:ext cx="372805" cy="189542"/>
+                          </a:xfrm>
+                          <a:prstGeom prst="rightArrow">
+                            <a:avLst>
+                              <a:gd fmla="val 50000" name="adj1"/>
+                              <a:gd fmla="val 50000" name="adj2"/>
+                            </a:avLst>
+                          </a:prstGeom>
+                          <a:solidFill>
+                            <a:srgbClr val="DD7E6B"/>
+                          </a:solidFill>
+                          <a:ln cap="flat" cmpd="sng" w="9525">
+                            <a:solidFill>
+                              <a:srgbClr val="595959"/>
+                            </a:solidFill>
+                            <a:prstDash val="solid"/>
+                            <a:round/>
+                            <a:headEnd len="sm" w="sm" type="none"/>
+                            <a:tailEnd len="sm" w="sm" type="none"/>
+                          </a:ln>
+                        </wps:spPr>
+                        <wps:txbx>
+                          <w:txbxContent>
+                            <w:p>
+                              <w:pPr>
+                                <w:spacing w:after="0" w:before="0" w:line="240"/>
+                                <w:ind w:left="0" w:right="0" w:firstLine="0"/>
+                                <w:jc w:val="left"/>
+                                <w:textDirection w:val="btLr"/>
+                              </w:pPr>
+                            </w:p>
+                          </w:txbxContent>
+                        </wps:txbx>
+                        <wps:bodyPr anchorCtr="0" anchor="ctr" bIns="91425" lIns="91425" spcFirstLastPara="1" rIns="91425" wrap="square" tIns="91425">
+                          <a:noAutofit/>
+                        </wps:bodyPr>
+                      </wps:wsp>
+                      <wps:wsp>
+                        <wps:cNvSpPr/>
+                        <wps:cNvPr id="60" name="Shape 60"/>
+                        <wps:spPr>
+                          <a:xfrm rot="-9948731">
+                            <a:off x="3225545" y="4255590"/>
+                            <a:ext cx="467562" cy="189471"/>
+                          </a:xfrm>
+                          <a:prstGeom prst="rightArrow">
+                            <a:avLst>
+                              <a:gd fmla="val 50000" name="adj1"/>
+                              <a:gd fmla="val 50000" name="adj2"/>
+                            </a:avLst>
+                          </a:prstGeom>
+                          <a:solidFill>
+                            <a:srgbClr val="DD7E6B"/>
+                          </a:solidFill>
+                          <a:ln cap="flat" cmpd="sng" w="9525">
+                            <a:solidFill>
+                              <a:srgbClr val="595959"/>
+                            </a:solidFill>
+                            <a:prstDash val="solid"/>
+                            <a:round/>
+                            <a:headEnd len="sm" w="sm" type="none"/>
+                            <a:tailEnd len="sm" w="sm" type="none"/>
+                          </a:ln>
+                        </wps:spPr>
+                        <wps:txbx>
+                          <w:txbxContent>
+                            <w:p>
+                              <w:pPr>
+                                <w:spacing w:after="0" w:before="0" w:line="240"/>
+                                <w:ind w:left="0" w:right="0" w:firstLine="0"/>
+                                <w:jc w:val="left"/>
+                                <w:textDirection w:val="btLr"/>
+                              </w:pPr>
+                            </w:p>
+                          </w:txbxContent>
+                        </wps:txbx>
+                        <wps:bodyPr anchorCtr="0" anchor="ctr" bIns="91425" lIns="91425" spcFirstLastPara="1" rIns="91425" wrap="square" tIns="91425">
+                          <a:noAutofit/>
+                        </wps:bodyPr>
+                      </wps:wsp>
+                      <wps:wsp>
+                        <wps:cNvSpPr/>
+                        <wps:cNvPr id="61" name="Shape 61"/>
+                        <wps:spPr>
+                          <a:xfrm rot="10791706">
+                            <a:off x="4951100" y="4533835"/>
+                            <a:ext cx="248701" cy="189600"/>
+                          </a:xfrm>
+                          <a:prstGeom prst="rightArrow">
+                            <a:avLst>
+                              <a:gd fmla="val 50000" name="adj1"/>
+                              <a:gd fmla="val 50000" name="adj2"/>
+                            </a:avLst>
+                          </a:prstGeom>
+                          <a:solidFill>
+                            <a:srgbClr val="A2C4C9"/>
+                          </a:solidFill>
+                          <a:ln cap="flat" cmpd="sng" w="9525">
+                            <a:solidFill>
+                              <a:srgbClr val="595959"/>
+                            </a:solidFill>
+                            <a:prstDash val="solid"/>
+                            <a:round/>
+                            <a:headEnd len="sm" w="sm" type="none"/>
+                            <a:tailEnd len="sm" w="sm" type="none"/>
+                          </a:ln>
+                        </wps:spPr>
+                        <wps:txbx>
+                          <w:txbxContent>
+                            <w:p>
+                              <w:pPr>
+                                <w:spacing w:after="0" w:before="0" w:line="240"/>
+                                <w:ind w:left="0" w:right="0" w:firstLine="0"/>
+                                <w:jc w:val="left"/>
+                                <w:textDirection w:val="btLr"/>
+                              </w:pPr>
+                            </w:p>
+                          </w:txbxContent>
+                        </wps:txbx>
+                        <wps:bodyPr anchorCtr="0" anchor="ctr" bIns="91425" lIns="91425" spcFirstLastPara="1" rIns="91425" wrap="square" tIns="91425">
+                          <a:noAutofit/>
+                        </wps:bodyPr>
+                      </wps:wsp>
+                      <wps:wsp>
+                        <wps:cNvSpPr/>
+                        <wps:cNvPr id="62" name="Shape 62"/>
+                        <wps:spPr>
+                          <a:xfrm>
+                            <a:off x="1244400" y="5563450"/>
+                            <a:ext cx="4050300" cy="309900"/>
+                          </a:xfrm>
+                          <a:prstGeom prst="rightArrow">
+                            <a:avLst>
+                              <a:gd fmla="val 50000" name="adj1"/>
+                              <a:gd fmla="val 50000" name="adj2"/>
+                            </a:avLst>
+                          </a:prstGeom>
+                          <a:solidFill>
+                            <a:srgbClr val="EEFF41"/>
+                          </a:solidFill>
+                          <a:ln cap="flat" cmpd="sng" w="9525">
+                            <a:solidFill>
+                              <a:srgbClr val="595959"/>
+                            </a:solidFill>
+                            <a:prstDash val="solid"/>
+                            <a:round/>
+                            <a:headEnd len="sm" w="sm" type="none"/>
+                            <a:tailEnd len="sm" w="sm" type="none"/>
+                          </a:ln>
+                        </wps:spPr>
+                        <wps:txbx>
+                          <w:txbxContent>
+                            <w:p>
+                              <w:pPr>
+                                <w:spacing w:after="0" w:before="0" w:line="240"/>
+                                <w:ind w:left="0" w:right="0" w:firstLine="0"/>
+                                <w:jc w:val="center"/>
+                                <w:textDirection w:val="btLr"/>
+                              </w:pPr>
+                              <w:r>
+                                <w:rPr>
+                                  <w:rFonts w:ascii="Arial" w:cs="Arial" w:eastAsia="Arial" w:hAnsi="Arial"/>
+                                  <w:b w:val="0"/>
+                                  <w:i w:val="0"/>
+                                  <w:smallCaps w:val="0"/>
+                                  <w:strike w:val="0"/>
+                                  <w:color w:val="000000"/>
+                                  <w:sz w:val="28"/>
+                                  <w:vertAlign w:val="baseline"/>
+                                </w:rPr>
+                                <w:t xml:space="preserve">ref_clk</w:t>
+                              </w:r>
+                            </w:p>
+                          </w:txbxContent>
+                        </wps:txbx>
+                        <wps:bodyPr anchorCtr="0" anchor="ctr" bIns="91425" lIns="91425" spcFirstLastPara="1" rIns="91425" wrap="square" tIns="91425">
+                          <a:noAutofit/>
+                        </wps:bodyPr>
+                      </wps:wsp>
+                      <wps:wsp>
+                        <wps:cNvSpPr/>
+                        <wps:cNvPr id="63" name="Shape 63"/>
+                        <wps:spPr>
+                          <a:xfrm>
+                            <a:off x="5635350" y="4924975"/>
+                            <a:ext cx="204900" cy="367500"/>
+                          </a:xfrm>
+                          <a:prstGeom prst="upDownArrow">
+                            <a:avLst>
+                              <a:gd fmla="val 50000" name="adj1"/>
+                              <a:gd fmla="val 50000" name="adj2"/>
+                            </a:avLst>
+                          </a:prstGeom>
+                          <a:solidFill>
+                            <a:srgbClr val="EEEEEE"/>
+                          </a:solidFill>
+                          <a:ln cap="flat" cmpd="sng" w="9525">
+                            <a:solidFill>
+                              <a:srgbClr val="595959"/>
+                            </a:solidFill>
+                            <a:prstDash val="solid"/>
+                            <a:round/>
+                            <a:headEnd len="sm" w="sm" type="none"/>
+                            <a:tailEnd len="sm" w="sm" type="none"/>
+                          </a:ln>
+                        </wps:spPr>
+                        <wps:txbx>
+                          <w:txbxContent>
+                            <w:p>
+                              <w:pPr>
+                                <w:spacing w:after="0" w:before="0" w:line="240"/>
+                                <w:ind w:left="0" w:right="0" w:firstLine="0"/>
+                                <w:jc w:val="left"/>
+                                <w:textDirection w:val="btLr"/>
+                              </w:pPr>
+                            </w:p>
+                          </w:txbxContent>
+                        </wps:txbx>
+                        <wps:bodyPr anchorCtr="0" anchor="ctr" bIns="91425" lIns="91425" spcFirstLastPara="1" rIns="91425" wrap="square" tIns="91425">
+                          <a:noAutofit/>
+                        </wps:bodyPr>
+                      </wps:wsp>
+                      <wps:wsp>
+                        <wps:cNvSpPr/>
+                        <wps:cNvPr id="64" name="Shape 64"/>
+                        <wps:spPr>
+                          <a:xfrm>
+                            <a:off x="6280945" y="4533750"/>
+                            <a:ext cx="582000" cy="189600"/>
+                          </a:xfrm>
+                          <a:prstGeom prst="rightArrow">
+                            <a:avLst>
+                              <a:gd fmla="val 50000" name="adj1"/>
+                              <a:gd fmla="val 50000" name="adj2"/>
+                            </a:avLst>
+                          </a:prstGeom>
+                          <a:solidFill>
+                            <a:srgbClr val="3D85C6"/>
+                          </a:solidFill>
+                          <a:ln cap="flat" cmpd="sng" w="9525">
+                            <a:solidFill>
+                              <a:srgbClr val="595959"/>
+                            </a:solidFill>
+                            <a:prstDash val="solid"/>
+                            <a:round/>
+                            <a:headEnd len="sm" w="sm" type="none"/>
+                            <a:tailEnd len="sm" w="sm" type="none"/>
+                          </a:ln>
+                        </wps:spPr>
+                        <wps:txbx>
+                          <w:txbxContent>
+                            <w:p>
+                              <w:pPr>
+                                <w:spacing w:after="0" w:before="0" w:line="240"/>
+                                <w:ind w:left="0" w:right="0" w:firstLine="0"/>
+                                <w:jc w:val="center"/>
+                                <w:textDirection w:val="btLr"/>
+                              </w:pPr>
+                              <w:r>
+                                <w:rPr>
+                                  <w:rFonts w:ascii="Arial" w:cs="Arial" w:eastAsia="Arial" w:hAnsi="Arial"/>
+                                  <w:b w:val="0"/>
+                                  <w:i w:val="0"/>
+                                  <w:smallCaps w:val="0"/>
+                                  <w:strike w:val="0"/>
+                                  <w:color w:val="000000"/>
+                                  <w:sz w:val="24"/>
+                                  <w:vertAlign w:val="baseline"/>
+                                </w:rPr>
+                                <w:t xml:space="preserve">rst</w:t>
+                              </w:r>
+                            </w:p>
+                          </w:txbxContent>
+                        </wps:txbx>
+                        <wps:bodyPr anchorCtr="0" anchor="ctr" bIns="91425" lIns="91425" spcFirstLastPara="1" rIns="91425" wrap="square" tIns="91425">
+                          <a:noAutofit/>
+                        </wps:bodyPr>
+                      </wps:wsp>
+                      <wps:wsp>
+                        <wps:cNvSpPr/>
+                        <wps:cNvPr id="65" name="Shape 65"/>
+                        <wps:spPr>
+                          <a:xfrm rot="-2379296">
+                            <a:off x="6038726" y="5170154"/>
+                            <a:ext cx="949602" cy="189637"/>
+                          </a:xfrm>
+                          <a:prstGeom prst="rightArrow">
+                            <a:avLst>
+                              <a:gd fmla="val 50000" name="adj1"/>
+                              <a:gd fmla="val 50000" name="adj2"/>
+                            </a:avLst>
+                          </a:prstGeom>
+                          <a:solidFill>
+                            <a:srgbClr val="C27BA0"/>
+                          </a:solidFill>
+                          <a:ln cap="flat" cmpd="sng" w="9525">
+                            <a:solidFill>
+                              <a:srgbClr val="595959"/>
+                            </a:solidFill>
+                            <a:prstDash val="solid"/>
+                            <a:round/>
+                            <a:headEnd len="sm" w="sm" type="none"/>
+                            <a:tailEnd len="sm" w="sm" type="none"/>
+                          </a:ln>
+                        </wps:spPr>
+                        <wps:txbx>
+                          <w:txbxContent>
+                            <w:p>
+                              <w:pPr>
+                                <w:spacing w:after="0" w:before="0" w:line="240"/>
+                                <w:ind w:left="0" w:right="0" w:firstLine="0"/>
+                                <w:jc w:val="center"/>
+                                <w:textDirection w:val="btLr"/>
+                              </w:pPr>
+                              <w:r>
+                                <w:rPr>
+                                  <w:rFonts w:ascii="Arial" w:cs="Arial" w:eastAsia="Arial" w:hAnsi="Arial"/>
+                                  <w:b w:val="0"/>
+                                  <w:i w:val="0"/>
+                                  <w:smallCaps w:val="0"/>
+                                  <w:strike w:val="0"/>
+                                  <w:color w:val="000000"/>
+                                  <w:sz w:val="24"/>
+                                  <w:vertAlign w:val="baseline"/>
+                                </w:rPr>
+                                <w:t xml:space="preserve">clk</w:t>
+                              </w:r>
+                            </w:p>
+                          </w:txbxContent>
+                        </wps:txbx>
+                        <wps:bodyPr anchorCtr="0" anchor="ctr" bIns="91425" lIns="91425" spcFirstLastPara="1" rIns="91425" wrap="square" tIns="91425">
+                          <a:noAutofit/>
+                        </wps:bodyPr>
+                      </wps:wsp>
+                      <wps:wsp>
+                        <wps:cNvSpPr/>
+                        <wps:cNvPr id="66" name="Shape 66"/>
+                        <wps:spPr>
+                          <a:xfrm rot="-7810184">
+                            <a:off x="2982716" y="3742813"/>
+                            <a:ext cx="1166414" cy="189521"/>
+                          </a:xfrm>
+                          <a:prstGeom prst="rightArrow">
+                            <a:avLst>
+                              <a:gd fmla="val 50000" name="adj1"/>
+                              <a:gd fmla="val 50000" name="adj2"/>
+                            </a:avLst>
+                          </a:prstGeom>
+                          <a:solidFill>
+                            <a:srgbClr val="DD7E6B"/>
+                          </a:solidFill>
+                          <a:ln cap="flat" cmpd="sng" w="9525">
+                            <a:solidFill>
+                              <a:srgbClr val="595959"/>
+                            </a:solidFill>
+                            <a:prstDash val="solid"/>
+                            <a:round/>
+                            <a:headEnd len="sm" w="sm" type="none"/>
+                            <a:tailEnd len="sm" w="sm" type="none"/>
+                          </a:ln>
+                        </wps:spPr>
+                        <wps:txbx>
+                          <w:txbxContent>
+                            <w:p>
+                              <w:pPr>
+                                <w:spacing w:after="0" w:before="0" w:line="240"/>
+                                <w:ind w:left="0" w:right="0" w:firstLine="0"/>
+                                <w:jc w:val="left"/>
+                                <w:textDirection w:val="btLr"/>
+                              </w:pPr>
+                            </w:p>
+                          </w:txbxContent>
+                        </wps:txbx>
+                        <wps:bodyPr anchorCtr="0" anchor="ctr" bIns="91425" lIns="91425" spcFirstLastPara="1" rIns="91425" wrap="square" tIns="91425">
+                          <a:noAutofit/>
+                        </wps:bodyPr>
+                      </wps:wsp>
+                      <wps:wsp>
+                        <wps:cNvSpPr/>
+                        <wps:cNvPr id="67" name="Shape 67"/>
+                        <wps:spPr>
+                          <a:xfrm rot="-7352903">
+                            <a:off x="2740436" y="3351708"/>
+                            <a:ext cx="1895870" cy="189594"/>
+                          </a:xfrm>
+                          <a:prstGeom prst="rightArrow">
+                            <a:avLst>
+                              <a:gd fmla="val 50000" name="adj1"/>
+                              <a:gd fmla="val 50000" name="adj2"/>
+                            </a:avLst>
+                          </a:prstGeom>
+                          <a:solidFill>
+                            <a:srgbClr val="DD7E6B"/>
+                          </a:solidFill>
+                          <a:ln cap="flat" cmpd="sng" w="9525">
+                            <a:solidFill>
+                              <a:srgbClr val="595959"/>
+                            </a:solidFill>
+                            <a:prstDash val="solid"/>
+                            <a:round/>
+                            <a:headEnd len="sm" w="sm" type="none"/>
+                            <a:tailEnd len="sm" w="sm" type="none"/>
+                          </a:ln>
+                        </wps:spPr>
+                        <wps:txbx>
+                          <w:txbxContent>
+                            <w:p>
+                              <w:pPr>
+                                <w:spacing w:after="0" w:before="0" w:line="240"/>
+                                <w:ind w:left="0" w:right="0" w:firstLine="0"/>
+                                <w:jc w:val="left"/>
+                                <w:textDirection w:val="btLr"/>
+                              </w:pPr>
+                            </w:p>
+                          </w:txbxContent>
+                        </wps:txbx>
+                        <wps:bodyPr anchorCtr="0" anchor="ctr" bIns="91425" lIns="91425" spcFirstLastPara="1" rIns="91425" wrap="square" tIns="91425">
+                          <a:noAutofit/>
+                        </wps:bodyPr>
+                      </wps:wsp>
+                      <wps:wsp>
+                        <wps:cNvSpPr/>
+                        <wps:cNvPr id="68" name="Shape 68"/>
+                        <wps:spPr>
+                          <a:xfrm>
+                            <a:off x="3664800" y="4251300"/>
+                            <a:ext cx="1286400" cy="754500"/>
+                          </a:xfrm>
+                          <a:prstGeom prst="rect">
+                            <a:avLst/>
+                          </a:prstGeom>
+                          <a:solidFill>
+                            <a:srgbClr val="DD7E6B"/>
+                          </a:solidFill>
+                          <a:ln cap="flat" cmpd="sng" w="9525">
+                            <a:solidFill>
+                              <a:srgbClr val="595959"/>
+                            </a:solidFill>
+                            <a:prstDash val="solid"/>
+                            <a:round/>
+                            <a:headEnd len="sm" w="sm" type="none"/>
+                            <a:tailEnd len="sm" w="sm" type="none"/>
+                          </a:ln>
+                        </wps:spPr>
+                        <wps:txbx>
+                          <w:txbxContent>
+                            <w:p>
+                              <w:pPr>
+                                <w:spacing w:after="0" w:before="0" w:line="240"/>
+                                <w:ind w:left="0" w:right="0" w:firstLine="0"/>
+                                <w:jc w:val="left"/>
+                                <w:textDirection w:val="btLr"/>
+                              </w:pPr>
+                              <w:r>
+                                <w:rPr>
+                                  <w:rFonts w:ascii="Arial" w:cs="Arial" w:eastAsia="Arial" w:hAnsi="Arial"/>
+                                  <w:b w:val="0"/>
+                                  <w:i w:val="0"/>
+                                  <w:smallCaps w:val="0"/>
+                                  <w:strike w:val="0"/>
+                                  <w:color w:val="000000"/>
+                                  <w:sz w:val="28"/>
+                                  <w:vertAlign w:val="baseline"/>
+                                </w:rPr>
+                                <w:t xml:space="preserve">Reset_Delay</w:t>
+                              </w:r>
+                            </w:p>
+                          </w:txbxContent>
+                        </wps:txbx>
+                        <wps:bodyPr anchorCtr="0" anchor="ctr" bIns="91425" lIns="91425" spcFirstLastPara="1" rIns="91425" wrap="square" tIns="91425">
+                          <a:noAutofit/>
+                        </wps:bodyPr>
+                      </wps:wsp>
+                    </wpg:wgp>
+                  </a:graphicData>
+                </a:graphic>
+              </wp:inline>
+            </w:drawing>
+          </mc:Choice>
+          <mc:Fallback>
+            <w:drawing>
+              <wp:inline distB="114300" distT="114300" distL="114300" distR="114300">
+                <wp:extent cx="5943600" cy="3035300"/>
+                <wp:effectExtent b="0" l="0" r="0" t="0"/>
+                <wp:docPr id="33" name="image4.png"/>
+                <a:graphic>
+                  <a:graphicData uri="http://schemas.openxmlformats.org/drawingml/2006/picture">
+                    <pic:pic>
+                      <pic:nvPicPr>
+                        <pic:cNvPr id="0" name="image4.png"/>
+                        <pic:cNvPicPr preferRelativeResize="0"/>
+                      </pic:nvPicPr>
+                      <pic:blipFill>
+                        <a:blip r:embed="rId8"/>
+                        <a:srcRect/>
+                        <a:stretch>
+                          <a:fillRect/>
+                        </a:stretch>
+                      </pic:blipFill>
+                      <pic:spPr>
+                        <a:xfrm>
+                          <a:off x="0" y="0"/>
+                          <a:ext cx="5943600" cy="3035300"/>
+                        </a:xfrm>
+                        <a:prstGeom prst="rect"/>
+                        <a:ln/>
+                      </pic:spPr>
+                    </pic:pic>
+                  </a:graphicData>
+                </a:graphic>
+              </wp:inline>
+            </w:drawing>
+          </mc:Fallback>
+        </mc:AlternateContent>
+      </w:r>
+      <w:r>
+        <w:rPr>
+          <w:rtl w:val="0"/>
+        </w:rPr>
+      </w:r>
+    </w:p>
+    <w:p>
+      <w:pPr>
+        <w:pStyle w:val="Heading2"/>
+        <w:numPr>
+          <w:ilvl w:val="2"/>
+          <w:numId w:val="3"/>
+        </w:numPr>
+        <w:ind w:left="540" w:hanging="510"/>
+        <w:rPr>
+          <w:rFonts w:ascii="Cambria" w:cs="Cambria" w:eastAsia="Cambria" w:hAnsi="Cambria"/>
+          <w:b w:val="1"/>
+          <w:color w:val="4f81bd"/>
+        </w:rPr>
+      </w:pPr>
+      <w:bookmarkStart w:colFirst="0" w:colLast="0" w:name="_heading=h.whde57wz6zvv" w:id="2"/>
+      <w:bookmarkEnd w:id="2"/>
+      <w:r>
+        <w:rPr>
+          <w:sz w:val="22"/>
+          <w:szCs w:val="22"/>
+          <w:rtl w:val="0"/>
+        </w:rPr>
+        <w:t xml:space="preserve"> Top Level Memory Mapped Registers</w:t>
+      </w:r>
+      <w:r>
+        <w:rPr>
+          <w:rtl w:val="0"/>
+        </w:rPr>
+      </w:r>
+    </w:p>
+    <w:tbl>
+      <w:tblPr>
+        <w:tblStyle w:val="Table1"/>
+        <w:tblW w:w="9350.0" w:type="dxa"/>
+        <w:jc w:val="left"/>
+        <w:tblBorders>
+          <w:top w:color="000000" w:space="0" w:sz="4" w:val="single"/>
+          <w:left w:color="000000" w:space="0" w:sz="4" w:val="single"/>
+          <w:bottom w:color="000000" w:space="0" w:sz="4" w:val="single"/>
+          <w:right w:color="000000" w:space="0" w:sz="4" w:val="single"/>
+          <w:insideH w:color="000000" w:space="0" w:sz="4" w:val="single"/>
+          <w:insideV w:color="000000" w:space="0" w:sz="4" w:val="single"/>
+        </w:tblBorders>
+        <w:tblLayout w:type="fixed"/>
+        <w:tblLook w:val="0400"/>
+      </w:tblPr>
+      <w:tblGrid>
+        <w:gridCol w:w="2519"/>
+        <w:gridCol w:w="6831"/>
+        <w:tblGridChange w:id="0">
+          <w:tblGrid>
+            <w:gridCol w:w="2519"/>
+            <w:gridCol w:w="6831"/>
+          </w:tblGrid>
+        </w:tblGridChange>
+      </w:tblGrid>
+      <w:tr>
+        <w:trPr>
+          <w:cantSplit w:val="0"/>
+          <w:tblHeader w:val="0"/>
+        </w:trPr>
+        <w:tc>
+          <w:tcPr/>
+          <w:p>
+            <w:pPr>
+              <w:spacing w:after="0" w:line="240" w:lineRule="auto"/>
+              <w:rPr>
+                <w:b w:val="1"/>
+              </w:rPr>
+            </w:pPr>
+            <w:r>
+              <w:rPr>
+                <w:b w:val="1"/>
+                <w:rtl w:val="0"/>
+              </w:rPr>
+              <w:t xml:space="preserve">Register Address:</w:t>
+            </w:r>
+          </w:p>
+        </w:tc>
+        <w:tc>
+          <w:tcPr/>
+          <w:p>
+            <w:pPr>
+              <w:spacing w:after="0" w:line="240" w:lineRule="auto"/>
+              <w:rPr>
+                <w:b w:val="1"/>
+              </w:rPr>
+            </w:pPr>
+            <w:r>
+              <w:rPr>
+                <w:b w:val="1"/>
+                <w:rtl w:val="0"/>
+              </w:rPr>
+              <w:t xml:space="preserve">Description:</w:t>
+            </w:r>
+          </w:p>
+        </w:tc>
+      </w:tr>
+      <w:tr>
+        <w:trPr>
+          <w:cantSplit w:val="0"/>
+          <w:tblHeader w:val="0"/>
+        </w:trPr>
+        <w:tc>
+          <w:tcPr/>
+          <w:p>
+            <w:pPr>
+              <w:spacing w:after="0" w:line="240" w:lineRule="auto"/>
+              <w:rPr/>
+            </w:pPr>
+            <w:r>
+              <w:rPr>
+                <w:rtl w:val="0"/>
+              </w:rPr>
+              <w:t xml:space="preserve">0x0000C000</w:t>
+            </w:r>
+          </w:p>
+        </w:tc>
+        <w:tc>
+          <w:tcPr/>
+          <w:p>
+            <w:pPr>
+              <w:spacing w:after="0" w:line="240" w:lineRule="auto"/>
+              <w:rPr/>
+            </w:pPr>
+            <w:r>
+              <w:rPr>
+                <w:rtl w:val="0"/>
+              </w:rPr>
+              <w:t xml:space="preserve">Write to this address will write to LEDR[9:0] of board</w:t>
+            </w:r>
+          </w:p>
+        </w:tc>
+      </w:tr>
+      <w:tr>
+        <w:trPr>
+          <w:cantSplit w:val="0"/>
+          <w:tblHeader w:val="0"/>
+        </w:trPr>
+        <w:tc>
+          <w:tcPr/>
+          <w:p>
+            <w:pPr>
+              <w:rPr/>
+            </w:pPr>
+            <w:r>
+              <w:rPr>
+                <w:rtl w:val="0"/>
+              </w:rPr>
+              <w:t xml:space="preserve">0x0000C001</w:t>
+            </w:r>
+          </w:p>
+        </w:tc>
+        <w:tc>
+          <w:tcPr/>
+          <w:p>
+            <w:pPr>
+              <w:spacing w:after="0" w:line="240" w:lineRule="auto"/>
+              <w:rPr/>
+            </w:pPr>
+            <w:r>
+              <w:rPr>
+                <w:rtl w:val="0"/>
+              </w:rPr>
+              <w:t xml:space="preserve">Read from this address will return state of SW[9:0] of board</w:t>
+            </w:r>
+          </w:p>
+        </w:tc>
+      </w:tr>
+      <w:tr>
+        <w:trPr>
+          <w:cantSplit w:val="0"/>
+          <w:tblHeader w:val="0"/>
+        </w:trPr>
+        <w:tc>
+          <w:tcPr/>
+          <w:p>
+            <w:pPr>
+              <w:rPr/>
+            </w:pPr>
+            <w:r>
+              <w:rPr>
+                <w:rtl w:val="0"/>
+              </w:rPr>
+              <w:t xml:space="preserve">0x0000C004</w:t>
+            </w:r>
+          </w:p>
+        </w:tc>
+        <w:tc>
+          <w:tcPr/>
+          <w:p>
+            <w:pPr>
+              <w:spacing w:after="0" w:line="240" w:lineRule="auto"/>
+              <w:rPr/>
+            </w:pPr>
+            <w:r>
+              <w:rPr>
+                <w:rtl w:val="0"/>
+              </w:rPr>
+              <w:t xml:space="preserve">Transmit Buffer (IOR/W = 0); Receive Buffer (IOR/W = 1)</w:t>
+            </w:r>
+          </w:p>
+        </w:tc>
+      </w:tr>
+      <w:tr>
+        <w:trPr>
+          <w:cantSplit w:val="0"/>
+          <w:tblHeader w:val="0"/>
+        </w:trPr>
+        <w:tc>
+          <w:tcPr/>
+          <w:p>
+            <w:pPr>
+              <w:rPr/>
+            </w:pPr>
+            <w:r>
+              <w:rPr>
+                <w:rtl w:val="0"/>
+              </w:rPr>
+              <w:t xml:space="preserve">0x0000C005</w:t>
+            </w:r>
+          </w:p>
+        </w:tc>
+        <w:tc>
+          <w:tcPr/>
+          <w:p>
+            <w:pPr>
+              <w:spacing w:after="0" w:line="240" w:lineRule="auto"/>
+              <w:rPr/>
+            </w:pPr>
+            <w:r>
+              <w:rPr>
+                <w:rtl w:val="0"/>
+              </w:rPr>
+              <w:t xml:space="preserve">Status Register (IOR/W = 1)</w:t>
+            </w:r>
+          </w:p>
+        </w:tc>
+      </w:tr>
+      <w:tr>
+        <w:trPr>
+          <w:cantSplit w:val="0"/>
+          <w:tblHeader w:val="0"/>
+        </w:trPr>
+        <w:tc>
+          <w:tcPr/>
+          <w:p>
+            <w:pPr>
+              <w:rPr/>
+            </w:pPr>
+            <w:r>
+              <w:rPr>
+                <w:rtl w:val="0"/>
+              </w:rPr>
+              <w:t xml:space="preserve">0x0000C006</w:t>
+            </w:r>
+          </w:p>
+        </w:tc>
+        <w:tc>
+          <w:tcPr/>
+          <w:p>
+            <w:pPr>
+              <w:spacing w:after="0" w:line="240" w:lineRule="auto"/>
+              <w:rPr/>
+            </w:pPr>
+            <w:r>
+              <w:rPr>
+                <w:rtl w:val="0"/>
+              </w:rPr>
+              <w:t xml:space="preserve">DB(Low) Division Buffer</w:t>
+            </w:r>
+          </w:p>
+        </w:tc>
+      </w:tr>
+      <w:tr>
+        <w:trPr>
+          <w:cantSplit w:val="0"/>
+          <w:tblHeader w:val="0"/>
+        </w:trPr>
+        <w:tc>
+          <w:tcPr/>
+          <w:p>
+            <w:pPr>
+              <w:rPr/>
+            </w:pPr>
+            <w:r>
+              <w:rPr>
+                <w:rtl w:val="0"/>
+              </w:rPr>
+              <w:t xml:space="preserve">0x0000C007</w:t>
+            </w:r>
+          </w:p>
+        </w:tc>
+        <w:tc>
+          <w:tcPr/>
+          <w:p>
+            <w:pPr>
+              <w:spacing w:after="0" w:line="240" w:lineRule="auto"/>
+              <w:rPr/>
+            </w:pPr>
+            <w:r>
+              <w:rPr>
+                <w:rtl w:val="0"/>
+              </w:rPr>
+              <w:t xml:space="preserve">DB(High) Division Buffer</w:t>
+            </w:r>
+          </w:p>
+        </w:tc>
+      </w:tr>
+      <w:tr>
+        <w:trPr>
+          <w:cantSplit w:val="0"/>
+          <w:tblHeader w:val="0"/>
+        </w:trPr>
+        <w:tc>
+          <w:tcPr/>
+          <w:p>
+            <w:pPr>
+              <w:rPr/>
+            </w:pPr>
+            <w:r>
+              <w:rPr>
+                <w:rtl w:val="0"/>
+              </w:rPr>
+              <w:t xml:space="preserve">0x0000C008</w:t>
+            </w:r>
+          </w:p>
+        </w:tc>
+        <w:tc>
+          <w:tcPr/>
+          <w:p>
+            <w:pPr>
+              <w:spacing w:after="0" w:line="240" w:lineRule="auto"/>
+              <w:rPr/>
+            </w:pPr>
+            <w:r>
+              <w:rPr>
+                <w:rtl w:val="0"/>
+              </w:rPr>
+              <w:t xml:space="preserve">Set to 1 to request compressing the image, it will pull down once the compression is finished.</w:t>
+            </w:r>
+          </w:p>
+        </w:tc>
+      </w:tr>
+    </w:tbl>
+    <w:p>
+      <w:pPr>
+        <w:ind w:left="0" w:firstLine="0"/>
+        <w:rPr/>
+      </w:pPr>
+      <w:r>
+        <w:rPr>
+          <w:rtl w:val="0"/>
+        </w:rPr>
+      </w:r>
+    </w:p>
+    <w:p>
+      <w:pPr>
+        <w:pStyle w:val="Heading2"/>
+        <w:numPr>
+          <w:ilvl w:val="2"/>
+          <w:numId w:val="3"/>
+        </w:numPr>
+        <w:ind w:left="540" w:hanging="510"/>
+        <w:rPr>
+          <w:rFonts w:ascii="Cambria" w:cs="Cambria" w:eastAsia="Cambria" w:hAnsi="Cambria"/>
+          <w:b w:val="1"/>
+          <w:color w:val="4f81bd"/>
+        </w:rPr>
+      </w:pPr>
+      <w:bookmarkStart w:colFirst="0" w:colLast="0" w:name="_heading=h.h7vr9ujeas1r" w:id="3"/>
+      <w:bookmarkEnd w:id="3"/>
+      <w:r>
+        <w:rPr>
+          <w:sz w:val="22"/>
+          <w:szCs w:val="22"/>
+          <w:rtl w:val="0"/>
+        </w:rPr>
+        <w:t xml:space="preserve"> Top Level Memory Blocks</w:t>
+      </w:r>
+      <w:r>
+        <w:rPr>
+          <w:rtl w:val="0"/>
+        </w:rPr>
+      </w:r>
+    </w:p>
+    <w:tbl>
+      <w:tblPr>
+        <w:tblStyle w:val="Table2"/>
+        <w:tblW w:w="9360.0" w:type="dxa"/>
+        <w:jc w:val="left"/>
+        <w:tblBorders>
+          <w:top w:color="000000" w:space="0" w:sz="4" w:val="single"/>
+          <w:left w:color="000000" w:space="0" w:sz="4" w:val="single"/>
+          <w:bottom w:color="000000" w:space="0" w:sz="4" w:val="single"/>
+          <w:right w:color="000000" w:space="0" w:sz="4" w:val="single"/>
+          <w:insideH w:color="000000" w:space="0" w:sz="4" w:val="single"/>
+          <w:insideV w:color="000000" w:space="0" w:sz="4" w:val="single"/>
+        </w:tblBorders>
+        <w:tblLayout w:type="fixed"/>
+        <w:tblLook w:val="0400"/>
+      </w:tblPr>
+      <w:tblGrid>
+        <w:gridCol w:w="1671.4285714285713"/>
+        <w:gridCol w:w="1634.2857142857142"/>
+        <w:gridCol w:w="1634.2857142857142"/>
+        <w:gridCol w:w="4420"/>
+        <w:tblGridChange w:id="0">
+          <w:tblGrid>
+            <w:gridCol w:w="1671.4285714285713"/>
+            <w:gridCol w:w="1634.2857142857142"/>
+            <w:gridCol w:w="1634.2857142857142"/>
+            <w:gridCol w:w="4420"/>
+          </w:tblGrid>
+        </w:tblGridChange>
+      </w:tblGrid>
+      <w:tr>
+        <w:trPr>
+          <w:cantSplit w:val="0"/>
+          <w:tblHeader w:val="0"/>
+        </w:trPr>
+        <w:tc>
+          <w:tcPr/>
+          <w:p>
+            <w:pPr>
+              <w:spacing w:after="0" w:line="240" w:lineRule="auto"/>
+              <w:rPr>
+                <w:b w:val="1"/>
+              </w:rPr>
+            </w:pPr>
+            <w:r>
+              <w:rPr>
+                <w:b w:val="1"/>
+                <w:rtl w:val="0"/>
+              </w:rPr>
+              <w:t xml:space="preserve">Name:</w:t>
+            </w:r>
+          </w:p>
+        </w:tc>
+        <w:tc>
+          <w:tcPr/>
+          <w:p>
+            <w:pPr>
+              <w:spacing w:after="0" w:line="240" w:lineRule="auto"/>
+              <w:rPr>
+                <w:b w:val="1"/>
+              </w:rPr>
+            </w:pPr>
+            <w:r>
+              <w:rPr>
+                <w:b w:val="1"/>
+                <w:rtl w:val="0"/>
+              </w:rPr>
+              <w:t xml:space="preserve">Start Addr</w:t>
+            </w:r>
+          </w:p>
+        </w:tc>
+        <w:tc>
+          <w:tcPr/>
+          <w:p>
+            <w:pPr>
+              <w:spacing w:after="0" w:line="240" w:lineRule="auto"/>
+              <w:rPr>
+                <w:b w:val="1"/>
+              </w:rPr>
+            </w:pPr>
+            <w:r>
+              <w:rPr>
+                <w:b w:val="1"/>
+                <w:rtl w:val="0"/>
+              </w:rPr>
+              <w:t xml:space="preserve">End Addr</w:t>
+            </w:r>
+          </w:p>
+        </w:tc>
+        <w:tc>
+          <w:tcPr/>
+          <w:p>
+            <w:pPr>
+              <w:spacing w:after="0" w:line="240" w:lineRule="auto"/>
+              <w:rPr>
+                <w:b w:val="1"/>
+              </w:rPr>
+            </w:pPr>
+            <w:r>
+              <w:rPr>
+                <w:b w:val="1"/>
+                <w:rtl w:val="0"/>
+              </w:rPr>
+              <w:t xml:space="preserve">Description:</w:t>
+            </w:r>
+          </w:p>
+        </w:tc>
+      </w:tr>
+      <w:tr>
+        <w:trPr>
+          <w:cantSplit w:val="0"/>
+          <w:tblHeader w:val="0"/>
+        </w:trPr>
+        <w:tc>
+          <w:tcPr/>
+          <w:p>
+            <w:pPr>
+              <w:spacing w:after="0" w:line="240" w:lineRule="auto"/>
+              <w:rPr/>
+            </w:pPr>
+            <w:r>
+              <w:rPr>
+                <w:rtl w:val="0"/>
+              </w:rPr>
+              <w:t xml:space="preserve">image_mem</w:t>
+            </w:r>
+          </w:p>
+        </w:tc>
+        <w:tc>
+          <w:tcPr/>
+          <w:p>
+            <w:pPr>
+              <w:spacing w:after="0" w:line="240" w:lineRule="auto"/>
+              <w:rPr/>
+            </w:pPr>
+            <w:r>
+              <w:rPr>
+                <w:rtl w:val="0"/>
+              </w:rPr>
+              <w:t xml:space="preserve">0x00010000</w:t>
+            </w:r>
+          </w:p>
+        </w:tc>
+        <w:tc>
+          <w:tcPr/>
+          <w:p>
+            <w:pPr>
+              <w:spacing w:after="0" w:line="240" w:lineRule="auto"/>
+              <w:rPr/>
+            </w:pPr>
+            <w:r>
+              <w:rPr>
+                <w:rtl w:val="0"/>
+              </w:rPr>
+              <w:t xml:space="preserve">0x0001030F</w:t>
+            </w:r>
+          </w:p>
+        </w:tc>
+        <w:tc>
+          <w:tcPr/>
+          <w:p>
+            <w:pPr>
+              <w:spacing w:after="0" w:line="240" w:lineRule="auto"/>
+              <w:rPr/>
+            </w:pPr>
+            <w:r>
+              <w:rPr>
+                <w:rtl w:val="0"/>
+              </w:rPr>
+              <w:t xml:space="preserve">Image memory RAM, take inputs from image compressor and output values to VGA and processor</w:t>
+            </w:r>
+          </w:p>
+        </w:tc>
+      </w:tr>
+      <w:tr>
+        <w:trPr>
+          <w:cantSplit w:val="0"/>
+          <w:tblHeader w:val="0"/>
+        </w:trPr>
+        <w:tc>
+          <w:tcPr/>
+          <w:p>
+            <w:pPr>
+              <w:spacing w:after="0" w:line="240" w:lineRule="auto"/>
+              <w:rPr/>
+            </w:pPr>
+            <w:r>
+              <w:rPr>
+                <w:rtl w:val="0"/>
+              </w:rPr>
+              <w:t xml:space="preserve">weight_mem</w:t>
+            </w:r>
+          </w:p>
+        </w:tc>
+        <w:tc>
+          <w:tcPr/>
+          <w:p>
+            <w:pPr>
+              <w:spacing w:after="0" w:line="240" w:lineRule="auto"/>
+              <w:rPr/>
+            </w:pPr>
+            <w:r>
+              <w:rPr>
+                <w:rtl w:val="0"/>
+              </w:rPr>
+              <w:t xml:space="preserve">0x00020000</w:t>
+            </w:r>
+          </w:p>
+        </w:tc>
+        <w:tc>
+          <w:tcPr/>
+          <w:p>
+            <w:pPr>
+              <w:spacing w:after="0" w:line="240" w:lineRule="auto"/>
+              <w:rPr/>
+            </w:pPr>
+            <w:r>
+              <w:rPr>
+                <w:rtl w:val="0"/>
+              </w:rPr>
+              <w:t xml:space="preserve">0x00021E9F</w:t>
+            </w:r>
+          </w:p>
+        </w:tc>
+        <w:tc>
+          <w:tcPr/>
+          <w:p>
+            <w:pPr>
+              <w:spacing w:after="0" w:line="240" w:lineRule="auto"/>
+              <w:rPr/>
+            </w:pPr>
+            <w:r>
+              <w:rPr>
+                <w:rtl w:val="0"/>
+              </w:rPr>
+              <w:t xml:space="preserve">Weight memory ROM, values load from ML software, output to processor</w:t>
+            </w:r>
+          </w:p>
+        </w:tc>
+      </w:tr>
+    </w:tbl>
+    <w:p>
+      <w:pPr>
+        <w:pStyle w:val="Heading3"/>
+        <w:ind w:left="0" w:firstLine="0"/>
+        <w:rPr/>
+      </w:pPr>
+      <w:bookmarkStart w:colFirst="0" w:colLast="0" w:name="_heading=h.tslm1el1912j" w:id="4"/>
+      <w:bookmarkEnd w:id="4"/>
       <w:r>
         <w:rPr>
           <w:rtl w:val="0"/>
@@ -1541,8 +4159,8 @@
         <w:ind w:left="450" w:hanging="432"/>
         <w:rPr/>
       </w:pPr>
-      <w:bookmarkStart w:colFirst="0" w:colLast="0" w:name="_heading=h.30j0zll" w:id="2"/>
-      <w:bookmarkEnd w:id="2"/>
+      <w:bookmarkStart w:colFirst="0" w:colLast="0" w:name="_heading=h.30j0zll" w:id="5"/>
+      <w:bookmarkEnd w:id="5"/>
       <w:r>
         <w:rPr>
           <w:rtl w:val="0"/>
@@ -1563,7 +4181,7 @@
         <w:rPr>
           <w:rtl w:val="0"/>
         </w:rPr>
-        <w:t xml:space="preserve">This is a high level block diagram of our modified processor. For detailed interface specifications, please refer to the following sections.</w:t>
+        <w:t xml:space="preserve">This is a high level block diagram of our modified processor. The original 16-bit pipeline logic was mostly preserved. We only expanded the data paths to 32 bits and added new modules. For detailed interface specifications, please refer to the following sections.</w:t>
       </w:r>
       <w:r>
         <w:rPr>
@@ -2942,12 +5560,12 @@
               <wp:inline distB="114300" distT="114300" distL="114300" distR="114300">
                 <wp:extent cx="5943600" cy="3225800"/>
                 <wp:effectExtent b="0" l="0" r="0" t="0"/>
-                <wp:docPr id="32" name="image4.png"/>
+                <wp:docPr id="32" name="image3.png"/>
                 <a:graphic>
                   <a:graphicData uri="http://schemas.openxmlformats.org/drawingml/2006/picture">
                     <pic:pic>
                       <pic:nvPicPr>
-                        <pic:cNvPr id="0" name="image4.png"/>
+                        <pic:cNvPr id="0" name="image3.png"/>
                         <pic:cNvPicPr preferRelativeResize="0"/>
                       </pic:nvPicPr>
                       <pic:blipFill>
@@ -2996,11 +5614,11 @@
           <w:ilvl w:val="2"/>
           <w:numId w:val="3"/>
         </w:numPr>
-        <w:ind w:left="540" w:hanging="504.00000000000006"/>
+        <w:ind w:left="540" w:hanging="510"/>
         <w:rPr/>
       </w:pPr>
-      <w:bookmarkStart w:colFirst="0" w:colLast="0" w:name="_heading=h.1fob9te" w:id="3"/>
-      <w:bookmarkEnd w:id="3"/>
+      <w:bookmarkStart w:colFirst="0" w:colLast="0" w:name="_heading=h.1fob9te" w:id="6"/>
+      <w:bookmarkEnd w:id="6"/>
       <w:r>
         <w:rPr>
           <w:rtl w:val="0"/>
@@ -3017,718 +5635,12 @@
         <w:rPr>
           <w:rtl w:val="0"/>
         </w:rPr>
-        <w:t xml:space="preserve">The PC controls the flow of instruction execution. This unit compute the next instruction to fetch based on the instruction flow and CPU stall logic.</w:t>
+        <w:t xml:space="preserve">The PC controls the flow of instruction execution. This unit computes the next instruction to fetch based on the instruction flow and CPU stall logic.</w:t>
       </w:r>
       <w:r>
         <w:rPr>
           <w:rtl w:val="0"/>
         </w:rPr>
-      </w:r>
-    </w:p>
-    <w:tbl>
-      <w:tblPr>
-        <w:tblStyle w:val="Table1"/>
-        <w:tblW w:w="9350.0" w:type="dxa"/>
-        <w:jc w:val="left"/>
-        <w:tblBorders>
-          <w:top w:color="000000" w:space="0" w:sz="4" w:val="single"/>
-          <w:left w:color="000000" w:space="0" w:sz="4" w:val="single"/>
-          <w:bottom w:color="000000" w:space="0" w:sz="4" w:val="single"/>
-          <w:right w:color="000000" w:space="0" w:sz="4" w:val="single"/>
-          <w:insideH w:color="000000" w:space="0" w:sz="4" w:val="single"/>
-          <w:insideV w:color="000000" w:space="0" w:sz="4" w:val="single"/>
-        </w:tblBorders>
-        <w:tblLayout w:type="fixed"/>
-        <w:tblLook w:val="0400"/>
-      </w:tblPr>
-      <w:tblGrid>
-        <w:gridCol w:w="2025"/>
-        <w:gridCol w:w="548"/>
-        <w:gridCol w:w="6777"/>
-        <w:tblGridChange w:id="0">
-          <w:tblGrid>
-            <w:gridCol w:w="2025"/>
-            <w:gridCol w:w="548"/>
-            <w:gridCol w:w="6777"/>
-          </w:tblGrid>
-        </w:tblGridChange>
-      </w:tblGrid>
-      <w:tr>
-        <w:trPr>
-          <w:cantSplit w:val="0"/>
-          <w:tblHeader w:val="0"/>
-        </w:trPr>
-        <w:tc>
-          <w:tcPr/>
-          <w:p>
-            <w:pPr>
-              <w:rPr>
-                <w:b w:val="1"/>
-              </w:rPr>
-            </w:pPr>
-            <w:r>
-              <w:rPr>
-                <w:b w:val="1"/>
-                <w:rtl w:val="0"/>
-              </w:rPr>
-              <w:t xml:space="preserve">Signal:</w:t>
-            </w:r>
-          </w:p>
-        </w:tc>
-        <w:tc>
-          <w:tcPr/>
-          <w:p>
-            <w:pPr>
-              <w:rPr>
-                <w:b w:val="1"/>
-              </w:rPr>
-            </w:pPr>
-            <w:r>
-              <w:rPr>
-                <w:b w:val="1"/>
-                <w:rtl w:val="0"/>
-              </w:rPr>
-              <w:t xml:space="preserve">Dir:</w:t>
-            </w:r>
-          </w:p>
-        </w:tc>
-        <w:tc>
-          <w:tcPr/>
-          <w:p>
-            <w:pPr>
-              <w:rPr>
-                <w:b w:val="1"/>
-              </w:rPr>
-            </w:pPr>
-            <w:r>
-              <w:rPr>
-                <w:b w:val="1"/>
-                <w:rtl w:val="0"/>
-              </w:rPr>
-              <w:t xml:space="preserve">Description:</w:t>
-            </w:r>
-          </w:p>
-        </w:tc>
-      </w:tr>
-      <w:tr>
-        <w:trPr>
-          <w:cantSplit w:val="0"/>
-          <w:tblHeader w:val="0"/>
-        </w:trPr>
-        <w:tc>
-          <w:tcPr/>
-          <w:p>
-            <w:pPr>
-              <w:rPr/>
-            </w:pPr>
-            <w:r>
-              <w:rPr>
-                <w:rtl w:val="0"/>
-              </w:rPr>
-              <w:t xml:space="preserve">Flow_change_ID_EX</w:t>
-            </w:r>
-          </w:p>
-        </w:tc>
-        <w:tc>
-          <w:tcPr/>
-          <w:p>
-            <w:pPr>
-              <w:rPr/>
-            </w:pPr>
-            <w:r>
-              <w:rPr>
-                <w:rtl w:val="0"/>
-              </w:rPr>
-              <w:t xml:space="preserve">In</w:t>
-            </w:r>
-          </w:p>
-        </w:tc>
-        <w:tc>
-          <w:tcPr/>
-          <w:p>
-            <w:pPr>
-              <w:rPr/>
-            </w:pPr>
-            <w:r>
-              <w:rPr>
-                <w:rtl w:val="0"/>
-              </w:rPr>
-              <w:t xml:space="preserve">Indicates PC will be updated due to branch or jump (from ID unit)</w:t>
-            </w:r>
-          </w:p>
-        </w:tc>
-      </w:tr>
-      <w:tr>
-        <w:trPr>
-          <w:cantSplit w:val="0"/>
-          <w:tblHeader w:val="0"/>
-        </w:trPr>
-        <w:tc>
-          <w:tcPr/>
-          <w:p>
-            <w:pPr>
-              <w:rPr/>
-            </w:pPr>
-            <w:r>
-              <w:rPr>
-                <w:rtl w:val="0"/>
-              </w:rPr>
-              <w:t xml:space="preserve">stall_IM_ID</w:t>
-            </w:r>
-          </w:p>
-        </w:tc>
-        <w:tc>
-          <w:tcPr/>
-          <w:p>
-            <w:pPr>
-              <w:rPr/>
-            </w:pPr>
-            <w:r>
-              <w:rPr>
-                <w:rtl w:val="0"/>
-              </w:rPr>
-              <w:t xml:space="preserve">in</w:t>
-            </w:r>
-          </w:p>
-        </w:tc>
-        <w:tc>
-          <w:tcPr/>
-          <w:p>
-            <w:pPr>
-              <w:rPr/>
-            </w:pPr>
-            <w:r>
-              <w:rPr>
-                <w:rtl w:val="0"/>
-              </w:rPr>
-              <w:t xml:space="preserve">Asserted if stalling pipe due to load/use or MOVC related stall</w:t>
-            </w:r>
-          </w:p>
-        </w:tc>
-      </w:tr>
-      <w:tr>
-        <w:trPr>
-          <w:cantSplit w:val="0"/>
-          <w:tblHeader w:val="0"/>
-        </w:trPr>
-        <w:tc>
-          <w:tcPr/>
-          <w:p>
-            <w:pPr>
-              <w:rPr/>
-            </w:pPr>
-            <w:r>
-              <w:rPr>
-                <w:rtl w:val="0"/>
-              </w:rPr>
-              <w:t xml:space="preserve">dst_ID_EX[31:0]</w:t>
-            </w:r>
-          </w:p>
-        </w:tc>
-        <w:tc>
-          <w:tcPr/>
-          <w:p>
-            <w:pPr>
-              <w:rPr/>
-            </w:pPr>
-            <w:r>
-              <w:rPr>
-                <w:rtl w:val="0"/>
-              </w:rPr>
-              <w:t xml:space="preserve">In</w:t>
-            </w:r>
-          </w:p>
-        </w:tc>
-        <w:tc>
-          <w:tcPr/>
-          <w:p>
-            <w:pPr>
-              <w:rPr/>
-            </w:pPr>
-            <w:r>
-              <w:rPr>
-                <w:rtl w:val="0"/>
-              </w:rPr>
-              <w:t xml:space="preserve">Branch target address from ALU</w:t>
-            </w:r>
-          </w:p>
-        </w:tc>
-      </w:tr>
-      <w:tr>
-        <w:trPr>
-          <w:cantSplit w:val="0"/>
-          <w:tblHeader w:val="0"/>
-        </w:trPr>
-        <w:tc>
-          <w:tcPr/>
-          <w:p>
-            <w:pPr>
-              <w:rPr/>
-            </w:pPr>
-            <w:r>
-              <w:rPr>
-                <w:rtl w:val="0"/>
-              </w:rPr>
-              <w:t xml:space="preserve">pc[31:0]</w:t>
-            </w:r>
-          </w:p>
-        </w:tc>
-        <w:tc>
-          <w:tcPr/>
-          <w:p>
-            <w:pPr>
-              <w:rPr/>
-            </w:pPr>
-            <w:r>
-              <w:rPr>
-                <w:rtl w:val="0"/>
-              </w:rPr>
-              <w:t xml:space="preserve">out</w:t>
-            </w:r>
-          </w:p>
-        </w:tc>
-        <w:tc>
-          <w:tcPr/>
-          <w:p>
-            <w:pPr>
-              <w:rPr/>
-            </w:pPr>
-            <w:r>
-              <w:rPr>
-                <w:rtl w:val="0"/>
-              </w:rPr>
-              <w:t xml:space="preserve">Forms address to instruction memory</w:t>
-            </w:r>
-          </w:p>
-        </w:tc>
-      </w:tr>
-      <w:tr>
-        <w:trPr>
-          <w:cantSplit w:val="0"/>
-          <w:tblHeader w:val="0"/>
-        </w:trPr>
-        <w:tc>
-          <w:tcPr/>
-          <w:p>
-            <w:pPr>
-              <w:rPr/>
-            </w:pPr>
-            <w:r>
-              <w:rPr>
-                <w:rtl w:val="0"/>
-              </w:rPr>
-              <w:t xml:space="preserve">PC_ID_EX[31:0]</w:t>
-            </w:r>
-          </w:p>
-        </w:tc>
-        <w:tc>
-          <w:tcPr/>
-          <w:p>
-            <w:pPr>
-              <w:rPr/>
-            </w:pPr>
-            <w:r>
-              <w:rPr>
-                <w:rtl w:val="0"/>
-              </w:rPr>
-              <w:t xml:space="preserve">out</w:t>
-            </w:r>
-          </w:p>
-        </w:tc>
-        <w:tc>
-          <w:tcPr/>
-          <w:p>
-            <w:pPr>
-              <w:rPr/>
-            </w:pPr>
-            <w:r>
-              <w:rPr>
-                <w:rtl w:val="0"/>
-              </w:rPr>
-              <w:t xml:space="preserve">Piped version needed in EX stage for computing new branch target</w:t>
-            </w:r>
-          </w:p>
-        </w:tc>
-      </w:tr>
-      <w:tr>
-        <w:trPr>
-          <w:cantSplit w:val="0"/>
-          <w:tblHeader w:val="0"/>
-        </w:trPr>
-        <w:tc>
-          <w:tcPr/>
-          <w:p>
-            <w:pPr>
-              <w:rPr/>
-            </w:pPr>
-            <w:r>
-              <w:rPr>
-                <w:rtl w:val="0"/>
-              </w:rPr>
-              <w:t xml:space="preserve">PC_EX_DM[31:0]</w:t>
-            </w:r>
-          </w:p>
-        </w:tc>
-        <w:tc>
-          <w:tcPr/>
-          <w:p>
-            <w:pPr>
-              <w:rPr/>
-            </w:pPr>
-            <w:r>
-              <w:rPr>
-                <w:rtl w:val="0"/>
-              </w:rPr>
-              <w:t xml:space="preserve">out</w:t>
-            </w:r>
-          </w:p>
-        </w:tc>
-        <w:tc>
-          <w:tcPr/>
-          <w:p>
-            <w:pPr>
-              <w:rPr/>
-            </w:pPr>
-            <w:r>
-              <w:rPr>
-                <w:rtl w:val="0"/>
-              </w:rPr>
-              <w:t xml:space="preserve">Piped to EX_DM for JAL instruction store in R15</w:t>
-            </w:r>
-          </w:p>
-        </w:tc>
-      </w:tr>
-    </w:tbl>
-    <w:p>
-      <w:pPr>
-        <w:pStyle w:val="Heading3"/>
-        <w:numPr>
-          <w:ilvl w:val="2"/>
-          <w:numId w:val="3"/>
-        </w:numPr>
-        <w:ind w:left="540" w:hanging="504.00000000000006"/>
-      </w:pPr>
-      <w:bookmarkStart w:colFirst="0" w:colLast="0" w:name="_heading=h.3tolngtab97w" w:id="4"/>
-      <w:bookmarkEnd w:id="4"/>
-      <w:r>
-        <w:rPr>
-          <w:rtl w:val="0"/>
-        </w:rPr>
-        <w:t xml:space="preserve">PC (Program Counter) Registers</w:t>
-      </w:r>
-      <w:r>
-        <w:rPr>
-          <w:rtl w:val="0"/>
-        </w:rPr>
-      </w:r>
-    </w:p>
-    <w:tbl>
-      <w:tblPr>
-        <w:tblStyle w:val="Table2"/>
-        <w:tblW w:w="9350.0" w:type="dxa"/>
-        <w:jc w:val="left"/>
-        <w:tblBorders>
-          <w:top w:color="000000" w:space="0" w:sz="4" w:val="single"/>
-          <w:left w:color="000000" w:space="0" w:sz="4" w:val="single"/>
-          <w:bottom w:color="000000" w:space="0" w:sz="4" w:val="single"/>
-          <w:right w:color="000000" w:space="0" w:sz="4" w:val="single"/>
-          <w:insideH w:color="000000" w:space="0" w:sz="4" w:val="single"/>
-          <w:insideV w:color="000000" w:space="0" w:sz="4" w:val="single"/>
-        </w:tblBorders>
-        <w:tblLayout w:type="fixed"/>
-        <w:tblLook w:val="0400"/>
-      </w:tblPr>
-      <w:tblGrid>
-        <w:gridCol w:w="2519"/>
-        <w:gridCol w:w="6831"/>
-        <w:tblGridChange w:id="0">
-          <w:tblGrid>
-            <w:gridCol w:w="2519"/>
-            <w:gridCol w:w="6831"/>
-          </w:tblGrid>
-        </w:tblGridChange>
-      </w:tblGrid>
-      <w:tr>
-        <w:trPr>
-          <w:cantSplit w:val="0"/>
-          <w:tblHeader w:val="0"/>
-        </w:trPr>
-        <w:tc>
-          <w:tcPr/>
-          <w:p>
-            <w:pPr>
-              <w:rPr>
-                <w:b w:val="1"/>
-              </w:rPr>
-            </w:pPr>
-            <w:r>
-              <w:rPr>
-                <w:b w:val="1"/>
-                <w:rtl w:val="0"/>
-              </w:rPr>
-              <w:t xml:space="preserve">Register:</w:t>
-            </w:r>
-          </w:p>
-        </w:tc>
-        <w:tc>
-          <w:tcPr/>
-          <w:p>
-            <w:pPr>
-              <w:rPr>
-                <w:b w:val="1"/>
-              </w:rPr>
-            </w:pPr>
-            <w:r>
-              <w:rPr>
-                <w:b w:val="1"/>
-                <w:rtl w:val="0"/>
-              </w:rPr>
-              <w:t xml:space="preserve">Description:</w:t>
-            </w:r>
-          </w:p>
-        </w:tc>
-      </w:tr>
-      <w:tr>
-        <w:trPr>
-          <w:cantSplit w:val="0"/>
-          <w:tblHeader w:val="0"/>
-        </w:trPr>
-        <w:tc>
-          <w:tcPr/>
-          <w:p>
-            <w:pPr>
-              <w:rPr/>
-            </w:pPr>
-            <w:r>
-              <w:rPr>
-                <w:rtl w:val="0"/>
-              </w:rPr>
-              <w:t xml:space="preserve">dst_ID_EX, pc, PC_ID_EX,PC_EX_DM</w:t>
-            </w:r>
-          </w:p>
-          <w:p>
-            <w:pPr>
-              <w:rPr/>
-            </w:pPr>
-            <w:r>
-              <w:rPr>
-                <w:rtl w:val="0"/>
-              </w:rPr>
-              <w:t xml:space="preserve">All 32-bits</w:t>
-            </w:r>
-          </w:p>
-        </w:tc>
-        <w:tc>
-          <w:tcPr/>
-          <w:p>
-            <w:pPr>
-              <w:rPr/>
-            </w:pPr>
-            <w:r>
-              <w:rPr>
-                <w:rtl w:val="0"/>
-              </w:rPr>
-              <w:t xml:space="preserve">Described in table above</w:t>
-            </w:r>
-          </w:p>
-        </w:tc>
-      </w:tr>
-      <w:tr>
-        <w:trPr>
-          <w:cantSplit w:val="0"/>
-          <w:tblHeader w:val="0"/>
-        </w:trPr>
-        <w:tc>
-          <w:tcPr/>
-          <w:p>
-            <w:pPr>
-              <w:rPr/>
-            </w:pPr>
-            <w:r>
-              <w:rPr>
-                <w:rtl w:val="0"/>
-              </w:rPr>
-              <w:t xml:space="preserve">Flow_change_ID_EX, stall_IM_ID</w:t>
-            </w:r>
-          </w:p>
-          <w:p>
-            <w:pPr>
-              <w:rPr/>
-            </w:pPr>
-            <w:r>
-              <w:rPr>
-                <w:rtl w:val="0"/>
-              </w:rPr>
-              <w:t xml:space="preserve">All 1 bit</w:t>
-            </w:r>
-          </w:p>
-        </w:tc>
-        <w:tc>
-          <w:tcPr/>
-          <w:p>
-            <w:pPr>
-              <w:rPr/>
-            </w:pPr>
-            <w:r>
-              <w:rPr>
-                <w:rtl w:val="0"/>
-              </w:rPr>
-              <w:t xml:space="preserve">Described in table above</w:t>
-            </w:r>
-          </w:p>
-        </w:tc>
-      </w:tr>
-      <w:tr>
-        <w:trPr>
-          <w:cantSplit w:val="0"/>
-          <w:tblHeader w:val="0"/>
-        </w:trPr>
-        <w:tc>
-          <w:tcPr/>
-          <w:p>
-            <w:pPr>
-              <w:rPr/>
-            </w:pPr>
-            <w:r>
-              <w:rPr>
-                <w:rtl w:val="0"/>
-              </w:rPr>
-              <w:t xml:space="preserve">pc_IM_ID[31:0]</w:t>
-            </w:r>
-          </w:p>
-        </w:tc>
-        <w:tc>
-          <w:tcPr/>
-          <w:p>
-            <w:pPr>
-              <w:rPr/>
-            </w:pPr>
-            <w:r>
-              <w:rPr>
-                <w:rtl w:val="0"/>
-              </w:rPr>
-              <w:t xml:space="preserve">Updated PC if no stall happens. </w:t>
-            </w:r>
-          </w:p>
-        </w:tc>
-      </w:tr>
-      <w:tr>
-        <w:trPr>
-          <w:cantSplit w:val="0"/>
-          <w:tblHeader w:val="0"/>
-        </w:trPr>
-        <w:tc>
-          <w:tcPr/>
-          <w:p>
-            <w:pPr>
-              <w:rPr/>
-            </w:pPr>
-            <w:r>
-              <w:rPr>
-                <w:rtl w:val="0"/>
-              </w:rPr>
-              <w:t xml:space="preserve">nxt_pc[31:0]</w:t>
-            </w:r>
-          </w:p>
-        </w:tc>
-        <w:tc>
-          <w:tcPr/>
-          <w:p>
-            <w:pPr>
-              <w:rPr/>
-            </w:pPr>
-            <w:r>
-              <w:rPr>
-                <w:rtl w:val="0"/>
-              </w:rPr>
-              <w:t xml:space="preserve">The expected next pc if no branch or jump instruction (pc+1)</w:t>
-            </w:r>
-          </w:p>
-        </w:tc>
-      </w:tr>
-    </w:tbl>
-    <w:p>
-      <w:pPr>
-        <w:rPr/>
-      </w:pPr>
-      <w:r>
-        <w:rPr>
-          <w:rtl w:val="0"/>
-        </w:rPr>
-      </w:r>
-    </w:p>
-    <w:p>
-      <w:pPr>
-        <w:pStyle w:val="Heading2"/>
-        <w:numPr>
-          <w:ilvl w:val="1"/>
-          <w:numId w:val="3"/>
-        </w:numPr>
-        <w:ind w:left="450" w:hanging="432"/>
-        <w:rPr/>
-      </w:pPr>
-      <w:r>
-        <w:rPr>
-          <w:rtl w:val="0"/>
-        </w:rPr>
-        <w:t xml:space="preserve"> Extended ALU</w:t>
-      </w:r>
-    </w:p>
-    <w:p>
-      <w:pPr>
-        <w:ind w:left="0" w:firstLine="0"/>
-        <w:rPr/>
-      </w:pPr>
-      <w:r>
-        <w:rPr/>
-        <w:drawing>
-          <wp:inline distB="114300" distT="114300" distL="114300" distR="114300">
-            <wp:extent cx="5943600" cy="3670300"/>
-            <wp:effectExtent b="0" l="0" r="0" t="0"/>
-            <wp:docPr id="35" name="image3.png"/>
-            <a:graphic>
-              <a:graphicData uri="http://schemas.openxmlformats.org/drawingml/2006/picture">
-                <pic:pic>
-                  <pic:nvPicPr>
-                    <pic:cNvPr id="0" name="image3.png"/>
-                    <pic:cNvPicPr preferRelativeResize="0"/>
-                  </pic:nvPicPr>
-                  <pic:blipFill>
-                    <a:blip r:embed="rId10"/>
-                    <a:srcRect b="0" l="0" r="0" t="0"/>
-                    <a:stretch>
-                      <a:fillRect/>
-                    </a:stretch>
-                  </pic:blipFill>
-                  <pic:spPr>
-                    <a:xfrm>
-                      <a:off x="0" y="0"/>
-                      <a:ext cx="5943600" cy="3670300"/>
-                    </a:xfrm>
-                    <a:prstGeom prst="rect"/>
-                    <a:ln/>
-                  </pic:spPr>
-                </pic:pic>
-              </a:graphicData>
-            </a:graphic>
-          </wp:inline>
-        </w:drawing>
-      </w:r>
-      <w:r>
-        <w:rPr>
-          <w:rtl w:val="0"/>
-        </w:rPr>
-      </w:r>
-    </w:p>
-    <w:p>
-      <w:pPr>
-        <w:rPr/>
-      </w:pPr>
-      <w:r>
-        <w:rPr>
-          <w:rtl w:val="0"/>
-        </w:rPr>
-        <w:t xml:space="preserve">The extended ALU is in the same pipeline stage of the original ALU in the processor while its hardware supports floating-point operations and integer multiplication. It contains five submodules for floating-point addition and multiplication, conversions between float and integer, and integer multiplication. Its output value and flags are selected by the func signal.</w:t>
       </w:r>
     </w:p>
     <w:tbl>
@@ -3768,7 +5680,6 @@
           <w:tcPr/>
           <w:p>
             <w:pPr>
-              <w:spacing w:after="0" w:line="240" w:lineRule="auto"/>
               <w:rPr>
                 <w:b w:val="1"/>
               </w:rPr>
@@ -3786,7 +5697,6 @@
           <w:tcPr/>
           <w:p>
             <w:pPr>
-              <w:spacing w:after="0" w:line="240" w:lineRule="auto"/>
               <w:rPr>
                 <w:b w:val="1"/>
               </w:rPr>
@@ -3804,7 +5714,6 @@
           <w:tcPr/>
           <w:p>
             <w:pPr>
-              <w:spacing w:after="0" w:line="240" w:lineRule="auto"/>
               <w:rPr>
                 <w:b w:val="1"/>
               </w:rPr>
@@ -3828,49 +5737,41 @@
           <w:tcPr/>
           <w:p>
             <w:pPr>
-              <w:spacing w:after="0" w:line="240" w:lineRule="auto"/>
-              <w:rPr/>
-            </w:pPr>
-            <w:r>
-              <w:rPr>
-                <w:rtl w:val="0"/>
-              </w:rPr>
-              <w:t xml:space="preserve">clk</w:t>
-            </w:r>
-            <w:r>
-              <w:rPr>
-                <w:rtl w:val="0"/>
-              </w:rPr>
-            </w:r>
-          </w:p>
-        </w:tc>
-        <w:tc>
-          <w:tcPr/>
-          <w:p>
-            <w:pPr>
-              <w:spacing w:after="0" w:line="240" w:lineRule="auto"/>
-              <w:rPr/>
-            </w:pPr>
-            <w:r>
-              <w:rPr>
-                <w:rtl w:val="0"/>
-              </w:rPr>
-              <w:t xml:space="preserve">in</w:t>
-            </w:r>
-          </w:p>
-        </w:tc>
-        <w:tc>
-          <w:tcPr/>
-          <w:p>
-            <w:pPr>
-              <w:spacing w:after="0" w:line="240" w:lineRule="auto"/>
-              <w:rPr/>
-            </w:pPr>
-            <w:r>
-              <w:rPr>
-                <w:rtl w:val="0"/>
-              </w:rPr>
-              <w:t xml:space="preserve">50MHz system clock</w:t>
+              <w:rPr/>
+            </w:pPr>
+            <w:r>
+              <w:rPr>
+                <w:rtl w:val="0"/>
+              </w:rPr>
+              <w:t xml:space="preserve">Flow_change_ID_EX</w:t>
+            </w:r>
+          </w:p>
+        </w:tc>
+        <w:tc>
+          <w:tcPr/>
+          <w:p>
+            <w:pPr>
+              <w:rPr/>
+            </w:pPr>
+            <w:r>
+              <w:rPr>
+                <w:rtl w:val="0"/>
+              </w:rPr>
+              <w:t xml:space="preserve">In</w:t>
+            </w:r>
+          </w:p>
+        </w:tc>
+        <w:tc>
+          <w:tcPr/>
+          <w:p>
+            <w:pPr>
+              <w:rPr/>
+            </w:pPr>
+            <w:r>
+              <w:rPr>
+                <w:rtl w:val="0"/>
+              </w:rPr>
+              <w:t xml:space="preserve">Indicates PC will be updated due to branch or jump (from ID unit)</w:t>
             </w:r>
           </w:p>
         </w:tc>
@@ -3884,22 +5785,20 @@
           <w:tcPr/>
           <w:p>
             <w:pPr>
-              <w:spacing w:after="0" w:line="240" w:lineRule="auto"/>
-              <w:rPr/>
-            </w:pPr>
-            <w:r>
-              <w:rPr>
-                <w:rtl w:val="0"/>
-              </w:rPr>
-              <w:t xml:space="preserve">src1[31:0]</w:t>
-            </w:r>
-          </w:p>
-        </w:tc>
-        <w:tc>
-          <w:tcPr/>
-          <w:p>
-            <w:pPr>
-              <w:spacing w:after="0" w:line="240" w:lineRule="auto"/>
+              <w:rPr/>
+            </w:pPr>
+            <w:r>
+              <w:rPr>
+                <w:rtl w:val="0"/>
+              </w:rPr>
+              <w:t xml:space="preserve">stall_IM_ID</w:t>
+            </w:r>
+          </w:p>
+        </w:tc>
+        <w:tc>
+          <w:tcPr/>
+          <w:p>
+            <w:pPr>
               <w:rPr/>
             </w:pPr>
             <w:r>
@@ -3914,14 +5813,13 @@
           <w:tcPr/>
           <w:p>
             <w:pPr>
-              <w:spacing w:after="0" w:line="240" w:lineRule="auto"/>
-              <w:rPr/>
-            </w:pPr>
-            <w:r>
-              <w:rPr>
-                <w:rtl w:val="0"/>
-              </w:rPr>
-              <w:t xml:space="preserve">32-bit source 1 into ALU</w:t>
+              <w:rPr/>
+            </w:pPr>
+            <w:r>
+              <w:rPr>
+                <w:rtl w:val="0"/>
+              </w:rPr>
+              <w:t xml:space="preserve">Asserted if stalling pipe due to load/use or MOVC related stall</w:t>
             </w:r>
           </w:p>
         </w:tc>
@@ -3935,44 +5833,41 @@
           <w:tcPr/>
           <w:p>
             <w:pPr>
-              <w:spacing w:after="0" w:line="240" w:lineRule="auto"/>
-              <w:rPr/>
-            </w:pPr>
-            <w:r>
-              <w:rPr>
-                <w:rtl w:val="0"/>
-              </w:rPr>
-              <w:t xml:space="preserve">src0[31:0]</w:t>
-            </w:r>
-          </w:p>
-        </w:tc>
-        <w:tc>
-          <w:tcPr/>
-          <w:p>
-            <w:pPr>
-              <w:spacing w:after="0" w:line="240" w:lineRule="auto"/>
-              <w:rPr/>
-            </w:pPr>
-            <w:r>
-              <w:rPr>
-                <w:rtl w:val="0"/>
-              </w:rPr>
-              <w:t xml:space="preserve">in</w:t>
-            </w:r>
-          </w:p>
-        </w:tc>
-        <w:tc>
-          <w:tcPr/>
-          <w:p>
-            <w:pPr>
-              <w:spacing w:after="0" w:line="240" w:lineRule="auto"/>
-              <w:rPr/>
-            </w:pPr>
-            <w:r>
-              <w:rPr>
-                <w:rtl w:val="0"/>
-              </w:rPr>
-              <w:t xml:space="preserve">32-bit source 0 into ALU</w:t>
+              <w:rPr/>
+            </w:pPr>
+            <w:r>
+              <w:rPr>
+                <w:rtl w:val="0"/>
+              </w:rPr>
+              <w:t xml:space="preserve">dst_ID_EX[31:0]</w:t>
+            </w:r>
+          </w:p>
+        </w:tc>
+        <w:tc>
+          <w:tcPr/>
+          <w:p>
+            <w:pPr>
+              <w:rPr/>
+            </w:pPr>
+            <w:r>
+              <w:rPr>
+                <w:rtl w:val="0"/>
+              </w:rPr>
+              <w:t xml:space="preserve">In</w:t>
+            </w:r>
+          </w:p>
+        </w:tc>
+        <w:tc>
+          <w:tcPr/>
+          <w:p>
+            <w:pPr>
+              <w:rPr/>
+            </w:pPr>
+            <w:r>
+              <w:rPr>
+                <w:rtl w:val="0"/>
+              </w:rPr>
+              <w:t xml:space="preserve">Branch target address from ALU</w:t>
             </w:r>
           </w:p>
         </w:tc>
@@ -3986,152 +5881,41 @@
           <w:tcPr/>
           <w:p>
             <w:pPr>
-              <w:spacing w:after="0" w:line="240" w:lineRule="auto"/>
-              <w:rPr/>
-            </w:pPr>
-            <w:r>
-              <w:rPr>
-                <w:rtl w:val="0"/>
-              </w:rPr>
-              <w:t xml:space="preserve">func[2:0]</w:t>
-            </w:r>
-          </w:p>
-        </w:tc>
-        <w:tc>
-          <w:tcPr/>
-          <w:p>
-            <w:pPr>
-              <w:spacing w:after="0" w:line="240" w:lineRule="auto"/>
-              <w:rPr/>
-            </w:pPr>
-            <w:r>
-              <w:rPr>
-                <w:rtl w:val="0"/>
-              </w:rPr>
-              <w:t xml:space="preserve">in</w:t>
-            </w:r>
-          </w:p>
-        </w:tc>
-        <w:tc>
-          <w:tcPr/>
-          <w:p>
-            <w:pPr>
-              <w:spacing w:after="0" w:line="240" w:lineRule="auto"/>
-              <w:rPr/>
-            </w:pPr>
-            <w:r>
-              <w:rPr>
-                <w:rtl w:val="0"/>
-              </w:rPr>
-              <w:t xml:space="preserve">3-bit </w:t>
-            </w:r>
-            <w:r>
-              <w:rPr>
-                <w:rtl w:val="0"/>
-              </w:rPr>
-              <w:t xml:space="preserve">OP Code</w:t>
-            </w:r>
-            <w:r>
-              <w:rPr>
-                <w:rtl w:val="0"/>
-              </w:rPr>
-              <w:t xml:space="preserve">:</w:t>
-            </w:r>
-          </w:p>
-          <w:p>
-            <w:pPr>
-              <w:spacing w:after="0" w:line="240" w:lineRule="auto"/>
-              <w:rPr/>
-            </w:pPr>
-            <w:r>
-              <w:rPr>
-                <w:rtl w:val="0"/>
-              </w:rPr>
-              <w:t xml:space="preserve">    000 ==&gt; MUL</w:t>
-            </w:r>
-          </w:p>
-          <w:p>
-            <w:pPr>
-              <w:spacing w:after="0" w:line="240" w:lineRule="auto"/>
-              <w:rPr/>
-            </w:pPr>
-            <w:r>
-              <w:rPr>
-                <w:rtl w:val="0"/>
-              </w:rPr>
-              <w:t xml:space="preserve">    001 ==&gt; UMUL</w:t>
-            </w:r>
-          </w:p>
-          <w:p>
-            <w:pPr>
-              <w:spacing w:after="0" w:line="240" w:lineRule="auto"/>
-              <w:rPr/>
-            </w:pPr>
-            <w:r>
-              <w:rPr>
-                <w:rtl w:val="0"/>
-              </w:rPr>
-              <w:t xml:space="preserve">    010 ==&gt; ADDF</w:t>
-            </w:r>
-          </w:p>
-          <w:p>
-            <w:pPr>
-              <w:spacing w:after="0" w:line="240" w:lineRule="auto"/>
-              <w:rPr/>
-            </w:pPr>
-            <w:r>
-              <w:rPr>
-                <w:rtl w:val="0"/>
-              </w:rPr>
-              <w:t xml:space="preserve">    011 ==&gt; SUBF</w:t>
-            </w:r>
-          </w:p>
-          <w:p>
-            <w:pPr>
-              <w:spacing w:after="0" w:line="240" w:lineRule="auto"/>
-              <w:rPr/>
-            </w:pPr>
-            <w:r>
-              <w:rPr>
-                <w:rtl w:val="0"/>
-              </w:rPr>
-              <w:t xml:space="preserve">    100 ==&gt; MULF</w:t>
-            </w:r>
-          </w:p>
-          <w:p>
-            <w:pPr>
-              <w:spacing w:after="0" w:line="240" w:lineRule="auto"/>
-              <w:rPr/>
-            </w:pPr>
-            <w:r>
-              <w:rPr>
-                <w:rtl w:val="0"/>
-              </w:rPr>
-              <w:t xml:space="preserve">    101 ==&gt; ITF</w:t>
-            </w:r>
-          </w:p>
-          <w:p>
-            <w:pPr>
-              <w:spacing w:after="0" w:line="240" w:lineRule="auto"/>
-              <w:rPr/>
-            </w:pPr>
-            <w:r>
-              <w:rPr>
-                <w:rtl w:val="0"/>
-              </w:rPr>
-              <w:t xml:space="preserve">    110 ==&gt; FTI</w:t>
-            </w:r>
-          </w:p>
-          <w:p>
-            <w:pPr>
-              <w:spacing w:after="0" w:line="240" w:lineRule="auto"/>
-              <w:rPr/>
-            </w:pPr>
-            <w:r>
-              <w:rPr>
-                <w:rtl w:val="0"/>
-              </w:rPr>
-              <w:t xml:space="preserve">    111 ==&gt; undefined</w:t>
+              <w:rPr/>
+            </w:pPr>
+            <w:r>
+              <w:rPr>
+                <w:rtl w:val="0"/>
+              </w:rPr>
+              <w:t xml:space="preserve">pc[31:0]</w:t>
+            </w:r>
+          </w:p>
+        </w:tc>
+        <w:tc>
+          <w:tcPr/>
+          <w:p>
+            <w:pPr>
+              <w:rPr/>
+            </w:pPr>
+            <w:r>
+              <w:rPr>
+                <w:rtl w:val="0"/>
+              </w:rPr>
+              <w:t xml:space="preserve">out</w:t>
+            </w:r>
+          </w:p>
+        </w:tc>
+        <w:tc>
+          <w:tcPr/>
+          <w:p>
+            <w:pPr>
+              <w:rPr/>
+            </w:pPr>
+            <w:r>
+              <w:rPr>
+                <w:rtl w:val="0"/>
+              </w:rPr>
+              <w:t xml:space="preserve">Forms address to instruction memory</w:t>
             </w:r>
           </w:p>
         </w:tc>
@@ -4145,43 +5929,41 @@
           <w:tcPr/>
           <w:p>
             <w:pPr>
-              <w:spacing w:after="0" w:line="240" w:lineRule="auto"/>
-              <w:rPr/>
-            </w:pPr>
-            <w:r>
-              <w:rPr>
-                <w:rtl w:val="0"/>
-              </w:rPr>
-              <w:t xml:space="preserve">dst_EX_DM[31:0]</w:t>
-            </w:r>
-          </w:p>
-        </w:tc>
-        <w:tc>
-          <w:tcPr/>
-          <w:p>
-            <w:pPr>
-              <w:spacing w:after="0" w:line="240" w:lineRule="auto"/>
-              <w:rPr/>
-            </w:pPr>
-            <w:r>
-              <w:rPr>
-                <w:rtl w:val="0"/>
-              </w:rPr>
-              <w:t xml:space="preserve">in</w:t>
-            </w:r>
-          </w:p>
-        </w:tc>
-        <w:tc>
-          <w:tcPr/>
-          <w:p>
-            <w:pPr>
-              <w:rPr/>
-            </w:pPr>
-            <w:r>
-              <w:rPr>
-                <w:rtl w:val="0"/>
-              </w:rPr>
-              <w:t xml:space="preserve">32-bit ALU output</w:t>
+              <w:rPr/>
+            </w:pPr>
+            <w:r>
+              <w:rPr>
+                <w:rtl w:val="0"/>
+              </w:rPr>
+              <w:t xml:space="preserve">PC_ID_EX[31:0]</w:t>
+            </w:r>
+          </w:p>
+        </w:tc>
+        <w:tc>
+          <w:tcPr/>
+          <w:p>
+            <w:pPr>
+              <w:rPr/>
+            </w:pPr>
+            <w:r>
+              <w:rPr>
+                <w:rtl w:val="0"/>
+              </w:rPr>
+              <w:t xml:space="preserve">out</w:t>
+            </w:r>
+          </w:p>
+        </w:tc>
+        <w:tc>
+          <w:tcPr/>
+          <w:p>
+            <w:pPr>
+              <w:rPr/>
+            </w:pPr>
+            <w:r>
+              <w:rPr>
+                <w:rtl w:val="0"/>
+              </w:rPr>
+              <w:t xml:space="preserve">Piped version needed in EX stage for computing new branch target</w:t>
             </w:r>
           </w:p>
         </w:tc>
@@ -4195,14 +5977,13 @@
           <w:tcPr/>
           <w:p>
             <w:pPr>
-              <w:spacing w:after="0" w:line="240" w:lineRule="auto"/>
-              <w:rPr/>
-            </w:pPr>
-            <w:r>
-              <w:rPr>
-                <w:rtl w:val="0"/>
-              </w:rPr>
-              <w:t xml:space="preserve">ov</w:t>
+              <w:rPr/>
+            </w:pPr>
+            <w:r>
+              <w:rPr>
+                <w:rtl w:val="0"/>
+              </w:rPr>
+              <w:t xml:space="preserve">PC_EX_DM[31:0]</w:t>
             </w:r>
           </w:p>
         </w:tc>
@@ -4224,130 +6005,18 @@
           <w:tcPr/>
           <w:p>
             <w:pPr>
-              <w:spacing w:after="0" w:line="240" w:lineRule="auto"/>
-              <w:rPr/>
-            </w:pPr>
-            <w:r>
-              <w:rPr>
-                <w:rtl w:val="0"/>
-              </w:rPr>
-              <w:t xml:space="preserve">Overflow flag - but this is always 0!!! Kept here for following branch ops</w:t>
-            </w:r>
-          </w:p>
-        </w:tc>
-      </w:tr>
-      <w:tr>
-        <w:trPr>
-          <w:cantSplit w:val="0"/>
-          <w:tblHeader w:val="0"/>
-        </w:trPr>
-        <w:tc>
-          <w:tcPr/>
-          <w:p>
-            <w:pPr>
-              <w:spacing w:after="0" w:line="240" w:lineRule="auto"/>
-              <w:rPr/>
-            </w:pPr>
-            <w:r>
-              <w:rPr>
-                <w:rtl w:val="0"/>
-              </w:rPr>
-              <w:t xml:space="preserve">zr</w:t>
-            </w:r>
-          </w:p>
-        </w:tc>
-        <w:tc>
-          <w:tcPr/>
-          <w:p>
-            <w:pPr>
-              <w:rPr/>
-            </w:pPr>
-            <w:r>
-              <w:rPr>
-                <w:rtl w:val="0"/>
-              </w:rPr>
-              <w:t xml:space="preserve">out</w:t>
-            </w:r>
-          </w:p>
-        </w:tc>
-        <w:tc>
-          <w:tcPr/>
-          <w:p>
-            <w:pPr>
-              <w:spacing w:after="0" w:line="240" w:lineRule="auto"/>
-              <w:rPr/>
-            </w:pPr>
-            <w:r>
-              <w:rPr>
-                <w:rtl w:val="0"/>
-              </w:rPr>
-              <w:t xml:space="preserve">Zero flag - high when output is 0 (int zero or FP zeroes)</w:t>
-            </w:r>
-          </w:p>
-        </w:tc>
-      </w:tr>
-      <w:tr>
-        <w:trPr>
-          <w:cantSplit w:val="0"/>
-          <w:tblHeader w:val="0"/>
-        </w:trPr>
-        <w:tc>
-          <w:tcPr/>
-          <w:p>
-            <w:pPr>
-              <w:spacing w:after="0" w:line="240" w:lineRule="auto"/>
-              <w:rPr/>
-            </w:pPr>
-            <w:r>
-              <w:rPr>
-                <w:rtl w:val="0"/>
-              </w:rPr>
-              <w:t xml:space="preserve">neg</w:t>
-            </w:r>
-          </w:p>
-        </w:tc>
-        <w:tc>
-          <w:tcPr/>
-          <w:p>
-            <w:pPr>
-              <w:spacing w:after="0" w:line="240" w:lineRule="auto"/>
-              <w:rPr/>
-            </w:pPr>
-            <w:r>
-              <w:rPr>
-                <w:rtl w:val="0"/>
-              </w:rPr>
-              <w:t xml:space="preserve">out</w:t>
-            </w:r>
-          </w:p>
-        </w:tc>
-        <w:tc>
-          <w:tcPr/>
-          <w:p>
-            <w:pPr>
-              <w:spacing w:after="0" w:line="240" w:lineRule="auto"/>
-              <w:rPr/>
-            </w:pPr>
-            <w:r>
-              <w:rPr>
-                <w:rtl w:val="0"/>
-              </w:rPr>
-              <w:t xml:space="preserve">Negative flag - high when output is negative</w:t>
+              <w:rPr/>
+            </w:pPr>
+            <w:r>
+              <w:rPr>
+                <w:rtl w:val="0"/>
+              </w:rPr>
+              <w:t xml:space="preserve">Piped to EX_DM for JAL instruction store in R15</w:t>
             </w:r>
           </w:p>
         </w:tc>
       </w:tr>
     </w:tbl>
-    <w:p>
-      <w:pPr>
-        <w:rPr/>
-      </w:pPr>
-      <w:r>
-        <w:rPr>
-          <w:rtl w:val="0"/>
-        </w:rPr>
-      </w:r>
-    </w:p>
     <w:p>
       <w:pPr>
         <w:pStyle w:val="Heading3"/>
@@ -4355,15 +6024,21 @@
           <w:ilvl w:val="2"/>
           <w:numId w:val="3"/>
         </w:numPr>
-        <w:ind w:left="540" w:hanging="504.00000000000006"/>
-      </w:pPr>
-      <w:bookmarkStart w:colFirst="0" w:colLast="0" w:name="_heading=h.q22qsedldtl0" w:id="5"/>
-      <w:bookmarkEnd w:id="5"/>
+        <w:ind w:left="540" w:hanging="510"/>
+        <w:rPr/>
+      </w:pPr>
+      <w:bookmarkStart w:colFirst="0" w:colLast="0" w:name="_heading=h.3tolngtab97w" w:id="7"/>
+      <w:bookmarkEnd w:id="7"/>
       <w:r>
         <w:rPr>
           <w:rtl w:val="0"/>
         </w:rPr>
-        <w:t xml:space="preserve">Floating Point Adder Interface</w:t>
+        <w:t xml:space="preserve">PC (Program Counter) Registers</w:t>
+      </w:r>
+      <w:r>
+        <w:rPr>
+          <w:rtl w:val="0"/>
+        </w:rPr>
       </w:r>
     </w:p>
     <w:tbl>
@@ -4383,14 +6058,12 @@
         <w:tblLook w:val="0400"/>
       </w:tblPr>
       <w:tblGrid>
-        <w:gridCol w:w="2025"/>
-        <w:gridCol w:w="548"/>
-        <w:gridCol w:w="6777"/>
+        <w:gridCol w:w="2519"/>
+        <w:gridCol w:w="6831"/>
         <w:tblGridChange w:id="0">
           <w:tblGrid>
-            <w:gridCol w:w="2025"/>
-            <w:gridCol w:w="548"/>
-            <w:gridCol w:w="6777"/>
+            <w:gridCol w:w="2519"/>
+            <w:gridCol w:w="6831"/>
           </w:tblGrid>
         </w:tblGridChange>
       </w:tblGrid>
@@ -4412,24 +6085,7 @@
                 <w:b w:val="1"/>
                 <w:rtl w:val="0"/>
               </w:rPr>
-              <w:t xml:space="preserve">Signal:</w:t>
-            </w:r>
-          </w:p>
-        </w:tc>
-        <w:tc>
-          <w:tcPr/>
-          <w:p>
-            <w:pPr>
-              <w:rPr>
-                <w:b w:val="1"/>
-              </w:rPr>
-            </w:pPr>
-            <w:r>
-              <w:rPr>
-                <w:b w:val="1"/>
-                <w:rtl w:val="0"/>
-              </w:rPr>
-              <w:t xml:space="preserve">Dir:</w:t>
+              <w:t xml:space="preserve">Register:</w:t>
             </w:r>
           </w:p>
         </w:tc>
@@ -4466,35 +6122,32 @@
               <w:rPr>
                 <w:rtl w:val="0"/>
               </w:rPr>
-              <w:t xml:space="preserve">A[31:0]</w:t>
-            </w:r>
-          </w:p>
-        </w:tc>
-        <w:tc>
-          <w:tcPr/>
-          <w:p>
-            <w:pPr>
-              <w:rPr/>
-            </w:pPr>
-            <w:r>
-              <w:rPr>
-                <w:rtl w:val="0"/>
-              </w:rPr>
-              <w:t xml:space="preserve">in</w:t>
-            </w:r>
-          </w:p>
-        </w:tc>
-        <w:tc>
-          <w:tcPr/>
-          <w:p>
-            <w:pPr>
-              <w:rPr/>
-            </w:pPr>
-            <w:r>
-              <w:rPr>
-                <w:rtl w:val="0"/>
-              </w:rPr>
-              <w:t xml:space="preserve">32-bit input interpreted as an IEEE-754 floating-point number</w:t>
+              <w:t xml:space="preserve">dst_ID_EX, pc, PC_ID_EX,PC_EX_DM</w:t>
+            </w:r>
+          </w:p>
+          <w:p>
+            <w:pPr>
+              <w:rPr/>
+            </w:pPr>
+            <w:r>
+              <w:rPr>
+                <w:rtl w:val="0"/>
+              </w:rPr>
+              <w:t xml:space="preserve">All 32-bits</w:t>
+            </w:r>
+          </w:p>
+        </w:tc>
+        <w:tc>
+          <w:tcPr/>
+          <w:p>
+            <w:pPr>
+              <w:rPr/>
+            </w:pPr>
+            <w:r>
+              <w:rPr>
+                <w:rtl w:val="0"/>
+              </w:rPr>
+              <w:t xml:space="preserve">Described in table above</w:t>
             </w:r>
           </w:p>
         </w:tc>
@@ -4514,35 +6167,32 @@
               <w:rPr>
                 <w:rtl w:val="0"/>
               </w:rPr>
-              <w:t xml:space="preserve">B[31:0]</w:t>
-            </w:r>
-          </w:p>
-        </w:tc>
-        <w:tc>
-          <w:tcPr/>
-          <w:p>
-            <w:pPr>
-              <w:rPr/>
-            </w:pPr>
-            <w:r>
-              <w:rPr>
-                <w:rtl w:val="0"/>
-              </w:rPr>
-              <w:t xml:space="preserve">in</w:t>
-            </w:r>
-          </w:p>
-        </w:tc>
-        <w:tc>
-          <w:tcPr/>
-          <w:p>
-            <w:pPr>
-              <w:rPr/>
-            </w:pPr>
-            <w:r>
-              <w:rPr>
-                <w:rtl w:val="0"/>
-              </w:rPr>
-              <w:t xml:space="preserve">32-bit input interpreted as an IEEE-754 floating-point number</w:t>
+              <w:t xml:space="preserve">Flow_change_ID_EX, stall_IM_ID</w:t>
+            </w:r>
+          </w:p>
+          <w:p>
+            <w:pPr>
+              <w:rPr/>
+            </w:pPr>
+            <w:r>
+              <w:rPr>
+                <w:rtl w:val="0"/>
+              </w:rPr>
+              <w:t xml:space="preserve">All 1 bit</w:t>
+            </w:r>
+          </w:p>
+        </w:tc>
+        <w:tc>
+          <w:tcPr/>
+          <w:p>
+            <w:pPr>
+              <w:rPr/>
+            </w:pPr>
+            <w:r>
+              <w:rPr>
+                <w:rtl w:val="0"/>
+              </w:rPr>
+              <w:t xml:space="preserve">Described in table above</w:t>
             </w:r>
           </w:p>
         </w:tc>
@@ -4562,35 +6212,55 @@
               <w:rPr>
                 <w:rtl w:val="0"/>
               </w:rPr>
-              <w:t xml:space="preserve">Out[31:0]</w:t>
-            </w:r>
-          </w:p>
-        </w:tc>
-        <w:tc>
-          <w:tcPr/>
-          <w:p>
-            <w:pPr>
-              <w:rPr/>
-            </w:pPr>
-            <w:r>
-              <w:rPr>
-                <w:rtl w:val="0"/>
-              </w:rPr>
-              <w:t xml:space="preserve">out</w:t>
-            </w:r>
-          </w:p>
-        </w:tc>
-        <w:tc>
-          <w:tcPr/>
-          <w:p>
-            <w:pPr>
-              <w:rPr/>
-            </w:pPr>
-            <w:r>
-              <w:rPr>
-                <w:rtl w:val="0"/>
-              </w:rPr>
-              <w:t xml:space="preserve">32-bit output as an IEEE-754 floating-point number</w:t>
+              <w:t xml:space="preserve">pc_IM_ID[31:0]</w:t>
+            </w:r>
+          </w:p>
+        </w:tc>
+        <w:tc>
+          <w:tcPr/>
+          <w:p>
+            <w:pPr>
+              <w:rPr/>
+            </w:pPr>
+            <w:r>
+              <w:rPr>
+                <w:rtl w:val="0"/>
+              </w:rPr>
+              <w:t xml:space="preserve">Updated PC if no stall happens. </w:t>
+            </w:r>
+          </w:p>
+        </w:tc>
+      </w:tr>
+      <w:tr>
+        <w:trPr>
+          <w:cantSplit w:val="0"/>
+          <w:tblHeader w:val="0"/>
+        </w:trPr>
+        <w:tc>
+          <w:tcPr/>
+          <w:p>
+            <w:pPr>
+              <w:rPr/>
+            </w:pPr>
+            <w:r>
+              <w:rPr>
+                <w:rtl w:val="0"/>
+              </w:rPr>
+              <w:t xml:space="preserve">nxt_pc[31:0]</w:t>
+            </w:r>
+          </w:p>
+        </w:tc>
+        <w:tc>
+          <w:tcPr/>
+          <w:p>
+            <w:pPr>
+              <w:rPr/>
+            </w:pPr>
+            <w:r>
+              <w:rPr>
+                <w:rtl w:val="0"/>
+              </w:rPr>
+              <w:t xml:space="preserve">The expected next pc if no branch or jump instruction (pc+1)</w:t>
             </w:r>
           </w:p>
         </w:tc>
@@ -4608,25 +6278,76 @@
     </w:p>
     <w:p>
       <w:pPr>
-        <w:pStyle w:val="Heading3"/>
+        <w:pStyle w:val="Heading2"/>
         <w:numPr>
-          <w:ilvl w:val="3"/>
+          <w:ilvl w:val="1"/>
           <w:numId w:val="3"/>
         </w:numPr>
-        <w:ind w:left="720"/>
-      </w:pPr>
-      <w:bookmarkStart w:colFirst="0" w:colLast="0" w:name="_heading=h.nbf8mh1o6f5v" w:id="6"/>
-      <w:bookmarkEnd w:id="6"/>
+        <w:ind w:left="450" w:hanging="432"/>
+        <w:rPr/>
+      </w:pPr>
       <w:r>
         <w:rPr>
           <w:rtl w:val="0"/>
         </w:rPr>
-        <w:t xml:space="preserve">Left Shifter Interface</w:t>
+        <w:t xml:space="preserve"> Extended ALU</w:t>
+      </w:r>
+    </w:p>
+    <w:p>
+      <w:pPr>
+        <w:ind w:left="0" w:firstLine="0"/>
+        <w:rPr/>
+      </w:pPr>
+      <w:r>
+        <w:rPr/>
+        <w:drawing>
+          <wp:inline distB="114300" distT="114300" distL="114300" distR="114300">
+            <wp:extent cx="5943600" cy="3670300"/>
+            <wp:effectExtent b="0" l="0" r="0" t="0"/>
+            <wp:docPr id="35" name="image1.png"/>
+            <a:graphic>
+              <a:graphicData uri="http://schemas.openxmlformats.org/drawingml/2006/picture">
+                <pic:pic>
+                  <pic:nvPicPr>
+                    <pic:cNvPr id="0" name="image1.png"/>
+                    <pic:cNvPicPr preferRelativeResize="0"/>
+                  </pic:nvPicPr>
+                  <pic:blipFill>
+                    <a:blip r:embed="rId10"/>
+                    <a:srcRect b="0" l="0" r="0" t="0"/>
+                    <a:stretch>
+                      <a:fillRect/>
+                    </a:stretch>
+                  </pic:blipFill>
+                  <pic:spPr>
+                    <a:xfrm>
+                      <a:off x="0" y="0"/>
+                      <a:ext cx="5943600" cy="3670300"/>
+                    </a:xfrm>
+                    <a:prstGeom prst="rect"/>
+                    <a:ln/>
+                  </pic:spPr>
+                </pic:pic>
+              </a:graphicData>
+            </a:graphic>
+          </wp:inline>
+        </w:drawing>
       </w:r>
       <w:r>
         <w:rPr>
           <w:rtl w:val="0"/>
         </w:rPr>
+      </w:r>
+    </w:p>
+    <w:p>
+      <w:pPr>
+        <w:rPr/>
+      </w:pPr>
+      <w:r>
+        <w:rPr>
+          <w:rtl w:val="0"/>
+        </w:rPr>
+        <w:t xml:space="preserve">The extended ALU is in the same pipeline stage of the original ALU in the processor while its hardware supports floating-point operations and integer multiplication. It contains five submodules for floating-point addition and multiplication, conversions between float and integer, and integer multiplication. Its output value and flags are selected by the func signal.</w:t>
       </w:r>
     </w:p>
     <w:tbl>
@@ -4733,7 +6454,12 @@
               <w:rPr>
                 <w:rtl w:val="0"/>
               </w:rPr>
-              <w:t xml:space="preserve">In[23:0]</w:t>
+              <w:t xml:space="preserve">clk</w:t>
+            </w:r>
+            <w:r>
+              <w:rPr>
+                <w:rtl w:val="0"/>
+              </w:rPr>
             </w:r>
           </w:p>
         </w:tc>
@@ -4763,7 +6489,7 @@
               <w:rPr>
                 <w:rtl w:val="0"/>
               </w:rPr>
-              <w:t xml:space="preserve">24-bit mantissa input to be logically left-shifted</w:t>
+              <w:t xml:space="preserve">50MHz system clock</w:t>
             </w:r>
           </w:p>
         </w:tc>
@@ -4784,7 +6510,7 @@
               <w:rPr>
                 <w:rtl w:val="0"/>
               </w:rPr>
-              <w:t xml:space="preserve">ShAmt[4:0]</w:t>
+              <w:t xml:space="preserve">src1[31:0]</w:t>
             </w:r>
           </w:p>
         </w:tc>
@@ -4814,7 +6540,7 @@
               <w:rPr>
                 <w:rtl w:val="0"/>
               </w:rPr>
-              <w:t xml:space="preserve">5-bit left shift amount</w:t>
+              <w:t xml:space="preserve">32-bit source 1 into ALU</w:t>
             </w:r>
           </w:p>
         </w:tc>
@@ -4835,15 +6561,274 @@
               <w:rPr>
                 <w:rtl w:val="0"/>
               </w:rPr>
-              <w:t xml:space="preserve">Out[23:0]</w:t>
-            </w:r>
-          </w:p>
-        </w:tc>
-        <w:tc>
-          <w:tcPr/>
-          <w:p>
-            <w:pPr>
-              <w:spacing w:after="0" w:line="240" w:lineRule="auto"/>
+              <w:t xml:space="preserve">src0[31:0]</w:t>
+            </w:r>
+          </w:p>
+        </w:tc>
+        <w:tc>
+          <w:tcPr/>
+          <w:p>
+            <w:pPr>
+              <w:spacing w:after="0" w:line="240" w:lineRule="auto"/>
+              <w:rPr/>
+            </w:pPr>
+            <w:r>
+              <w:rPr>
+                <w:rtl w:val="0"/>
+              </w:rPr>
+              <w:t xml:space="preserve">in</w:t>
+            </w:r>
+          </w:p>
+        </w:tc>
+        <w:tc>
+          <w:tcPr/>
+          <w:p>
+            <w:pPr>
+              <w:spacing w:after="0" w:line="240" w:lineRule="auto"/>
+              <w:rPr/>
+            </w:pPr>
+            <w:r>
+              <w:rPr>
+                <w:rtl w:val="0"/>
+              </w:rPr>
+              <w:t xml:space="preserve">32-bit source 0 into ALU</w:t>
+            </w:r>
+          </w:p>
+        </w:tc>
+      </w:tr>
+      <w:tr>
+        <w:trPr>
+          <w:cantSplit w:val="0"/>
+          <w:tblHeader w:val="0"/>
+        </w:trPr>
+        <w:tc>
+          <w:tcPr/>
+          <w:p>
+            <w:pPr>
+              <w:spacing w:after="0" w:line="240" w:lineRule="auto"/>
+              <w:rPr/>
+            </w:pPr>
+            <w:r>
+              <w:rPr>
+                <w:rtl w:val="0"/>
+              </w:rPr>
+              <w:t xml:space="preserve">func[2:0]</w:t>
+            </w:r>
+          </w:p>
+        </w:tc>
+        <w:tc>
+          <w:tcPr/>
+          <w:p>
+            <w:pPr>
+              <w:spacing w:after="0" w:line="240" w:lineRule="auto"/>
+              <w:rPr/>
+            </w:pPr>
+            <w:r>
+              <w:rPr>
+                <w:rtl w:val="0"/>
+              </w:rPr>
+              <w:t xml:space="preserve">in</w:t>
+            </w:r>
+          </w:p>
+        </w:tc>
+        <w:tc>
+          <w:tcPr/>
+          <w:p>
+            <w:pPr>
+              <w:spacing w:after="0" w:line="240" w:lineRule="auto"/>
+              <w:rPr/>
+            </w:pPr>
+            <w:r>
+              <w:rPr>
+                <w:rtl w:val="0"/>
+              </w:rPr>
+              <w:t xml:space="preserve">3-bit </w:t>
+            </w:r>
+            <w:r>
+              <w:rPr>
+                <w:rtl w:val="0"/>
+              </w:rPr>
+              <w:t xml:space="preserve">OP Code</w:t>
+            </w:r>
+            <w:r>
+              <w:rPr>
+                <w:rtl w:val="0"/>
+              </w:rPr>
+              <w:t xml:space="preserve">:</w:t>
+            </w:r>
+          </w:p>
+          <w:p>
+            <w:pPr>
+              <w:spacing w:after="0" w:line="240" w:lineRule="auto"/>
+              <w:rPr/>
+            </w:pPr>
+            <w:r>
+              <w:rPr>
+                <w:rtl w:val="0"/>
+              </w:rPr>
+              <w:t xml:space="preserve">    000 ==&gt; MUL</w:t>
+            </w:r>
+          </w:p>
+          <w:p>
+            <w:pPr>
+              <w:spacing w:after="0" w:line="240" w:lineRule="auto"/>
+              <w:rPr/>
+            </w:pPr>
+            <w:r>
+              <w:rPr>
+                <w:rtl w:val="0"/>
+              </w:rPr>
+              <w:t xml:space="preserve">    001 ==&gt; UMUL</w:t>
+            </w:r>
+          </w:p>
+          <w:p>
+            <w:pPr>
+              <w:spacing w:after="0" w:line="240" w:lineRule="auto"/>
+              <w:rPr/>
+            </w:pPr>
+            <w:r>
+              <w:rPr>
+                <w:rtl w:val="0"/>
+              </w:rPr>
+              <w:t xml:space="preserve">    010 ==&gt; ADDF</w:t>
+            </w:r>
+          </w:p>
+          <w:p>
+            <w:pPr>
+              <w:spacing w:after="0" w:line="240" w:lineRule="auto"/>
+              <w:rPr/>
+            </w:pPr>
+            <w:r>
+              <w:rPr>
+                <w:rtl w:val="0"/>
+              </w:rPr>
+              <w:t xml:space="preserve">    011 ==&gt; SUBF</w:t>
+            </w:r>
+          </w:p>
+          <w:p>
+            <w:pPr>
+              <w:spacing w:after="0" w:line="240" w:lineRule="auto"/>
+              <w:rPr/>
+            </w:pPr>
+            <w:r>
+              <w:rPr>
+                <w:rtl w:val="0"/>
+              </w:rPr>
+              <w:t xml:space="preserve">    100 ==&gt; MULF</w:t>
+            </w:r>
+          </w:p>
+          <w:p>
+            <w:pPr>
+              <w:spacing w:after="0" w:line="240" w:lineRule="auto"/>
+              <w:rPr/>
+            </w:pPr>
+            <w:r>
+              <w:rPr>
+                <w:rtl w:val="0"/>
+              </w:rPr>
+              <w:t xml:space="preserve">    101 ==&gt; ITF</w:t>
+            </w:r>
+          </w:p>
+          <w:p>
+            <w:pPr>
+              <w:spacing w:after="0" w:line="240" w:lineRule="auto"/>
+              <w:rPr/>
+            </w:pPr>
+            <w:r>
+              <w:rPr>
+                <w:rtl w:val="0"/>
+              </w:rPr>
+              <w:t xml:space="preserve">    110 ==&gt; FTI</w:t>
+            </w:r>
+          </w:p>
+          <w:p>
+            <w:pPr>
+              <w:spacing w:after="0" w:line="240" w:lineRule="auto"/>
+              <w:rPr/>
+            </w:pPr>
+            <w:r>
+              <w:rPr>
+                <w:rtl w:val="0"/>
+              </w:rPr>
+              <w:t xml:space="preserve">    111 ==&gt; undefined</w:t>
+            </w:r>
+          </w:p>
+        </w:tc>
+      </w:tr>
+      <w:tr>
+        <w:trPr>
+          <w:cantSplit w:val="0"/>
+          <w:tblHeader w:val="0"/>
+        </w:trPr>
+        <w:tc>
+          <w:tcPr/>
+          <w:p>
+            <w:pPr>
+              <w:spacing w:after="0" w:line="240" w:lineRule="auto"/>
+              <w:rPr/>
+            </w:pPr>
+            <w:r>
+              <w:rPr>
+                <w:rtl w:val="0"/>
+              </w:rPr>
+              <w:t xml:space="preserve">dst_EX_DM[31:0]</w:t>
+            </w:r>
+          </w:p>
+        </w:tc>
+        <w:tc>
+          <w:tcPr/>
+          <w:p>
+            <w:pPr>
+              <w:spacing w:after="0" w:line="240" w:lineRule="auto"/>
+              <w:rPr/>
+            </w:pPr>
+            <w:r>
+              <w:rPr>
+                <w:rtl w:val="0"/>
+              </w:rPr>
+              <w:t xml:space="preserve">in</w:t>
+            </w:r>
+          </w:p>
+        </w:tc>
+        <w:tc>
+          <w:tcPr/>
+          <w:p>
+            <w:pPr>
+              <w:rPr/>
+            </w:pPr>
+            <w:r>
+              <w:rPr>
+                <w:rtl w:val="0"/>
+              </w:rPr>
+              <w:t xml:space="preserve">32-bit ALU output</w:t>
+            </w:r>
+          </w:p>
+        </w:tc>
+      </w:tr>
+      <w:tr>
+        <w:trPr>
+          <w:cantSplit w:val="0"/>
+          <w:tblHeader w:val="0"/>
+        </w:trPr>
+        <w:tc>
+          <w:tcPr/>
+          <w:p>
+            <w:pPr>
+              <w:spacing w:after="0" w:line="240" w:lineRule="auto"/>
+              <w:rPr/>
+            </w:pPr>
+            <w:r>
+              <w:rPr>
+                <w:rtl w:val="0"/>
+              </w:rPr>
+              <w:t xml:space="preserve">ov</w:t>
+            </w:r>
+          </w:p>
+        </w:tc>
+        <w:tc>
+          <w:tcPr/>
+          <w:p>
+            <w:pPr>
               <w:rPr/>
             </w:pPr>
             <w:r>
@@ -4865,7 +6850,108 @@
               <w:rPr>
                 <w:rtl w:val="0"/>
               </w:rPr>
-              <w:t xml:space="preserve">24-bit mantissa output normalized into IEEE-754 format</w:t>
+              <w:t xml:space="preserve">Overflow flag - but this is always 0!!! Kept here for following branch ops</w:t>
+            </w:r>
+          </w:p>
+        </w:tc>
+      </w:tr>
+      <w:tr>
+        <w:trPr>
+          <w:cantSplit w:val="0"/>
+          <w:tblHeader w:val="0"/>
+        </w:trPr>
+        <w:tc>
+          <w:tcPr/>
+          <w:p>
+            <w:pPr>
+              <w:spacing w:after="0" w:line="240" w:lineRule="auto"/>
+              <w:rPr/>
+            </w:pPr>
+            <w:r>
+              <w:rPr>
+                <w:rtl w:val="0"/>
+              </w:rPr>
+              <w:t xml:space="preserve">zr</w:t>
+            </w:r>
+          </w:p>
+        </w:tc>
+        <w:tc>
+          <w:tcPr/>
+          <w:p>
+            <w:pPr>
+              <w:rPr/>
+            </w:pPr>
+            <w:r>
+              <w:rPr>
+                <w:rtl w:val="0"/>
+              </w:rPr>
+              <w:t xml:space="preserve">out</w:t>
+            </w:r>
+          </w:p>
+        </w:tc>
+        <w:tc>
+          <w:tcPr/>
+          <w:p>
+            <w:pPr>
+              <w:spacing w:after="0" w:line="240" w:lineRule="auto"/>
+              <w:rPr/>
+            </w:pPr>
+            <w:r>
+              <w:rPr>
+                <w:rtl w:val="0"/>
+              </w:rPr>
+              <w:t xml:space="preserve">Zero flag - high when output is 0 (int zero or FP zeroes)</w:t>
+            </w:r>
+          </w:p>
+        </w:tc>
+      </w:tr>
+      <w:tr>
+        <w:trPr>
+          <w:cantSplit w:val="0"/>
+          <w:tblHeader w:val="0"/>
+        </w:trPr>
+        <w:tc>
+          <w:tcPr/>
+          <w:p>
+            <w:pPr>
+              <w:spacing w:after="0" w:line="240" w:lineRule="auto"/>
+              <w:rPr/>
+            </w:pPr>
+            <w:r>
+              <w:rPr>
+                <w:rtl w:val="0"/>
+              </w:rPr>
+              <w:t xml:space="preserve">neg</w:t>
+            </w:r>
+          </w:p>
+        </w:tc>
+        <w:tc>
+          <w:tcPr/>
+          <w:p>
+            <w:pPr>
+              <w:spacing w:after="0" w:line="240" w:lineRule="auto"/>
+              <w:rPr/>
+            </w:pPr>
+            <w:r>
+              <w:rPr>
+                <w:rtl w:val="0"/>
+              </w:rPr>
+              <w:t xml:space="preserve">out</w:t>
+            </w:r>
+          </w:p>
+        </w:tc>
+        <w:tc>
+          <w:tcPr/>
+          <w:p>
+            <w:pPr>
+              <w:spacing w:after="0" w:line="240" w:lineRule="auto"/>
+              <w:rPr/>
+            </w:pPr>
+            <w:r>
+              <w:rPr>
+                <w:rtl w:val="0"/>
+              </w:rPr>
+              <w:t xml:space="preserve">Negative flag - high when output is negative</w:t>
             </w:r>
           </w:p>
         </w:tc>
@@ -4873,9 +6959,7 @@
     </w:tbl>
     <w:p>
       <w:pPr>
-        <w:rPr>
-          <w:color w:val="ff0000"/>
-        </w:rPr>
+        <w:rPr/>
       </w:pPr>
       <w:r>
         <w:rPr>
@@ -4887,23 +6971,19 @@
       <w:pPr>
         <w:pStyle w:val="Heading3"/>
         <w:numPr>
-          <w:ilvl w:val="3"/>
+          <w:ilvl w:val="2"/>
           <w:numId w:val="3"/>
         </w:numPr>
-        <w:ind w:left="720"/>
-      </w:pPr>
-      <w:bookmarkStart w:colFirst="0" w:colLast="0" w:name="_heading=h.3vw4hx2ocvaa" w:id="7"/>
-      <w:bookmarkEnd w:id="7"/>
+        <w:ind w:left="540" w:hanging="510"/>
+        <w:rPr/>
+      </w:pPr>
+      <w:bookmarkStart w:colFirst="0" w:colLast="0" w:name="_heading=h.q22qsedldtl0" w:id="8"/>
+      <w:bookmarkEnd w:id="8"/>
       <w:r>
         <w:rPr>
           <w:rtl w:val="0"/>
         </w:rPr>
-        <w:t xml:space="preserve">Right Shifter Interface</w:t>
-      </w:r>
-      <w:r>
-        <w:rPr>
-          <w:rtl w:val="0"/>
-        </w:rPr>
+        <w:t xml:space="preserve">Floating Point Adder Interface</w:t>
       </w:r>
     </w:p>
     <w:tbl>
@@ -4943,7 +7023,6 @@
           <w:tcPr/>
           <w:p>
             <w:pPr>
-              <w:spacing w:after="0" w:line="240" w:lineRule="auto"/>
               <w:rPr>
                 <w:b w:val="1"/>
               </w:rPr>
@@ -4961,7 +7040,6 @@
           <w:tcPr/>
           <w:p>
             <w:pPr>
-              <w:spacing w:after="0" w:line="240" w:lineRule="auto"/>
               <w:rPr>
                 <w:b w:val="1"/>
               </w:rPr>
@@ -4979,7 +7057,6 @@
           <w:tcPr/>
           <w:p>
             <w:pPr>
-              <w:spacing w:after="0" w:line="240" w:lineRule="auto"/>
               <w:rPr>
                 <w:b w:val="1"/>
               </w:rPr>
@@ -5003,22 +7080,20 @@
           <w:tcPr/>
           <w:p>
             <w:pPr>
-              <w:spacing w:after="0" w:line="240" w:lineRule="auto"/>
-              <w:rPr/>
-            </w:pPr>
-            <w:r>
-              <w:rPr>
-                <w:rtl w:val="0"/>
-              </w:rPr>
-              <w:t xml:space="preserve">In[23:0]</w:t>
-            </w:r>
-          </w:p>
-        </w:tc>
-        <w:tc>
-          <w:tcPr/>
-          <w:p>
-            <w:pPr>
-              <w:spacing w:after="0" w:line="240" w:lineRule="auto"/>
+              <w:rPr/>
+            </w:pPr>
+            <w:r>
+              <w:rPr>
+                <w:rtl w:val="0"/>
+              </w:rPr>
+              <w:t xml:space="preserve">A[31:0]</w:t>
+            </w:r>
+          </w:p>
+        </w:tc>
+        <w:tc>
+          <w:tcPr/>
+          <w:p>
+            <w:pPr>
               <w:rPr/>
             </w:pPr>
             <w:r>
@@ -5033,14 +7108,13 @@
           <w:tcPr/>
           <w:p>
             <w:pPr>
-              <w:spacing w:after="0" w:line="240" w:lineRule="auto"/>
-              <w:rPr/>
-            </w:pPr>
-            <w:r>
-              <w:rPr>
-                <w:rtl w:val="0"/>
-              </w:rPr>
-              <w:t xml:space="preserve">24-bit mantissa input to be logically right-shifted</w:t>
+              <w:rPr/>
+            </w:pPr>
+            <w:r>
+              <w:rPr>
+                <w:rtl w:val="0"/>
+              </w:rPr>
+              <w:t xml:space="preserve">32-bit input interpreted as an IEEE-754 floating-point number</w:t>
             </w:r>
           </w:p>
         </w:tc>
@@ -5054,22 +7128,20 @@
           <w:tcPr/>
           <w:p>
             <w:pPr>
-              <w:spacing w:after="0" w:line="240" w:lineRule="auto"/>
-              <w:rPr/>
-            </w:pPr>
-            <w:r>
-              <w:rPr>
-                <w:rtl w:val="0"/>
-              </w:rPr>
-              <w:t xml:space="preserve">ShAmt[4:0]</w:t>
-            </w:r>
-          </w:p>
-        </w:tc>
-        <w:tc>
-          <w:tcPr/>
-          <w:p>
-            <w:pPr>
-              <w:spacing w:after="0" w:line="240" w:lineRule="auto"/>
+              <w:rPr/>
+            </w:pPr>
+            <w:r>
+              <w:rPr>
+                <w:rtl w:val="0"/>
+              </w:rPr>
+              <w:t xml:space="preserve">B[31:0]</w:t>
+            </w:r>
+          </w:p>
+        </w:tc>
+        <w:tc>
+          <w:tcPr/>
+          <w:p>
+            <w:pPr>
               <w:rPr/>
             </w:pPr>
             <w:r>
@@ -5084,14 +7156,13 @@
           <w:tcPr/>
           <w:p>
             <w:pPr>
-              <w:spacing w:after="0" w:line="240" w:lineRule="auto"/>
-              <w:rPr/>
-            </w:pPr>
-            <w:r>
-              <w:rPr>
-                <w:rtl w:val="0"/>
-              </w:rPr>
-              <w:t xml:space="preserve">5-bit right shift amount</w:t>
+              <w:rPr/>
+            </w:pPr>
+            <w:r>
+              <w:rPr>
+                <w:rtl w:val="0"/>
+              </w:rPr>
+              <w:t xml:space="preserve">32-bit input interpreted as an IEEE-754 floating-point number</w:t>
             </w:r>
           </w:p>
         </w:tc>
@@ -5105,22 +7176,20 @@
           <w:tcPr/>
           <w:p>
             <w:pPr>
-              <w:spacing w:after="0" w:line="240" w:lineRule="auto"/>
-              <w:rPr/>
-            </w:pPr>
-            <w:r>
-              <w:rPr>
-                <w:rtl w:val="0"/>
-              </w:rPr>
-              <w:t xml:space="preserve">Out[23:0]</w:t>
-            </w:r>
-          </w:p>
-        </w:tc>
-        <w:tc>
-          <w:tcPr/>
-          <w:p>
-            <w:pPr>
-              <w:spacing w:after="0" w:line="240" w:lineRule="auto"/>
+              <w:rPr/>
+            </w:pPr>
+            <w:r>
+              <w:rPr>
+                <w:rtl w:val="0"/>
+              </w:rPr>
+              <w:t xml:space="preserve">Out[31:0]</w:t>
+            </w:r>
+          </w:p>
+        </w:tc>
+        <w:tc>
+          <w:tcPr/>
+          <w:p>
+            <w:pPr>
               <w:rPr/>
             </w:pPr>
             <w:r>
@@ -5135,14 +7204,13 @@
           <w:tcPr/>
           <w:p>
             <w:pPr>
-              <w:spacing w:after="0" w:line="240" w:lineRule="auto"/>
-              <w:rPr/>
-            </w:pPr>
-            <w:r>
-              <w:rPr>
-                <w:rtl w:val="0"/>
-              </w:rPr>
-              <w:t xml:space="preserve">24-bit mantissa output normalized to a common exponent</w:t>
+              <w:rPr/>
+            </w:pPr>
+            <w:r>
+              <w:rPr>
+                <w:rtl w:val="0"/>
+              </w:rPr>
+              <w:t xml:space="preserve">32-bit output as an IEEE-754 floating-point number</w:t>
             </w:r>
           </w:p>
         </w:tc>
@@ -5150,9 +7218,7 @@
     </w:tbl>
     <w:p>
       <w:pPr>
-        <w:rPr>
-          <w:color w:val="ff0000"/>
-        </w:rPr>
+        <w:rPr/>
       </w:pPr>
       <w:r>
         <w:rPr>
@@ -5164,18 +7230,23 @@
       <w:pPr>
         <w:pStyle w:val="Heading3"/>
         <w:numPr>
-          <w:ilvl w:val="2"/>
+          <w:ilvl w:val="3"/>
           <w:numId w:val="3"/>
         </w:numPr>
-        <w:ind w:left="540" w:hanging="504.00000000000006"/>
-      </w:pPr>
-      <w:bookmarkStart w:colFirst="0" w:colLast="0" w:name="_heading=h.3857eerbygk" w:id="8"/>
-      <w:bookmarkEnd w:id="8"/>
+        <w:ind w:left="720"/>
+      </w:pPr>
+      <w:bookmarkStart w:colFirst="0" w:colLast="0" w:name="_heading=h.nbf8mh1o6f5v" w:id="9"/>
+      <w:bookmarkEnd w:id="9"/>
       <w:r>
         <w:rPr>
           <w:rtl w:val="0"/>
         </w:rPr>
-        <w:t xml:space="preserve">Floating-point Multiplier Interface</w:t>
+        <w:t xml:space="preserve">Left Shifter Interface</w:t>
+      </w:r>
+      <w:r>
+        <w:rPr>
+          <w:rtl w:val="0"/>
+        </w:rPr>
       </w:r>
     </w:p>
     <w:tbl>
@@ -5215,6 +7286,7 @@
           <w:tcPr/>
           <w:p>
             <w:pPr>
+              <w:spacing w:after="0" w:line="240" w:lineRule="auto"/>
               <w:rPr>
                 <w:b w:val="1"/>
               </w:rPr>
@@ -5232,6 +7304,7 @@
           <w:tcPr/>
           <w:p>
             <w:pPr>
+              <w:spacing w:after="0" w:line="240" w:lineRule="auto"/>
               <w:rPr>
                 <w:b w:val="1"/>
               </w:rPr>
@@ -5249,6 +7322,7 @@
           <w:tcPr/>
           <w:p>
             <w:pPr>
+              <w:spacing w:after="0" w:line="240" w:lineRule="auto"/>
               <w:rPr>
                 <w:b w:val="1"/>
               </w:rPr>
@@ -5272,20 +7346,22 @@
           <w:tcPr/>
           <w:p>
             <w:pPr>
-              <w:rPr/>
-            </w:pPr>
-            <w:r>
-              <w:rPr>
-                <w:rtl w:val="0"/>
-              </w:rPr>
-              <w:t xml:space="preserve">A[31:0]</w:t>
-            </w:r>
-          </w:p>
-        </w:tc>
-        <w:tc>
-          <w:tcPr/>
-          <w:p>
-            <w:pPr>
+              <w:spacing w:after="0" w:line="240" w:lineRule="auto"/>
+              <w:rPr/>
+            </w:pPr>
+            <w:r>
+              <w:rPr>
+                <w:rtl w:val="0"/>
+              </w:rPr>
+              <w:t xml:space="preserve">In[23:0]</w:t>
+            </w:r>
+          </w:p>
+        </w:tc>
+        <w:tc>
+          <w:tcPr/>
+          <w:p>
+            <w:pPr>
+              <w:spacing w:after="0" w:line="240" w:lineRule="auto"/>
               <w:rPr/>
             </w:pPr>
             <w:r>
@@ -5300,13 +7376,14 @@
           <w:tcPr/>
           <w:p>
             <w:pPr>
-              <w:rPr/>
-            </w:pPr>
-            <w:r>
-              <w:rPr>
-                <w:rtl w:val="0"/>
-              </w:rPr>
-              <w:t xml:space="preserve">32-bit input interpreted as an IEEE-754 floating-point number</w:t>
+              <w:spacing w:after="0" w:line="240" w:lineRule="auto"/>
+              <w:rPr/>
+            </w:pPr>
+            <w:r>
+              <w:rPr>
+                <w:rtl w:val="0"/>
+              </w:rPr>
+              <w:t xml:space="preserve">24-bit mantissa input to be logically left-shifted</w:t>
             </w:r>
           </w:p>
         </w:tc>
@@ -5320,20 +7397,22 @@
           <w:tcPr/>
           <w:p>
             <w:pPr>
-              <w:rPr/>
-            </w:pPr>
-            <w:r>
-              <w:rPr>
-                <w:rtl w:val="0"/>
-              </w:rPr>
-              <w:t xml:space="preserve">B[31:0]</w:t>
-            </w:r>
-          </w:p>
-        </w:tc>
-        <w:tc>
-          <w:tcPr/>
-          <w:p>
-            <w:pPr>
+              <w:spacing w:after="0" w:line="240" w:lineRule="auto"/>
+              <w:rPr/>
+            </w:pPr>
+            <w:r>
+              <w:rPr>
+                <w:rtl w:val="0"/>
+              </w:rPr>
+              <w:t xml:space="preserve">ShAmt[4:0]</w:t>
+            </w:r>
+          </w:p>
+        </w:tc>
+        <w:tc>
+          <w:tcPr/>
+          <w:p>
+            <w:pPr>
+              <w:spacing w:after="0" w:line="240" w:lineRule="auto"/>
               <w:rPr/>
             </w:pPr>
             <w:r>
@@ -5348,13 +7427,14 @@
           <w:tcPr/>
           <w:p>
             <w:pPr>
-              <w:rPr/>
-            </w:pPr>
-            <w:r>
-              <w:rPr>
-                <w:rtl w:val="0"/>
-              </w:rPr>
-              <w:t xml:space="preserve">32-bit input interpreted as an IEEE-754 floating-point number</w:t>
+              <w:spacing w:after="0" w:line="240" w:lineRule="auto"/>
+              <w:rPr/>
+            </w:pPr>
+            <w:r>
+              <w:rPr>
+                <w:rtl w:val="0"/>
+              </w:rPr>
+              <w:t xml:space="preserve">5-bit left shift amount</w:t>
             </w:r>
           </w:p>
         </w:tc>
@@ -5368,20 +7448,22 @@
           <w:tcPr/>
           <w:p>
             <w:pPr>
-              <w:rPr/>
-            </w:pPr>
-            <w:r>
-              <w:rPr>
-                <w:rtl w:val="0"/>
-              </w:rPr>
-              <w:t xml:space="preserve">OUT[31:0]</w:t>
-            </w:r>
-          </w:p>
-        </w:tc>
-        <w:tc>
-          <w:tcPr/>
-          <w:p>
-            <w:pPr>
+              <w:spacing w:after="0" w:line="240" w:lineRule="auto"/>
+              <w:rPr/>
+            </w:pPr>
+            <w:r>
+              <w:rPr>
+                <w:rtl w:val="0"/>
+              </w:rPr>
+              <w:t xml:space="preserve">Out[23:0]</w:t>
+            </w:r>
+          </w:p>
+        </w:tc>
+        <w:tc>
+          <w:tcPr/>
+          <w:p>
+            <w:pPr>
+              <w:spacing w:after="0" w:line="240" w:lineRule="auto"/>
               <w:rPr/>
             </w:pPr>
             <w:r>
@@ -5396,13 +7478,14 @@
           <w:tcPr/>
           <w:p>
             <w:pPr>
-              <w:rPr/>
-            </w:pPr>
-            <w:r>
-              <w:rPr>
-                <w:rtl w:val="0"/>
-              </w:rPr>
-              <w:t xml:space="preserve">32-bit output as an IEEE-754 floating-point number</w:t>
+              <w:spacing w:after="0" w:line="240" w:lineRule="auto"/>
+              <w:rPr/>
+            </w:pPr>
+            <w:r>
+              <w:rPr>
+                <w:rtl w:val="0"/>
+              </w:rPr>
+              <w:t xml:space="preserve">24-bit mantissa output normalized into IEEE-754 format</w:t>
             </w:r>
           </w:p>
         </w:tc>
@@ -5410,7 +7493,286 @@
     </w:tbl>
     <w:p>
       <w:pPr>
-        <w:rPr/>
+        <w:rPr>
+          <w:color w:val="ff0000"/>
+        </w:rPr>
+      </w:pPr>
+      <w:r>
+        <w:rPr>
+          <w:rtl w:val="0"/>
+        </w:rPr>
+      </w:r>
+    </w:p>
+    <w:p>
+      <w:pPr>
+        <w:pStyle w:val="Heading3"/>
+        <w:numPr>
+          <w:ilvl w:val="3"/>
+          <w:numId w:val="3"/>
+        </w:numPr>
+        <w:ind w:left="720"/>
+      </w:pPr>
+      <w:bookmarkStart w:colFirst="0" w:colLast="0" w:name="_heading=h.3vw4hx2ocvaa" w:id="10"/>
+      <w:bookmarkEnd w:id="10"/>
+      <w:r>
+        <w:rPr>
+          <w:rtl w:val="0"/>
+        </w:rPr>
+        <w:t xml:space="preserve">Right Shifter Interface</w:t>
+      </w:r>
+      <w:r>
+        <w:rPr>
+          <w:rtl w:val="0"/>
+        </w:rPr>
+      </w:r>
+    </w:p>
+    <w:tbl>
+      <w:tblPr>
+        <w:tblStyle w:val="Table8"/>
+        <w:tblW w:w="9350.0" w:type="dxa"/>
+        <w:jc w:val="left"/>
+        <w:tblBorders>
+          <w:top w:color="000000" w:space="0" w:sz="4" w:val="single"/>
+          <w:left w:color="000000" w:space="0" w:sz="4" w:val="single"/>
+          <w:bottom w:color="000000" w:space="0" w:sz="4" w:val="single"/>
+          <w:right w:color="000000" w:space="0" w:sz="4" w:val="single"/>
+          <w:insideH w:color="000000" w:space="0" w:sz="4" w:val="single"/>
+          <w:insideV w:color="000000" w:space="0" w:sz="4" w:val="single"/>
+        </w:tblBorders>
+        <w:tblLayout w:type="fixed"/>
+        <w:tblLook w:val="0400"/>
+      </w:tblPr>
+      <w:tblGrid>
+        <w:gridCol w:w="2025"/>
+        <w:gridCol w:w="548"/>
+        <w:gridCol w:w="6777"/>
+        <w:tblGridChange w:id="0">
+          <w:tblGrid>
+            <w:gridCol w:w="2025"/>
+            <w:gridCol w:w="548"/>
+            <w:gridCol w:w="6777"/>
+          </w:tblGrid>
+        </w:tblGridChange>
+      </w:tblGrid>
+      <w:tr>
+        <w:trPr>
+          <w:cantSplit w:val="0"/>
+          <w:tblHeader w:val="0"/>
+        </w:trPr>
+        <w:tc>
+          <w:tcPr/>
+          <w:p>
+            <w:pPr>
+              <w:spacing w:after="0" w:line="240" w:lineRule="auto"/>
+              <w:rPr>
+                <w:b w:val="1"/>
+              </w:rPr>
+            </w:pPr>
+            <w:r>
+              <w:rPr>
+                <w:b w:val="1"/>
+                <w:rtl w:val="0"/>
+              </w:rPr>
+              <w:t xml:space="preserve">Signal:</w:t>
+            </w:r>
+          </w:p>
+        </w:tc>
+        <w:tc>
+          <w:tcPr/>
+          <w:p>
+            <w:pPr>
+              <w:spacing w:after="0" w:line="240" w:lineRule="auto"/>
+              <w:rPr>
+                <w:b w:val="1"/>
+              </w:rPr>
+            </w:pPr>
+            <w:r>
+              <w:rPr>
+                <w:b w:val="1"/>
+                <w:rtl w:val="0"/>
+              </w:rPr>
+              <w:t xml:space="preserve">Dir:</w:t>
+            </w:r>
+          </w:p>
+        </w:tc>
+        <w:tc>
+          <w:tcPr/>
+          <w:p>
+            <w:pPr>
+              <w:spacing w:after="0" w:line="240" w:lineRule="auto"/>
+              <w:rPr>
+                <w:b w:val="1"/>
+              </w:rPr>
+            </w:pPr>
+            <w:r>
+              <w:rPr>
+                <w:b w:val="1"/>
+                <w:rtl w:val="0"/>
+              </w:rPr>
+              <w:t xml:space="preserve">Description:</w:t>
+            </w:r>
+          </w:p>
+        </w:tc>
+      </w:tr>
+      <w:tr>
+        <w:trPr>
+          <w:cantSplit w:val="0"/>
+          <w:tblHeader w:val="0"/>
+        </w:trPr>
+        <w:tc>
+          <w:tcPr/>
+          <w:p>
+            <w:pPr>
+              <w:spacing w:after="0" w:line="240" w:lineRule="auto"/>
+              <w:rPr/>
+            </w:pPr>
+            <w:r>
+              <w:rPr>
+                <w:rtl w:val="0"/>
+              </w:rPr>
+              <w:t xml:space="preserve">In[23:0]</w:t>
+            </w:r>
+          </w:p>
+        </w:tc>
+        <w:tc>
+          <w:tcPr/>
+          <w:p>
+            <w:pPr>
+              <w:spacing w:after="0" w:line="240" w:lineRule="auto"/>
+              <w:rPr/>
+            </w:pPr>
+            <w:r>
+              <w:rPr>
+                <w:rtl w:val="0"/>
+              </w:rPr>
+              <w:t xml:space="preserve">in</w:t>
+            </w:r>
+          </w:p>
+        </w:tc>
+        <w:tc>
+          <w:tcPr/>
+          <w:p>
+            <w:pPr>
+              <w:spacing w:after="0" w:line="240" w:lineRule="auto"/>
+              <w:rPr/>
+            </w:pPr>
+            <w:r>
+              <w:rPr>
+                <w:rtl w:val="0"/>
+              </w:rPr>
+              <w:t xml:space="preserve">24-bit mantissa input to be logically right-shifted</w:t>
+            </w:r>
+          </w:p>
+        </w:tc>
+      </w:tr>
+      <w:tr>
+        <w:trPr>
+          <w:cantSplit w:val="0"/>
+          <w:tblHeader w:val="0"/>
+        </w:trPr>
+        <w:tc>
+          <w:tcPr/>
+          <w:p>
+            <w:pPr>
+              <w:spacing w:after="0" w:line="240" w:lineRule="auto"/>
+              <w:rPr/>
+            </w:pPr>
+            <w:r>
+              <w:rPr>
+                <w:rtl w:val="0"/>
+              </w:rPr>
+              <w:t xml:space="preserve">ShAmt[4:0]</w:t>
+            </w:r>
+          </w:p>
+        </w:tc>
+        <w:tc>
+          <w:tcPr/>
+          <w:p>
+            <w:pPr>
+              <w:spacing w:after="0" w:line="240" w:lineRule="auto"/>
+              <w:rPr/>
+            </w:pPr>
+            <w:r>
+              <w:rPr>
+                <w:rtl w:val="0"/>
+              </w:rPr>
+              <w:t xml:space="preserve">in</w:t>
+            </w:r>
+          </w:p>
+        </w:tc>
+        <w:tc>
+          <w:tcPr/>
+          <w:p>
+            <w:pPr>
+              <w:spacing w:after="0" w:line="240" w:lineRule="auto"/>
+              <w:rPr/>
+            </w:pPr>
+            <w:r>
+              <w:rPr>
+                <w:rtl w:val="0"/>
+              </w:rPr>
+              <w:t xml:space="preserve">5-bit right shift amount</w:t>
+            </w:r>
+          </w:p>
+        </w:tc>
+      </w:tr>
+      <w:tr>
+        <w:trPr>
+          <w:cantSplit w:val="0"/>
+          <w:tblHeader w:val="0"/>
+        </w:trPr>
+        <w:tc>
+          <w:tcPr/>
+          <w:p>
+            <w:pPr>
+              <w:spacing w:after="0" w:line="240" w:lineRule="auto"/>
+              <w:rPr/>
+            </w:pPr>
+            <w:r>
+              <w:rPr>
+                <w:rtl w:val="0"/>
+              </w:rPr>
+              <w:t xml:space="preserve">Out[23:0]</w:t>
+            </w:r>
+          </w:p>
+        </w:tc>
+        <w:tc>
+          <w:tcPr/>
+          <w:p>
+            <w:pPr>
+              <w:spacing w:after="0" w:line="240" w:lineRule="auto"/>
+              <w:rPr/>
+            </w:pPr>
+            <w:r>
+              <w:rPr>
+                <w:rtl w:val="0"/>
+              </w:rPr>
+              <w:t xml:space="preserve">out</w:t>
+            </w:r>
+          </w:p>
+        </w:tc>
+        <w:tc>
+          <w:tcPr/>
+          <w:p>
+            <w:pPr>
+              <w:spacing w:after="0" w:line="240" w:lineRule="auto"/>
+              <w:rPr/>
+            </w:pPr>
+            <w:r>
+              <w:rPr>
+                <w:rtl w:val="0"/>
+              </w:rPr>
+              <w:t xml:space="preserve">24-bit mantissa output normalized to a common exponent</w:t>
+            </w:r>
+          </w:p>
+        </w:tc>
+      </w:tr>
+    </w:tbl>
+    <w:p>
+      <w:pPr>
+        <w:rPr>
+          <w:color w:val="ff0000"/>
+        </w:rPr>
       </w:pPr>
       <w:r>
         <w:rPr>
@@ -5425,20 +7787,280 @@
           <w:ilvl w:val="2"/>
           <w:numId w:val="3"/>
         </w:numPr>
-        <w:ind w:left="540" w:hanging="504.00000000000006"/>
-      </w:pPr>
-      <w:bookmarkStart w:colFirst="0" w:colLast="0" w:name="_heading=h.qlwrduclw0og" w:id="9"/>
-      <w:bookmarkEnd w:id="9"/>
+        <w:ind w:left="540" w:hanging="510"/>
+        <w:rPr/>
+      </w:pPr>
+      <w:bookmarkStart w:colFirst="0" w:colLast="0" w:name="_heading=h.3857eerbygk" w:id="11"/>
+      <w:bookmarkEnd w:id="11"/>
       <w:r>
         <w:rPr>
           <w:rtl w:val="0"/>
         </w:rPr>
-        <w:t xml:space="preserve">Float-to-integer Unit Interface</w:t>
+        <w:t xml:space="preserve">Floating-point Multiplier Interface</w:t>
       </w:r>
     </w:p>
     <w:tbl>
       <w:tblPr>
-        <w:tblStyle w:val="Table8"/>
+        <w:tblStyle w:val="Table9"/>
+        <w:tblW w:w="9350.0" w:type="dxa"/>
+        <w:jc w:val="left"/>
+        <w:tblBorders>
+          <w:top w:color="000000" w:space="0" w:sz="4" w:val="single"/>
+          <w:left w:color="000000" w:space="0" w:sz="4" w:val="single"/>
+          <w:bottom w:color="000000" w:space="0" w:sz="4" w:val="single"/>
+          <w:right w:color="000000" w:space="0" w:sz="4" w:val="single"/>
+          <w:insideH w:color="000000" w:space="0" w:sz="4" w:val="single"/>
+          <w:insideV w:color="000000" w:space="0" w:sz="4" w:val="single"/>
+        </w:tblBorders>
+        <w:tblLayout w:type="fixed"/>
+        <w:tblLook w:val="0400"/>
+      </w:tblPr>
+      <w:tblGrid>
+        <w:gridCol w:w="2025"/>
+        <w:gridCol w:w="548"/>
+        <w:gridCol w:w="6777"/>
+        <w:tblGridChange w:id="0">
+          <w:tblGrid>
+            <w:gridCol w:w="2025"/>
+            <w:gridCol w:w="548"/>
+            <w:gridCol w:w="6777"/>
+          </w:tblGrid>
+        </w:tblGridChange>
+      </w:tblGrid>
+      <w:tr>
+        <w:trPr>
+          <w:cantSplit w:val="0"/>
+          <w:tblHeader w:val="0"/>
+        </w:trPr>
+        <w:tc>
+          <w:tcPr/>
+          <w:p>
+            <w:pPr>
+              <w:rPr>
+                <w:b w:val="1"/>
+              </w:rPr>
+            </w:pPr>
+            <w:r>
+              <w:rPr>
+                <w:b w:val="1"/>
+                <w:rtl w:val="0"/>
+              </w:rPr>
+              <w:t xml:space="preserve">Signal:</w:t>
+            </w:r>
+          </w:p>
+        </w:tc>
+        <w:tc>
+          <w:tcPr/>
+          <w:p>
+            <w:pPr>
+              <w:rPr>
+                <w:b w:val="1"/>
+              </w:rPr>
+            </w:pPr>
+            <w:r>
+              <w:rPr>
+                <w:b w:val="1"/>
+                <w:rtl w:val="0"/>
+              </w:rPr>
+              <w:t xml:space="preserve">Dir:</w:t>
+            </w:r>
+          </w:p>
+        </w:tc>
+        <w:tc>
+          <w:tcPr/>
+          <w:p>
+            <w:pPr>
+              <w:rPr>
+                <w:b w:val="1"/>
+              </w:rPr>
+            </w:pPr>
+            <w:r>
+              <w:rPr>
+                <w:b w:val="1"/>
+                <w:rtl w:val="0"/>
+              </w:rPr>
+              <w:t xml:space="preserve">Description:</w:t>
+            </w:r>
+          </w:p>
+        </w:tc>
+      </w:tr>
+      <w:tr>
+        <w:trPr>
+          <w:cantSplit w:val="0"/>
+          <w:tblHeader w:val="0"/>
+        </w:trPr>
+        <w:tc>
+          <w:tcPr/>
+          <w:p>
+            <w:pPr>
+              <w:rPr/>
+            </w:pPr>
+            <w:r>
+              <w:rPr>
+                <w:rtl w:val="0"/>
+              </w:rPr>
+              <w:t xml:space="preserve">A[31:0]</w:t>
+            </w:r>
+          </w:p>
+        </w:tc>
+        <w:tc>
+          <w:tcPr/>
+          <w:p>
+            <w:pPr>
+              <w:rPr/>
+            </w:pPr>
+            <w:r>
+              <w:rPr>
+                <w:rtl w:val="0"/>
+              </w:rPr>
+              <w:t xml:space="preserve">in</w:t>
+            </w:r>
+          </w:p>
+        </w:tc>
+        <w:tc>
+          <w:tcPr/>
+          <w:p>
+            <w:pPr>
+              <w:rPr/>
+            </w:pPr>
+            <w:r>
+              <w:rPr>
+                <w:rtl w:val="0"/>
+              </w:rPr>
+              <w:t xml:space="preserve">32-bit input interpreted as an IEEE-754 floating-point number</w:t>
+            </w:r>
+          </w:p>
+        </w:tc>
+      </w:tr>
+      <w:tr>
+        <w:trPr>
+          <w:cantSplit w:val="0"/>
+          <w:tblHeader w:val="0"/>
+        </w:trPr>
+        <w:tc>
+          <w:tcPr/>
+          <w:p>
+            <w:pPr>
+              <w:rPr/>
+            </w:pPr>
+            <w:r>
+              <w:rPr>
+                <w:rtl w:val="0"/>
+              </w:rPr>
+              <w:t xml:space="preserve">B[31:0]</w:t>
+            </w:r>
+          </w:p>
+        </w:tc>
+        <w:tc>
+          <w:tcPr/>
+          <w:p>
+            <w:pPr>
+              <w:rPr/>
+            </w:pPr>
+            <w:r>
+              <w:rPr>
+                <w:rtl w:val="0"/>
+              </w:rPr>
+              <w:t xml:space="preserve">in</w:t>
+            </w:r>
+          </w:p>
+        </w:tc>
+        <w:tc>
+          <w:tcPr/>
+          <w:p>
+            <w:pPr>
+              <w:rPr/>
+            </w:pPr>
+            <w:r>
+              <w:rPr>
+                <w:rtl w:val="0"/>
+              </w:rPr>
+              <w:t xml:space="preserve">32-bit input interpreted as an IEEE-754 floating-point number</w:t>
+            </w:r>
+          </w:p>
+        </w:tc>
+      </w:tr>
+      <w:tr>
+        <w:trPr>
+          <w:cantSplit w:val="0"/>
+          <w:tblHeader w:val="0"/>
+        </w:trPr>
+        <w:tc>
+          <w:tcPr/>
+          <w:p>
+            <w:pPr>
+              <w:rPr/>
+            </w:pPr>
+            <w:r>
+              <w:rPr>
+                <w:rtl w:val="0"/>
+              </w:rPr>
+              <w:t xml:space="preserve">OUT[31:0]</w:t>
+            </w:r>
+          </w:p>
+        </w:tc>
+        <w:tc>
+          <w:tcPr/>
+          <w:p>
+            <w:pPr>
+              <w:rPr/>
+            </w:pPr>
+            <w:r>
+              <w:rPr>
+                <w:rtl w:val="0"/>
+              </w:rPr>
+              <w:t xml:space="preserve">out</w:t>
+            </w:r>
+          </w:p>
+        </w:tc>
+        <w:tc>
+          <w:tcPr/>
+          <w:p>
+            <w:pPr>
+              <w:rPr/>
+            </w:pPr>
+            <w:r>
+              <w:rPr>
+                <w:rtl w:val="0"/>
+              </w:rPr>
+              <w:t xml:space="preserve">32-bit output as an IEEE-754 floating-point number</w:t>
+            </w:r>
+          </w:p>
+        </w:tc>
+      </w:tr>
+    </w:tbl>
+    <w:p>
+      <w:pPr>
+        <w:rPr/>
+      </w:pPr>
+      <w:r>
+        <w:rPr>
+          <w:rtl w:val="0"/>
+        </w:rPr>
+      </w:r>
+    </w:p>
+    <w:p>
+      <w:pPr>
+        <w:pStyle w:val="Heading3"/>
+        <w:numPr>
+          <w:ilvl w:val="2"/>
+          <w:numId w:val="3"/>
+        </w:numPr>
+        <w:ind w:left="540" w:hanging="510"/>
+        <w:rPr/>
+      </w:pPr>
+      <w:bookmarkStart w:colFirst="0" w:colLast="0" w:name="_heading=h.qlwrduclw0og" w:id="12"/>
+      <w:bookmarkEnd w:id="12"/>
+      <w:r>
+        <w:rPr>
+          <w:rtl w:val="0"/>
+        </w:rPr>
+        <w:t xml:space="preserve">Float-to-integer Unit Interface</w:t>
+      </w:r>
+    </w:p>
+    <w:tbl>
+      <w:tblPr>
+        <w:tblStyle w:val="Table10"/>
         <w:tblW w:w="9350.0" w:type="dxa"/>
         <w:jc w:val="left"/>
         <w:tblBorders>
@@ -5635,10 +8257,11 @@
           <w:ilvl w:val="2"/>
           <w:numId w:val="3"/>
         </w:numPr>
-        <w:ind w:left="540" w:hanging="504.00000000000006"/>
-      </w:pPr>
-      <w:bookmarkStart w:colFirst="0" w:colLast="0" w:name="_heading=h.vf3zhy0ltk5" w:id="10"/>
-      <w:bookmarkEnd w:id="10"/>
+        <w:ind w:left="540" w:hanging="510"/>
+        <w:rPr/>
+      </w:pPr>
+      <w:bookmarkStart w:colFirst="0" w:colLast="0" w:name="_heading=h.vf3zhy0ltk5" w:id="13"/>
+      <w:bookmarkEnd w:id="13"/>
       <w:r>
         <w:rPr>
           <w:rtl w:val="0"/>
@@ -5648,7 +8271,7 @@
     </w:p>
     <w:tbl>
       <w:tblPr>
-        <w:tblStyle w:val="Table9"/>
+        <w:tblStyle w:val="Table11"/>
         <w:tblW w:w="9350.0" w:type="dxa"/>
         <w:jc w:val="left"/>
         <w:tblBorders>
@@ -5845,10 +8468,11 @@
           <w:ilvl w:val="2"/>
           <w:numId w:val="3"/>
         </w:numPr>
-        <w:ind w:left="540" w:hanging="504.00000000000006"/>
-      </w:pPr>
-      <w:bookmarkStart w:colFirst="0" w:colLast="0" w:name="_heading=h.cxg010j3p09h" w:id="11"/>
-      <w:bookmarkEnd w:id="11"/>
+        <w:ind w:left="540" w:hanging="510"/>
+        <w:rPr/>
+      </w:pPr>
+      <w:bookmarkStart w:colFirst="0" w:colLast="0" w:name="_heading=h.cxg010j3p09h" w:id="14"/>
+      <w:bookmarkEnd w:id="14"/>
       <w:r>
         <w:rPr>
           <w:rtl w:val="0"/>
@@ -5858,7 +8482,7 @@
     </w:p>
     <w:tbl>
       <w:tblPr>
-        <w:tblStyle w:val="Table10"/>
+        <w:tblStyle w:val="Table12"/>
         <w:tblW w:w="9350.0" w:type="dxa"/>
         <w:jc w:val="left"/>
         <w:tblBorders>
@@ -6153,8 +8777,8 @@
         </w:numPr>
         <w:ind w:left="450" w:hanging="432"/>
       </w:pPr>
-      <w:bookmarkStart w:colFirst="0" w:colLast="0" w:name="_heading=h.mltbsvuvqfsa" w:id="12"/>
-      <w:bookmarkEnd w:id="12"/>
+      <w:bookmarkStart w:colFirst="0" w:colLast="0" w:name="_heading=h.mltbsvuvqfsa" w:id="15"/>
+      <w:bookmarkEnd w:id="15"/>
       <w:r>
         <w:rPr>
           <w:rtl w:val="0"/>
@@ -6169,7 +8793,7 @@
     </w:p>
     <w:tbl>
       <w:tblPr>
-        <w:tblStyle w:val="Table11"/>
+        <w:tblStyle w:val="Table13"/>
         <w:tblW w:w="9350.0" w:type="dxa"/>
         <w:jc w:val="left"/>
         <w:tblBorders>
@@ -6606,8 +9230,8 @@
           <w:szCs w:val="26"/>
         </w:rPr>
       </w:pPr>
-      <w:bookmarkStart w:colFirst="0" w:colLast="0" w:name="_heading=h.oo7l19lxjwx7" w:id="13"/>
-      <w:bookmarkEnd w:id="13"/>
+      <w:bookmarkStart w:colFirst="0" w:colLast="0" w:name="_heading=h.oo7l19lxjwx7" w:id="16"/>
+      <w:bookmarkEnd w:id="16"/>
       <w:r>
         <w:rPr>
           <w:rtl w:val="0"/>
@@ -6628,823 +9252,16 @@
           <w:ilvl w:val="2"/>
           <w:numId w:val="3"/>
         </w:numPr>
-        <w:ind w:left="540" w:hanging="504.00000000000006"/>
-      </w:pPr>
-      <w:bookmarkStart w:colFirst="0" w:colLast="0" w:name="_heading=h.p5fswb1elmix" w:id="14"/>
-      <w:bookmarkEnd w:id="14"/>
+        <w:ind w:left="540" w:hanging="510"/>
+        <w:rPr/>
+      </w:pPr>
+      <w:bookmarkStart w:colFirst="0" w:colLast="0" w:name="_heading=h.p5fswb1elmix" w:id="17"/>
+      <w:bookmarkEnd w:id="17"/>
       <w:r>
         <w:rPr>
           <w:rtl w:val="0"/>
         </w:rPr>
         <w:t xml:space="preserve">Image Compressor Interface</w:t>
-      </w:r>
-    </w:p>
-    <w:tbl>
-      <w:tblPr>
-        <w:tblStyle w:val="Table12"/>
-        <w:tblW w:w="9360.0" w:type="dxa"/>
-        <w:jc w:val="left"/>
-        <w:tblBorders>
-          <w:top w:color="000000" w:space="0" w:sz="4" w:val="single"/>
-          <w:left w:color="000000" w:space="0" w:sz="4" w:val="single"/>
-          <w:bottom w:color="000000" w:space="0" w:sz="4" w:val="single"/>
-          <w:right w:color="000000" w:space="0" w:sz="4" w:val="single"/>
-          <w:insideH w:color="000000" w:space="0" w:sz="4" w:val="single"/>
-          <w:insideV w:color="000000" w:space="0" w:sz="4" w:val="single"/>
-        </w:tblBorders>
-        <w:tblLayout w:type="fixed"/>
-        <w:tblLook w:val="0400"/>
-      </w:tblPr>
-      <w:tblGrid>
-        <w:gridCol w:w="2070"/>
-        <w:gridCol w:w="615"/>
-        <w:gridCol w:w="6675"/>
-        <w:tblGridChange w:id="0">
-          <w:tblGrid>
-            <w:gridCol w:w="2070"/>
-            <w:gridCol w:w="615"/>
-            <w:gridCol w:w="6675"/>
-          </w:tblGrid>
-        </w:tblGridChange>
-      </w:tblGrid>
-      <w:tr>
-        <w:trPr>
-          <w:cantSplit w:val="0"/>
-          <w:tblHeader w:val="0"/>
-        </w:trPr>
-        <w:tc>
-          <w:tcPr/>
-          <w:p>
-            <w:pPr>
-              <w:spacing w:after="0" w:line="240" w:lineRule="auto"/>
-              <w:rPr>
-                <w:b w:val="1"/>
-              </w:rPr>
-            </w:pPr>
-            <w:r>
-              <w:rPr>
-                <w:b w:val="1"/>
-                <w:rtl w:val="0"/>
-              </w:rPr>
-              <w:t xml:space="preserve">Signal:</w:t>
-            </w:r>
-          </w:p>
-        </w:tc>
-        <w:tc>
-          <w:tcPr/>
-          <w:p>
-            <w:pPr>
-              <w:spacing w:after="0" w:line="240" w:lineRule="auto"/>
-              <w:rPr>
-                <w:b w:val="1"/>
-              </w:rPr>
-            </w:pPr>
-            <w:r>
-              <w:rPr>
-                <w:b w:val="1"/>
-                <w:rtl w:val="0"/>
-              </w:rPr>
-              <w:t xml:space="preserve">Dir:</w:t>
-            </w:r>
-          </w:p>
-        </w:tc>
-        <w:tc>
-          <w:tcPr/>
-          <w:p>
-            <w:pPr>
-              <w:spacing w:after="0" w:line="240" w:lineRule="auto"/>
-              <w:rPr>
-                <w:b w:val="1"/>
-              </w:rPr>
-            </w:pPr>
-            <w:r>
-              <w:rPr>
-                <w:b w:val="1"/>
-                <w:rtl w:val="0"/>
-              </w:rPr>
-              <w:t xml:space="preserve">Description:</w:t>
-            </w:r>
-          </w:p>
-        </w:tc>
-      </w:tr>
-      <w:tr>
-        <w:trPr>
-          <w:cantSplit w:val="0"/>
-          <w:tblHeader w:val="0"/>
-        </w:trPr>
-        <w:tc>
-          <w:tcPr/>
-          <w:p>
-            <w:pPr>
-              <w:spacing w:after="0" w:line="240" w:lineRule="auto"/>
-              <w:rPr/>
-            </w:pPr>
-            <w:r>
-              <w:rPr>
-                <w:rtl w:val="0"/>
-              </w:rPr>
-              <w:t xml:space="preserve">clk</w:t>
-            </w:r>
-            <w:r>
-              <w:rPr>
-                <w:rtl w:val="0"/>
-              </w:rPr>
-            </w:r>
-          </w:p>
-        </w:tc>
-        <w:tc>
-          <w:tcPr/>
-          <w:p>
-            <w:pPr>
-              <w:spacing w:after="0" w:line="240" w:lineRule="auto"/>
-              <w:rPr/>
-            </w:pPr>
-            <w:r>
-              <w:rPr>
-                <w:rtl w:val="0"/>
-              </w:rPr>
-              <w:t xml:space="preserve">in</w:t>
-            </w:r>
-          </w:p>
-        </w:tc>
-        <w:tc>
-          <w:tcPr/>
-          <w:p>
-            <w:pPr>
-              <w:spacing w:after="0" w:line="240" w:lineRule="auto"/>
-              <w:rPr/>
-            </w:pPr>
-            <w:r>
-              <w:rPr>
-                <w:rtl w:val="0"/>
-              </w:rPr>
-              <w:t xml:space="preserve">25MHz clock signal from VGA display</w:t>
-            </w:r>
-          </w:p>
-        </w:tc>
-      </w:tr>
-      <w:tr>
-        <w:trPr>
-          <w:cantSplit w:val="0"/>
-          <w:tblHeader w:val="0"/>
-        </w:trPr>
-        <w:tc>
-          <w:tcPr/>
-          <w:p>
-            <w:pPr>
-              <w:spacing w:after="0" w:line="240" w:lineRule="auto"/>
-              <w:rPr/>
-            </w:pPr>
-            <w:r>
-              <w:rPr>
-                <w:rtl w:val="0"/>
-              </w:rPr>
-              <w:t xml:space="preserve">rst_n</w:t>
-            </w:r>
-          </w:p>
-        </w:tc>
-        <w:tc>
-          <w:tcPr/>
-          <w:p>
-            <w:pPr>
-              <w:spacing w:after="0" w:line="240" w:lineRule="auto"/>
-              <w:rPr/>
-            </w:pPr>
-            <w:r>
-              <w:rPr>
-                <w:rtl w:val="0"/>
-              </w:rPr>
-              <w:t xml:space="preserve">in</w:t>
-            </w:r>
-          </w:p>
-        </w:tc>
-        <w:tc>
-          <w:tcPr/>
-          <w:p>
-            <w:pPr>
-              <w:spacing w:after="0" w:line="240" w:lineRule="auto"/>
-              <w:rPr/>
-            </w:pPr>
-            <w:r>
-              <w:rPr>
-                <w:rtl w:val="0"/>
-              </w:rPr>
-              <w:t xml:space="preserve">System reset signal</w:t>
-            </w:r>
-          </w:p>
-        </w:tc>
-      </w:tr>
-      <w:tr>
-        <w:trPr>
-          <w:cantSplit w:val="0"/>
-          <w:tblHeader w:val="0"/>
-        </w:trPr>
-        <w:tc>
-          <w:tcPr/>
-          <w:p>
-            <w:pPr>
-              <w:spacing w:after="0" w:line="240" w:lineRule="auto"/>
-              <w:rPr/>
-            </w:pPr>
-            <w:r>
-              <w:rPr>
-                <w:rtl w:val="0"/>
-              </w:rPr>
-              <w:t xml:space="preserve">start</w:t>
-            </w:r>
-          </w:p>
-        </w:tc>
-        <w:tc>
-          <w:tcPr/>
-          <w:p>
-            <w:pPr>
-              <w:spacing w:after="0" w:line="240" w:lineRule="auto"/>
-              <w:rPr/>
-            </w:pPr>
-            <w:r>
-              <w:rPr>
-                <w:rtl w:val="0"/>
-              </w:rPr>
-              <w:t xml:space="preserve">in</w:t>
-            </w:r>
-          </w:p>
-        </w:tc>
-        <w:tc>
-          <w:tcPr/>
-          <w:p>
-            <w:pPr>
-              <w:spacing w:after="0" w:line="240" w:lineRule="auto"/>
-              <w:rPr/>
-            </w:pPr>
-            <w:r>
-              <w:rPr>
-                <w:rtl w:val="0"/>
-              </w:rPr>
-              <w:t xml:space="preserve">Signals a valid pixel color input starting from 0</w:t>
-            </w:r>
-          </w:p>
-        </w:tc>
-      </w:tr>
-      <w:tr>
-        <w:trPr>
-          <w:cantSplit w:val="0"/>
-          <w:tblHeader w:val="0"/>
-        </w:trPr>
-        <w:tc>
-          <w:tcPr/>
-          <w:p>
-            <w:pPr>
-              <w:spacing w:after="0" w:line="240" w:lineRule="auto"/>
-              <w:rPr/>
-            </w:pPr>
-            <w:r>
-              <w:rPr>
-                <w:rtl w:val="0"/>
-              </w:rPr>
-              <w:t xml:space="preserve">pix_color_in[7:0]</w:t>
-            </w:r>
-          </w:p>
-        </w:tc>
-        <w:tc>
-          <w:tcPr/>
-          <w:p>
-            <w:pPr>
-              <w:spacing w:after="0" w:line="240" w:lineRule="auto"/>
-              <w:rPr/>
-            </w:pPr>
-            <w:r>
-              <w:rPr>
-                <w:rtl w:val="0"/>
-              </w:rPr>
-              <w:t xml:space="preserve">in</w:t>
-            </w:r>
-          </w:p>
-        </w:tc>
-        <w:tc>
-          <w:tcPr/>
-          <w:p>
-            <w:pPr>
-              <w:spacing w:after="0" w:line="240" w:lineRule="auto"/>
-              <w:rPr/>
-            </w:pPr>
-            <w:r>
-              <w:rPr>
-                <w:rtl w:val="0"/>
-              </w:rPr>
-              <w:t xml:space="preserve">8-bit pixel color value from VGA DRAM (0 to 255 grayscale)</w:t>
-            </w:r>
-          </w:p>
-        </w:tc>
-      </w:tr>
-      <w:tr>
-        <w:trPr>
-          <w:cantSplit w:val="0"/>
-          <w:tblHeader w:val="0"/>
-        </w:trPr>
-        <w:tc>
-          <w:tcPr/>
-          <w:p>
-            <w:pPr>
-              <w:spacing w:after="0" w:line="240" w:lineRule="auto"/>
-              <w:rPr/>
-            </w:pPr>
-            <w:r>
-              <w:rPr>
-                <w:rtl w:val="0"/>
-              </w:rPr>
-              <w:t xml:space="preserve">pix_haddr[7:0]</w:t>
-            </w:r>
-          </w:p>
-        </w:tc>
-        <w:tc>
-          <w:tcPr/>
-          <w:p>
-            <w:pPr>
-              <w:spacing w:after="0" w:line="240" w:lineRule="auto"/>
-              <w:rPr/>
-            </w:pPr>
-            <w:r>
-              <w:rPr>
-                <w:rtl w:val="0"/>
-              </w:rPr>
-              <w:t xml:space="preserve">in</w:t>
-            </w:r>
-          </w:p>
-        </w:tc>
-        <w:tc>
-          <w:tcPr/>
-          <w:p>
-            <w:pPr>
-              <w:spacing w:after="0" w:line="240" w:lineRule="auto"/>
-              <w:rPr/>
-            </w:pPr>
-            <w:r>
-              <w:rPr>
-                <w:rtl w:val="0"/>
-              </w:rPr>
-              <w:t xml:space="preserve">8-bit pixel horizontal address (0 to 223)</w:t>
-            </w:r>
-          </w:p>
-        </w:tc>
-      </w:tr>
-      <w:tr>
-        <w:trPr>
-          <w:cantSplit w:val="0"/>
-          <w:tblHeader w:val="0"/>
-        </w:trPr>
-        <w:tc>
-          <w:tcPr/>
-          <w:p>
-            <w:pPr>
-              <w:spacing w:after="0" w:line="240" w:lineRule="auto"/>
-              <w:rPr/>
-            </w:pPr>
-            <w:r>
-              <w:rPr>
-                <w:rtl w:val="0"/>
-              </w:rPr>
-              <w:t xml:space="preserve">pix_vaddr[7:0]</w:t>
-            </w:r>
-          </w:p>
-        </w:tc>
-        <w:tc>
-          <w:tcPr/>
-          <w:p>
-            <w:pPr>
-              <w:spacing w:after="0" w:line="240" w:lineRule="auto"/>
-              <w:rPr/>
-            </w:pPr>
-            <w:r>
-              <w:rPr>
-                <w:rtl w:val="0"/>
-              </w:rPr>
-              <w:t xml:space="preserve">in</w:t>
-            </w:r>
-          </w:p>
-        </w:tc>
-        <w:tc>
-          <w:tcPr/>
-          <w:p>
-            <w:pPr>
-              <w:spacing w:after="0" w:line="240" w:lineRule="auto"/>
-              <w:rPr/>
-            </w:pPr>
-            <w:r>
-              <w:rPr>
-                <w:rtl w:val="0"/>
-              </w:rPr>
-              <w:t xml:space="preserve">8-bit pixel vertical address (0 to 223)</w:t>
-            </w:r>
-          </w:p>
-        </w:tc>
-      </w:tr>
-      <w:tr>
-        <w:trPr>
-          <w:cantSplit w:val="0"/>
-          <w:tblHeader w:val="0"/>
-        </w:trPr>
-        <w:tc>
-          <w:tcPr/>
-          <w:p>
-            <w:pPr>
-              <w:spacing w:after="0" w:line="240" w:lineRule="auto"/>
-              <w:rPr/>
-            </w:pPr>
-            <w:r>
-              <w:rPr>
-                <w:rtl w:val="0"/>
-              </w:rPr>
-              <w:t xml:space="preserve">sram_wr</w:t>
-            </w:r>
-          </w:p>
-        </w:tc>
-        <w:tc>
-          <w:tcPr/>
-          <w:p>
-            <w:pPr>
-              <w:spacing w:after="0" w:line="240" w:lineRule="auto"/>
-              <w:rPr/>
-            </w:pPr>
-            <w:r>
-              <w:rPr>
-                <w:rtl w:val="0"/>
-              </w:rPr>
-              <w:t xml:space="preserve">out</w:t>
-            </w:r>
-          </w:p>
-        </w:tc>
-        <w:tc>
-          <w:tcPr/>
-          <w:p>
-            <w:pPr>
-              <w:spacing w:after="0" w:line="240" w:lineRule="auto"/>
-              <w:rPr/>
-            </w:pPr>
-            <w:r>
-              <w:rPr>
-                <w:rtl w:val="0"/>
-              </w:rPr>
-              <w:t xml:space="preserve">Write enable signal to the SRAM memory storing compressed image</w:t>
-            </w:r>
-          </w:p>
-        </w:tc>
-      </w:tr>
-      <w:tr>
-        <w:trPr>
-          <w:cantSplit w:val="0"/>
-          <w:tblHeader w:val="0"/>
-        </w:trPr>
-        <w:tc>
-          <w:tcPr/>
-          <w:p>
-            <w:pPr>
-              <w:spacing w:after="0" w:line="240" w:lineRule="auto"/>
-              <w:rPr/>
-            </w:pPr>
-            <w:r>
-              <w:rPr>
-                <w:rtl w:val="0"/>
-              </w:rPr>
-              <w:t xml:space="preserve">pix_color_out[7:0]</w:t>
-            </w:r>
-          </w:p>
-        </w:tc>
-        <w:tc>
-          <w:tcPr/>
-          <w:p>
-            <w:pPr>
-              <w:spacing w:after="0" w:line="240" w:lineRule="auto"/>
-              <w:rPr/>
-            </w:pPr>
-            <w:r>
-              <w:rPr>
-                <w:rtl w:val="0"/>
-              </w:rPr>
-              <w:t xml:space="preserve">out</w:t>
-            </w:r>
-          </w:p>
-        </w:tc>
-        <w:tc>
-          <w:tcPr/>
-          <w:p>
-            <w:pPr>
-              <w:spacing w:after="0" w:line="240" w:lineRule="auto"/>
-              <w:rPr/>
-            </w:pPr>
-            <w:r>
-              <w:rPr>
-                <w:rtl w:val="0"/>
-              </w:rPr>
-              <w:t xml:space="preserve">8-bit compressed pixel color by taking average value among an 8*8 block</w:t>
-            </w:r>
-          </w:p>
-        </w:tc>
-      </w:tr>
-      <w:tr>
-        <w:trPr>
-          <w:cantSplit w:val="0"/>
-          <w:tblHeader w:val="0"/>
-        </w:trPr>
-        <w:tc>
-          <w:tcPr/>
-          <w:p>
-            <w:pPr>
-              <w:spacing w:after="0" w:line="240" w:lineRule="auto"/>
-              <w:rPr/>
-            </w:pPr>
-            <w:r>
-              <w:rPr>
-                <w:rtl w:val="0"/>
-              </w:rPr>
-              <w:t xml:space="preserve">compress_addr[9:0]</w:t>
-            </w:r>
-          </w:p>
-        </w:tc>
-        <w:tc>
-          <w:tcPr/>
-          <w:p>
-            <w:pPr>
-              <w:spacing w:after="0" w:line="240" w:lineRule="auto"/>
-              <w:rPr/>
-            </w:pPr>
-            <w:r>
-              <w:rPr>
-                <w:rtl w:val="0"/>
-              </w:rPr>
-              <w:t xml:space="preserve">out</w:t>
-            </w:r>
-          </w:p>
-        </w:tc>
-        <w:tc>
-          <w:tcPr/>
-          <w:p>
-            <w:pPr>
-              <w:spacing w:after="0" w:line="240" w:lineRule="auto"/>
-              <w:rPr/>
-            </w:pPr>
-            <w:r>
-              <w:rPr>
-                <w:rtl w:val="0"/>
-              </w:rPr>
-              <w:t xml:space="preserve">10-bit compressed image pixel address (0 to 783 for an 28*28 image)</w:t>
-            </w:r>
-          </w:p>
-        </w:tc>
-      </w:tr>
-    </w:tbl>
-    <w:p>
-      <w:pPr>
-        <w:rPr>
-          <w:rFonts w:ascii="Cambria" w:cs="Cambria" w:eastAsia="Cambria" w:hAnsi="Cambria"/>
-          <w:b w:val="1"/>
-          <w:color w:val="4f81bd"/>
-        </w:rPr>
-      </w:pPr>
-      <w:r>
-        <w:rPr>
-          <w:rtl w:val="0"/>
-        </w:rPr>
-      </w:r>
-    </w:p>
-    <w:p>
-      <w:pPr>
-        <w:pStyle w:val="Heading3"/>
-        <w:numPr>
-          <w:ilvl w:val="2"/>
-          <w:numId w:val="3"/>
-        </w:numPr>
-        <w:ind w:left="540" w:hanging="504.00000000000006"/>
-      </w:pPr>
-      <w:bookmarkStart w:colFirst="0" w:colLast="0" w:name="_heading=h.szh7rpqsw31a" w:id="15"/>
-      <w:bookmarkEnd w:id="15"/>
-      <w:r>
-        <w:rPr>
-          <w:rtl w:val="0"/>
-        </w:rPr>
-        <w:t xml:space="preserve">Image Compressor Registers</w:t>
-      </w:r>
-    </w:p>
-    <w:tbl>
-      <w:tblPr>
-        <w:tblStyle w:val="Table13"/>
-        <w:tblW w:w="9350.0" w:type="dxa"/>
-        <w:jc w:val="left"/>
-        <w:tblBorders>
-          <w:top w:color="000000" w:space="0" w:sz="4" w:val="single"/>
-          <w:left w:color="000000" w:space="0" w:sz="4" w:val="single"/>
-          <w:bottom w:color="000000" w:space="0" w:sz="4" w:val="single"/>
-          <w:right w:color="000000" w:space="0" w:sz="4" w:val="single"/>
-          <w:insideH w:color="000000" w:space="0" w:sz="4" w:val="single"/>
-          <w:insideV w:color="000000" w:space="0" w:sz="4" w:val="single"/>
-        </w:tblBorders>
-        <w:tblLayout w:type="fixed"/>
-        <w:tblLook w:val="0400"/>
-      </w:tblPr>
-      <w:tblGrid>
-        <w:gridCol w:w="2519"/>
-        <w:gridCol w:w="6831"/>
-        <w:tblGridChange w:id="0">
-          <w:tblGrid>
-            <w:gridCol w:w="2519"/>
-            <w:gridCol w:w="6831"/>
-          </w:tblGrid>
-        </w:tblGridChange>
-      </w:tblGrid>
-      <w:tr>
-        <w:trPr>
-          <w:cantSplit w:val="0"/>
-          <w:tblHeader w:val="0"/>
-        </w:trPr>
-        <w:tc>
-          <w:tcPr/>
-          <w:p>
-            <w:pPr>
-              <w:spacing w:after="0" w:line="240" w:lineRule="auto"/>
-              <w:rPr/>
-            </w:pPr>
-            <w:r>
-              <w:rPr>
-                <w:rtl w:val="0"/>
-              </w:rPr>
-              <w:t xml:space="preserve">Register:</w:t>
-            </w:r>
-          </w:p>
-        </w:tc>
-        <w:tc>
-          <w:tcPr/>
-          <w:p>
-            <w:pPr>
-              <w:spacing w:after="0" w:line="240" w:lineRule="auto"/>
-              <w:rPr/>
-            </w:pPr>
-            <w:r>
-              <w:rPr>
-                <w:rtl w:val="0"/>
-              </w:rPr>
-              <w:t xml:space="preserve">Description:</w:t>
-            </w:r>
-          </w:p>
-        </w:tc>
-      </w:tr>
-      <w:tr>
-        <w:trPr>
-          <w:cantSplit w:val="0"/>
-          <w:tblHeader w:val="0"/>
-        </w:trPr>
-        <w:tc>
-          <w:tcPr/>
-          <w:p>
-            <w:pPr>
-              <w:spacing w:after="0" w:line="240" w:lineRule="auto"/>
-              <w:rPr/>
-            </w:pPr>
-            <w:r>
-              <w:rPr>
-                <w:rtl w:val="0"/>
-              </w:rPr>
-              <w:t xml:space="preserve">compress_addr[9:0]</w:t>
-            </w:r>
-          </w:p>
-        </w:tc>
-        <w:tc>
-          <w:tcPr/>
-          <w:p>
-            <w:pPr>
-              <w:spacing w:after="0" w:line="240" w:lineRule="auto"/>
-              <w:rPr/>
-            </w:pPr>
-            <w:r>
-              <w:rPr>
-                <w:rtl w:val="0"/>
-              </w:rPr>
-              <w:t xml:space="preserve">Described in table above.</w:t>
-            </w:r>
-          </w:p>
-          <w:p>
-            <w:pPr>
-              <w:spacing w:after="0" w:line="240" w:lineRule="auto"/>
-              <w:rPr/>
-            </w:pPr>
-            <w:r>
-              <w:rPr>
-                <w:rtl w:val="0"/>
-              </w:rPr>
-              <w:t xml:space="preserve">Reset to 10’d784; zero-set when start asserted; incremented when sram_wr asserted.</w:t>
-            </w:r>
-          </w:p>
-          <w:p>
-            <w:pPr>
-              <w:spacing w:after="0" w:line="240" w:lineRule="auto"/>
-              <w:rPr/>
-            </w:pPr>
-            <w:r>
-              <w:rPr>
-                <w:rtl w:val="0"/>
-              </w:rPr>
-              <w:t xml:space="preserve">Namely, it increments to the next available SRAM address after an image memory write and stalls itself when the entire image memory gets written until the next asserted start signal.</w:t>
-            </w:r>
-          </w:p>
-        </w:tc>
-      </w:tr>
-      <w:tr>
-        <w:trPr>
-          <w:cantSplit w:val="0"/>
-          <w:tblHeader w:val="0"/>
-        </w:trPr>
-        <w:tc>
-          <w:tcPr/>
-          <w:p>
-            <w:pPr>
-              <w:spacing w:after="0" w:line="240" w:lineRule="auto"/>
-              <w:rPr/>
-            </w:pPr>
-            <w:r>
-              <w:rPr>
-                <w:rtl w:val="0"/>
-              </w:rPr>
-              <w:t xml:space="preserve">block[13:0][0:27]</w:t>
-            </w:r>
-          </w:p>
-        </w:tc>
-        <w:tc>
-          <w:tcPr/>
-          <w:p>
-            <w:pPr>
-              <w:spacing w:after="0" w:line="240" w:lineRule="auto"/>
-              <w:rPr/>
-            </w:pPr>
-            <w:r>
-              <w:rPr>
-                <w:rtl w:val="0"/>
-              </w:rPr>
-              <w:t xml:space="preserve">28 14-bit wide SRAM blocks to store the accumulated sum of every pixel value inside 28 8*8 </w:t>
-            </w:r>
-            <w:r>
-              <w:rPr>
-                <w:rtl w:val="0"/>
-              </w:rPr>
-              <w:t xml:space="preserve">block</w:t>
-            </w:r>
-            <w:r>
-              <w:rPr>
-                <w:rtl w:val="0"/>
-              </w:rPr>
-              <w:t xml:space="preserve">s.</w:t>
-            </w:r>
-          </w:p>
-          <w:p>
-            <w:pPr>
-              <w:spacing w:after="0" w:line="240" w:lineRule="auto"/>
-              <w:rPr/>
-            </w:pPr>
-            <w:r>
-              <w:rPr>
-                <w:rtl w:val="0"/>
-              </w:rPr>
-              <w:t xml:space="preserve">We need 28 of them since at least one row of 8*8 blocks should be saved for averaging, and there are 28 blocks per row (224/8 = 28). Its address is determined by the upper 5 bits of pix_haddr, named b_haddr.</w:t>
-            </w:r>
-          </w:p>
-          <w:p>
-            <w:pPr>
-              <w:spacing w:after="0" w:line="240" w:lineRule="auto"/>
-              <w:rPr/>
-            </w:pPr>
-            <w:r>
-              <w:rPr>
-                <w:rtl w:val="0"/>
-              </w:rPr>
-              <w:t xml:space="preserve">14-bit is needed since it stores the sum of 64 8-bit wide pixel color values. The average value is taken from its upper 8 bits to produce a compressed pixel color value.</w:t>
-            </w:r>
-          </w:p>
-        </w:tc>
-      </w:tr>
-    </w:tbl>
-    <w:p>
-      <w:pPr>
-        <w:rPr/>
-      </w:pPr>
-      <w:r>
-        <w:rPr>
-          <w:rtl w:val="0"/>
-        </w:rPr>
-      </w:r>
-    </w:p>
-    <w:p>
-      <w:pPr>
-        <w:pStyle w:val="Heading3"/>
-        <w:numPr>
-          <w:ilvl w:val="2"/>
-          <w:numId w:val="3"/>
-        </w:numPr>
-        <w:ind w:left="540" w:hanging="504.00000000000006"/>
-      </w:pPr>
-      <w:bookmarkStart w:colFirst="0" w:colLast="0" w:name="_heading=h.v6ozeidgcs5" w:id="16"/>
-      <w:bookmarkEnd w:id="16"/>
-      <w:r>
-        <w:rPr>
-          <w:rtl w:val="0"/>
-        </w:rPr>
-        <w:t xml:space="preserve">Image Memory Interface</w:t>
       </w:r>
     </w:p>
     <w:tbl>
@@ -7586,7 +9403,7 @@
               <w:rPr>
                 <w:rtl w:val="0"/>
               </w:rPr>
-              <w:t xml:space="preserve">50MHz system clock. Note that this is 2 times faster than the clock of the image compressor module, but this is safe since every correct data will get written twice at the same address.</w:t>
+              <w:t xml:space="preserve">25MHz clock signal from VGA display</w:t>
             </w:r>
           </w:p>
         </w:tc>
@@ -7607,7 +9424,7 @@
               <w:rPr>
                 <w:rtl w:val="0"/>
               </w:rPr>
-              <w:t xml:space="preserve">we</w:t>
+              <w:t xml:space="preserve">rst_n</w:t>
             </w:r>
           </w:p>
         </w:tc>
@@ -7637,7 +9454,7 @@
               <w:rPr>
                 <w:rtl w:val="0"/>
               </w:rPr>
-              <w:t xml:space="preserve">Write enable signal of image SRAM memory from image compressor</w:t>
+              <w:t xml:space="preserve">System reset signal</w:t>
             </w:r>
           </w:p>
         </w:tc>
@@ -7658,7 +9475,7 @@
               <w:rPr>
                 <w:rtl w:val="0"/>
               </w:rPr>
-              <w:t xml:space="preserve">waddr[9:0]</w:t>
+              <w:t xml:space="preserve">start</w:t>
             </w:r>
           </w:p>
         </w:tc>
@@ -7688,7 +9505,7 @@
               <w:rPr>
                 <w:rtl w:val="0"/>
               </w:rPr>
-              <w:t xml:space="preserve">10-bit write address of SRAM from image compressor</w:t>
+              <w:t xml:space="preserve">Signals a valid pixel color input starting from 0</w:t>
             </w:r>
           </w:p>
         </w:tc>
@@ -7709,7 +9526,7 @@
               <w:rPr>
                 <w:rtl w:val="0"/>
               </w:rPr>
-              <w:t xml:space="preserve">wdata[7:0]</w:t>
+              <w:t xml:space="preserve">pix_color_in[7:0]</w:t>
             </w:r>
           </w:p>
         </w:tc>
@@ -7739,7 +9556,7 @@
               <w:rPr>
                 <w:rtl w:val="0"/>
               </w:rPr>
-              <w:t xml:space="preserve">8-bit compressed pixel color value from image compressor</w:t>
+              <w:t xml:space="preserve">8-bit pixel color value from VGA DRAM (0 to 255 grayscale)</w:t>
             </w:r>
           </w:p>
         </w:tc>
@@ -7760,7 +9577,7 @@
               <w:rPr>
                 <w:rtl w:val="0"/>
               </w:rPr>
-              <w:t xml:space="preserve">raddr[9:0]</w:t>
+              <w:t xml:space="preserve">pix_haddr[7:0]</w:t>
             </w:r>
           </w:p>
         </w:tc>
@@ -7790,7 +9607,7 @@
               <w:rPr>
                 <w:rtl w:val="0"/>
               </w:rPr>
-              <w:t xml:space="preserve">10-bit read address of SRAM (0 to 783)</w:t>
+              <w:t xml:space="preserve">8-bit pixel horizontal address (0 to 223)</w:t>
             </w:r>
           </w:p>
         </w:tc>
@@ -7811,7 +9628,58 @@
               <w:rPr>
                 <w:rtl w:val="0"/>
               </w:rPr>
-              <w:t xml:space="preserve">rdata[7:0]</w:t>
+              <w:t xml:space="preserve">pix_vaddr[7:0]</w:t>
+            </w:r>
+          </w:p>
+        </w:tc>
+        <w:tc>
+          <w:tcPr/>
+          <w:p>
+            <w:pPr>
+              <w:spacing w:after="0" w:line="240" w:lineRule="auto"/>
+              <w:rPr/>
+            </w:pPr>
+            <w:r>
+              <w:rPr>
+                <w:rtl w:val="0"/>
+              </w:rPr>
+              <w:t xml:space="preserve">in</w:t>
+            </w:r>
+          </w:p>
+        </w:tc>
+        <w:tc>
+          <w:tcPr/>
+          <w:p>
+            <w:pPr>
+              <w:spacing w:after="0" w:line="240" w:lineRule="auto"/>
+              <w:rPr/>
+            </w:pPr>
+            <w:r>
+              <w:rPr>
+                <w:rtl w:val="0"/>
+              </w:rPr>
+              <w:t xml:space="preserve">8-bit pixel vertical address (0 to 223)</w:t>
+            </w:r>
+          </w:p>
+        </w:tc>
+      </w:tr>
+      <w:tr>
+        <w:trPr>
+          <w:cantSplit w:val="0"/>
+          <w:tblHeader w:val="0"/>
+        </w:trPr>
+        <w:tc>
+          <w:tcPr/>
+          <w:p>
+            <w:pPr>
+              <w:spacing w:after="0" w:line="240" w:lineRule="auto"/>
+              <w:rPr/>
+            </w:pPr>
+            <w:r>
+              <w:rPr>
+                <w:rtl w:val="0"/>
+              </w:rPr>
+              <w:t xml:space="preserve">sram_wr</w:t>
             </w:r>
           </w:p>
         </w:tc>
@@ -7841,7 +9709,109 @@
               <w:rPr>
                 <w:rtl w:val="0"/>
               </w:rPr>
-              <w:t xml:space="preserve">8-bit read port of SRAM for a compressed pixel color value</w:t>
+              <w:t xml:space="preserve">Write enable signal to the SRAM memory storing compressed image</w:t>
+            </w:r>
+          </w:p>
+        </w:tc>
+      </w:tr>
+      <w:tr>
+        <w:trPr>
+          <w:cantSplit w:val="0"/>
+          <w:tblHeader w:val="0"/>
+        </w:trPr>
+        <w:tc>
+          <w:tcPr/>
+          <w:p>
+            <w:pPr>
+              <w:spacing w:after="0" w:line="240" w:lineRule="auto"/>
+              <w:rPr/>
+            </w:pPr>
+            <w:r>
+              <w:rPr>
+                <w:rtl w:val="0"/>
+              </w:rPr>
+              <w:t xml:space="preserve">pix_color_out[7:0]</w:t>
+            </w:r>
+          </w:p>
+        </w:tc>
+        <w:tc>
+          <w:tcPr/>
+          <w:p>
+            <w:pPr>
+              <w:spacing w:after="0" w:line="240" w:lineRule="auto"/>
+              <w:rPr/>
+            </w:pPr>
+            <w:r>
+              <w:rPr>
+                <w:rtl w:val="0"/>
+              </w:rPr>
+              <w:t xml:space="preserve">out</w:t>
+            </w:r>
+          </w:p>
+        </w:tc>
+        <w:tc>
+          <w:tcPr/>
+          <w:p>
+            <w:pPr>
+              <w:spacing w:after="0" w:line="240" w:lineRule="auto"/>
+              <w:rPr/>
+            </w:pPr>
+            <w:r>
+              <w:rPr>
+                <w:rtl w:val="0"/>
+              </w:rPr>
+              <w:t xml:space="preserve">8-bit compressed pixel color by taking average value among an 8*8 block</w:t>
+            </w:r>
+          </w:p>
+        </w:tc>
+      </w:tr>
+      <w:tr>
+        <w:trPr>
+          <w:cantSplit w:val="0"/>
+          <w:tblHeader w:val="0"/>
+        </w:trPr>
+        <w:tc>
+          <w:tcPr/>
+          <w:p>
+            <w:pPr>
+              <w:spacing w:after="0" w:line="240" w:lineRule="auto"/>
+              <w:rPr/>
+            </w:pPr>
+            <w:r>
+              <w:rPr>
+                <w:rtl w:val="0"/>
+              </w:rPr>
+              <w:t xml:space="preserve">compress_addr[9:0]</w:t>
+            </w:r>
+          </w:p>
+        </w:tc>
+        <w:tc>
+          <w:tcPr/>
+          <w:p>
+            <w:pPr>
+              <w:spacing w:after="0" w:line="240" w:lineRule="auto"/>
+              <w:rPr/>
+            </w:pPr>
+            <w:r>
+              <w:rPr>
+                <w:rtl w:val="0"/>
+              </w:rPr>
+              <w:t xml:space="preserve">out</w:t>
+            </w:r>
+          </w:p>
+        </w:tc>
+        <w:tc>
+          <w:tcPr/>
+          <w:p>
+            <w:pPr>
+              <w:spacing w:after="0" w:line="240" w:lineRule="auto"/>
+              <w:rPr/>
+            </w:pPr>
+            <w:r>
+              <w:rPr>
+                <w:rtl w:val="0"/>
+              </w:rPr>
+              <w:t xml:space="preserve">10-bit compressed image pixel address (0 to 783 for an 28*28 image)</w:t>
             </w:r>
           </w:p>
         </w:tc>
@@ -7849,7 +9819,11 @@
     </w:tbl>
     <w:p>
       <w:pPr>
-        <w:rPr/>
+        <w:rPr>
+          <w:rFonts w:ascii="Cambria" w:cs="Cambria" w:eastAsia="Cambria" w:hAnsi="Cambria"/>
+          <w:b w:val="1"/>
+          <w:color w:val="4f81bd"/>
+        </w:rPr>
       </w:pPr>
       <w:r>
         <w:rPr>
@@ -7864,15 +9838,16 @@
           <w:ilvl w:val="2"/>
           <w:numId w:val="3"/>
         </w:numPr>
-        <w:ind w:left="540" w:hanging="504.00000000000006"/>
-      </w:pPr>
-      <w:bookmarkStart w:colFirst="0" w:colLast="0" w:name="_heading=h.zen1jc4vcbz7" w:id="17"/>
-      <w:bookmarkEnd w:id="17"/>
+        <w:ind w:left="540" w:hanging="510"/>
+        <w:rPr/>
+      </w:pPr>
+      <w:bookmarkStart w:colFirst="0" w:colLast="0" w:name="_heading=h.szh7rpqsw31a" w:id="18"/>
+      <w:bookmarkEnd w:id="18"/>
       <w:r>
         <w:rPr>
           <w:rtl w:val="0"/>
         </w:rPr>
-        <w:t xml:space="preserve">Image Memory Registers</w:t>
+        <w:t xml:space="preserve">Image Compressor Registers</w:t>
       </w:r>
     </w:p>
     <w:tbl>
@@ -7953,22 +9928,118 @@
               <w:rPr>
                 <w:rtl w:val="0"/>
               </w:rPr>
-              <w:t xml:space="preserve">rdata[9:0][0:783]</w:t>
-            </w:r>
-          </w:p>
-        </w:tc>
-        <w:tc>
-          <w:tcPr/>
-          <w:p>
-            <w:pPr>
-              <w:spacing w:after="0" w:line="240" w:lineRule="auto"/>
-              <w:rPr/>
-            </w:pPr>
-            <w:r>
-              <w:rPr>
-                <w:rtl w:val="0"/>
-              </w:rPr>
-              <w:t xml:space="preserve">Described in table above. There are 784 SRAM blocks just enough for a compressed 28*28 image. This SRAM is written by the image compressor.</w:t>
+              <w:t xml:space="preserve">compress_addr[9:0]</w:t>
+            </w:r>
+          </w:p>
+        </w:tc>
+        <w:tc>
+          <w:tcPr/>
+          <w:p>
+            <w:pPr>
+              <w:spacing w:after="0" w:line="240" w:lineRule="auto"/>
+              <w:rPr/>
+            </w:pPr>
+            <w:r>
+              <w:rPr>
+                <w:rtl w:val="0"/>
+              </w:rPr>
+              <w:t xml:space="preserve">Described in table above.</w:t>
+            </w:r>
+          </w:p>
+          <w:p>
+            <w:pPr>
+              <w:spacing w:after="0" w:line="240" w:lineRule="auto"/>
+              <w:rPr/>
+            </w:pPr>
+            <w:r>
+              <w:rPr>
+                <w:rtl w:val="0"/>
+              </w:rPr>
+              <w:t xml:space="preserve">Reset to 10’d784; zero-set when start asserted; incremented when sram_wr asserted.</w:t>
+            </w:r>
+          </w:p>
+          <w:p>
+            <w:pPr>
+              <w:spacing w:after="0" w:line="240" w:lineRule="auto"/>
+              <w:rPr/>
+            </w:pPr>
+            <w:r>
+              <w:rPr>
+                <w:rtl w:val="0"/>
+              </w:rPr>
+              <w:t xml:space="preserve">Namely, it increments to the next available SRAM address after an image memory write and stalls itself when the entire image memory gets written until the next asserted start signal.</w:t>
+            </w:r>
+          </w:p>
+        </w:tc>
+      </w:tr>
+      <w:tr>
+        <w:trPr>
+          <w:cantSplit w:val="0"/>
+          <w:tblHeader w:val="0"/>
+        </w:trPr>
+        <w:tc>
+          <w:tcPr/>
+          <w:p>
+            <w:pPr>
+              <w:spacing w:after="0" w:line="240" w:lineRule="auto"/>
+              <w:rPr/>
+            </w:pPr>
+            <w:r>
+              <w:rPr>
+                <w:rtl w:val="0"/>
+              </w:rPr>
+              <w:t xml:space="preserve">block[13:0][0:27]</w:t>
+            </w:r>
+          </w:p>
+        </w:tc>
+        <w:tc>
+          <w:tcPr/>
+          <w:p>
+            <w:pPr>
+              <w:spacing w:after="0" w:line="240" w:lineRule="auto"/>
+              <w:rPr/>
+            </w:pPr>
+            <w:r>
+              <w:rPr>
+                <w:rtl w:val="0"/>
+              </w:rPr>
+              <w:t xml:space="preserve">28 14-bit wide SRAM blocks to store the accumulated sum of every pixel value inside 28 8*8 </w:t>
+            </w:r>
+            <w:r>
+              <w:rPr>
+                <w:rtl w:val="0"/>
+              </w:rPr>
+              <w:t xml:space="preserve">block</w:t>
+            </w:r>
+            <w:r>
+              <w:rPr>
+                <w:rtl w:val="0"/>
+              </w:rPr>
+              <w:t xml:space="preserve">s.</w:t>
+            </w:r>
+          </w:p>
+          <w:p>
+            <w:pPr>
+              <w:spacing w:after="0" w:line="240" w:lineRule="auto"/>
+              <w:rPr/>
+            </w:pPr>
+            <w:r>
+              <w:rPr>
+                <w:rtl w:val="0"/>
+              </w:rPr>
+              <w:t xml:space="preserve">We need 28 of them since at least one row of 8*8 blocks should be saved for averaging, and there are 28 blocks per row (224/8 = 28). Its address is determined by the upper 5 bits of pix_haddr, named b_haddr.</w:t>
+            </w:r>
+          </w:p>
+          <w:p>
+            <w:pPr>
+              <w:spacing w:after="0" w:line="240" w:lineRule="auto"/>
+              <w:rPr/>
+            </w:pPr>
+            <w:r>
+              <w:rPr>
+                <w:rtl w:val="0"/>
+              </w:rPr>
+              <w:t xml:space="preserve">14-bit is needed since it stores the sum of 64 8-bit wide pixel color values. The average value is taken from its upper 8 bits to produce a compressed pixel color value.</w:t>
             </w:r>
           </w:p>
         </w:tc>
@@ -7976,67 +10047,31 @@
     </w:tbl>
     <w:p>
       <w:pPr>
-        <w:pStyle w:val="Heading1"/>
+        <w:rPr/>
+      </w:pPr>
+      <w:r>
+        <w:rPr>
+          <w:rtl w:val="0"/>
+        </w:rPr>
+      </w:r>
+    </w:p>
+    <w:p>
+      <w:pPr>
+        <w:pStyle w:val="Heading3"/>
         <w:numPr>
-          <w:ilvl w:val="0"/>
+          <w:ilvl w:val="2"/>
           <w:numId w:val="3"/>
         </w:numPr>
-        <w:ind w:left="360" w:hanging="360"/>
+        <w:ind w:left="540" w:hanging="510"/>
         <w:rPr/>
       </w:pPr>
-      <w:bookmarkStart w:colFirst="0" w:colLast="0" w:name="_heading=h.2et92p0" w:id="18"/>
-      <w:bookmarkEnd w:id="18"/>
+      <w:bookmarkStart w:colFirst="0" w:colLast="0" w:name="_heading=h.v6ozeidgcs5" w:id="19"/>
+      <w:bookmarkEnd w:id="19"/>
       <w:r>
         <w:rPr>
           <w:rtl w:val="0"/>
         </w:rPr>
-        <w:t xml:space="preserve">Software</w:t>
-      </w:r>
-      <w:r>
-        <w:rPr>
-          <w:rtl w:val="0"/>
-        </w:rPr>
-      </w:r>
-    </w:p>
-    <w:p>
-      <w:pPr>
-        <w:pStyle w:val="Heading2"/>
-        <w:numPr>
-          <w:ilvl w:val="1"/>
-          <w:numId w:val="3"/>
-        </w:numPr>
-        <w:ind w:left="450" w:hanging="432"/>
-        <w:rPr>
-          <w:rFonts w:ascii="Cambria" w:cs="Cambria" w:eastAsia="Cambria" w:hAnsi="Cambria"/>
-          <w:b w:val="1"/>
-          <w:color w:val="4f81bd"/>
-          <w:sz w:val="26"/>
-          <w:szCs w:val="26"/>
-        </w:rPr>
-      </w:pPr>
-      <w:bookmarkStart w:colFirst="0" w:colLast="0" w:name="_heading=h.lh6klgkec25c" w:id="19"/>
-      <w:bookmarkEnd w:id="19"/>
-      <w:r>
-        <w:rPr>
-          <w:rtl w:val="0"/>
-        </w:rPr>
-        <w:t xml:space="preserve"> </w:t>
-      </w:r>
-      <w:r>
-        <w:rPr>
-          <w:rFonts w:ascii="Cambria" w:cs="Cambria" w:eastAsia="Cambria" w:hAnsi="Cambria"/>
-          <w:b w:val="1"/>
-          <w:color w:val="4f81bd"/>
-          <w:sz w:val="26"/>
-          <w:szCs w:val="26"/>
-          <w:rtl w:val="0"/>
-        </w:rPr>
-        <w:t xml:space="preserve">Machine Learning Software</w:t>
-      </w:r>
-      <w:r>
-        <w:rPr>
-          <w:rtl w:val="0"/>
-        </w:rPr>
+        <w:t xml:space="preserve">Image Memory Interface</w:t>
       </w:r>
     </w:p>
     <w:tbl>
@@ -8045,23 +10080,25 @@
         <w:tblW w:w="9360.0" w:type="dxa"/>
         <w:jc w:val="left"/>
         <w:tblBorders>
-          <w:top w:color="000000" w:space="0" w:sz="8" w:val="single"/>
-          <w:left w:color="000000" w:space="0" w:sz="8" w:val="single"/>
-          <w:bottom w:color="000000" w:space="0" w:sz="8" w:val="single"/>
-          <w:right w:color="000000" w:space="0" w:sz="8" w:val="single"/>
-          <w:insideH w:color="000000" w:space="0" w:sz="8" w:val="single"/>
-          <w:insideV w:color="000000" w:space="0" w:sz="8" w:val="single"/>
+          <w:top w:color="000000" w:space="0" w:sz="4" w:val="single"/>
+          <w:left w:color="000000" w:space="0" w:sz="4" w:val="single"/>
+          <w:bottom w:color="000000" w:space="0" w:sz="4" w:val="single"/>
+          <w:right w:color="000000" w:space="0" w:sz="4" w:val="single"/>
+          <w:insideH w:color="000000" w:space="0" w:sz="4" w:val="single"/>
+          <w:insideV w:color="000000" w:space="0" w:sz="4" w:val="single"/>
         </w:tblBorders>
         <w:tblLayout w:type="fixed"/>
-        <w:tblLook w:val="0600"/>
+        <w:tblLook w:val="0400"/>
       </w:tblPr>
       <w:tblGrid>
-        <w:gridCol w:w="3375"/>
-        <w:gridCol w:w="5985"/>
+        <w:gridCol w:w="2070"/>
+        <w:gridCol w:w="615"/>
+        <w:gridCol w:w="6675"/>
         <w:tblGridChange w:id="0">
           <w:tblGrid>
-            <w:gridCol w:w="3375"/>
-            <w:gridCol w:w="5985"/>
+            <w:gridCol w:w="2070"/>
+            <w:gridCol w:w="615"/>
+            <w:gridCol w:w="6675"/>
           </w:tblGrid>
         </w:tblGridChange>
       </w:tblGrid>
@@ -8071,64 +10108,56 @@
           <w:tblHeader w:val="0"/>
         </w:trPr>
         <w:tc>
-          <w:tcPr>
-            <w:shd w:fill="auto" w:val="clear"/>
-            <w:tcMar>
-              <w:top w:w="100.0" w:type="dxa"/>
-              <w:left w:w="100.0" w:type="dxa"/>
-              <w:bottom w:w="100.0" w:type="dxa"/>
-              <w:right w:w="100.0" w:type="dxa"/>
-            </w:tcMar>
-            <w:vAlign w:val="top"/>
-          </w:tcPr>
-          <w:p>
-            <w:pPr>
-              <w:widowControl w:val="0"/>
-              <w:spacing w:after="0" w:line="240" w:lineRule="auto"/>
-              <w:rPr/>
-            </w:pPr>
-            <w:r>
+          <w:tcPr/>
+          <w:p>
+            <w:pPr>
+              <w:spacing w:after="0" w:line="240" w:lineRule="auto"/>
               <w:rPr>
                 <w:b w:val="1"/>
-                <w:rtl w:val="0"/>
-              </w:rPr>
-              <w:t xml:space="preserve">Input:</w:t>
-            </w:r>
-            <w:r>
-              <w:rPr>
-                <w:rtl w:val="0"/>
-              </w:rPr>
-            </w:r>
-          </w:p>
-        </w:tc>
-        <w:tc>
-          <w:tcPr>
-            <w:shd w:fill="auto" w:val="clear"/>
-            <w:tcMar>
-              <w:top w:w="100.0" w:type="dxa"/>
-              <w:left w:w="100.0" w:type="dxa"/>
-              <w:bottom w:w="100.0" w:type="dxa"/>
-              <w:right w:w="100.0" w:type="dxa"/>
-            </w:tcMar>
-            <w:vAlign w:val="top"/>
-          </w:tcPr>
-          <w:p>
-            <w:pPr>
-              <w:widowControl w:val="0"/>
-              <w:spacing w:after="0" w:line="240" w:lineRule="auto"/>
-              <w:rPr/>
+              </w:rPr>
             </w:pPr>
             <w:r>
               <w:rPr>
                 <w:b w:val="1"/>
                 <w:rtl w:val="0"/>
               </w:rPr>
-              <w:t xml:space="preserve">Output:</w:t>
-            </w:r>
-            <w:r>
-              <w:rPr>
-                <w:rtl w:val="0"/>
-              </w:rPr>
+              <w:t xml:space="preserve">Signal:</w:t>
+            </w:r>
+          </w:p>
+        </w:tc>
+        <w:tc>
+          <w:tcPr/>
+          <w:p>
+            <w:pPr>
+              <w:spacing w:after="0" w:line="240" w:lineRule="auto"/>
+              <w:rPr>
+                <w:b w:val="1"/>
+              </w:rPr>
+            </w:pPr>
+            <w:r>
+              <w:rPr>
+                <w:b w:val="1"/>
+                <w:rtl w:val="0"/>
+              </w:rPr>
+              <w:t xml:space="preserve">Dir:</w:t>
+            </w:r>
+          </w:p>
+        </w:tc>
+        <w:tc>
+          <w:tcPr/>
+          <w:p>
+            <w:pPr>
+              <w:spacing w:after="0" w:line="240" w:lineRule="auto"/>
+              <w:rPr>
+                <w:b w:val="1"/>
+              </w:rPr>
+            </w:pPr>
+            <w:r>
+              <w:rPr>
+                <w:b w:val="1"/>
+                <w:rtl w:val="0"/>
+              </w:rPr>
+              <w:t xml:space="preserve">Description:</w:t>
             </w:r>
           </w:p>
         </w:tc>
@@ -8139,127 +10168,307 @@
           <w:tblHeader w:val="0"/>
         </w:trPr>
         <w:tc>
-          <w:tcPr>
-            <w:shd w:fill="auto" w:val="clear"/>
-            <w:tcMar>
-              <w:top w:w="100.0" w:type="dxa"/>
-              <w:left w:w="100.0" w:type="dxa"/>
-              <w:bottom w:w="100.0" w:type="dxa"/>
-              <w:right w:w="100.0" w:type="dxa"/>
-            </w:tcMar>
-            <w:vAlign w:val="top"/>
-          </w:tcPr>
-          <w:p>
-            <w:pPr>
-              <w:widowControl w:val="0"/>
-              <w:shd w:fill="fffffe" w:val="clear"/>
-              <w:spacing w:after="0" w:line="325.71428571428567" w:lineRule="auto"/>
-              <w:rPr/>
-            </w:pPr>
-            <w:r>
-              <w:rPr>
-                <w:rtl w:val="0"/>
-              </w:rPr>
-              <w:t xml:space="preserve">keras.datasets.mnist</w:t>
-            </w:r>
-          </w:p>
-          <w:p>
-            <w:pPr>
-              <w:widowControl w:val="0"/>
-              <w:numPr>
-                <w:ilvl w:val="0"/>
-                <w:numId w:val="2"/>
-              </w:numPr>
-              <w:shd w:fill="fffffe" w:val="clear"/>
-              <w:spacing w:after="0" w:line="325.71428571428567" w:lineRule="auto"/>
-              <w:ind w:left="720" w:hanging="360"/>
-              <w:rPr>
-                <w:u w:val="none"/>
-              </w:rPr>
-            </w:pPr>
-            <w:r>
-              <w:rPr>
-                <w:rtl w:val="0"/>
-              </w:rPr>
-              <w:t xml:space="preserve">60,000 images with labels</w:t>
-            </w:r>
-            <w:r>
-              <w:rPr>
-                <w:rtl w:val="0"/>
-              </w:rPr>
-            </w:r>
-          </w:p>
-        </w:tc>
-        <w:tc>
-          <w:tcPr>
-            <w:shd w:fill="auto" w:val="clear"/>
-            <w:tcMar>
-              <w:top w:w="100.0" w:type="dxa"/>
-              <w:left w:w="100.0" w:type="dxa"/>
-              <w:bottom w:w="100.0" w:type="dxa"/>
-              <w:right w:w="100.0" w:type="dxa"/>
-            </w:tcMar>
-            <w:vAlign w:val="top"/>
-          </w:tcPr>
-          <w:p>
-            <w:pPr>
-              <w:keepNext w:val="0"/>
-              <w:keepLines w:val="0"/>
-              <w:widowControl w:val="1"/>
-              <w:pBdr>
-                <w:top w:space="0" w:sz="0" w:val="nil"/>
-                <w:left w:space="0" w:sz="0" w:val="nil"/>
-                <w:bottom w:space="0" w:sz="0" w:val="nil"/>
-                <w:right w:space="0" w:sz="0" w:val="nil"/>
-                <w:between w:space="0" w:sz="0" w:val="nil"/>
-              </w:pBdr>
-              <w:shd w:fill="auto" w:val="clear"/>
-              <w:spacing w:after="0" w:before="0" w:line="240" w:lineRule="auto"/>
-              <w:ind w:left="0" w:right="0" w:firstLine="0"/>
-              <w:jc w:val="left"/>
-              <w:rPr/>
-            </w:pPr>
-            <w:r>
-              <w:rPr>
-                <w:rtl w:val="0"/>
-              </w:rPr>
-              <w:t xml:space="preserve">weight.hex</w:t>
-            </w:r>
-          </w:p>
-          <w:p>
-            <w:pPr>
-              <w:keepNext w:val="0"/>
-              <w:keepLines w:val="0"/>
-              <w:widowControl w:val="1"/>
-              <w:numPr>
-                <w:ilvl w:val="0"/>
-                <w:numId w:val="4"/>
-              </w:numPr>
-              <w:pBdr>
-                <w:top w:space="0" w:sz="0" w:val="nil"/>
-                <w:left w:space="0" w:sz="0" w:val="nil"/>
-                <w:bottom w:space="0" w:sz="0" w:val="nil"/>
-                <w:right w:space="0" w:sz="0" w:val="nil"/>
-                <w:between w:space="0" w:sz="0" w:val="nil"/>
-              </w:pBdr>
-              <w:shd w:fill="auto" w:val="clear"/>
-              <w:spacing w:after="0" w:before="0" w:line="240" w:lineRule="auto"/>
-              <w:ind w:left="720" w:right="0" w:hanging="360"/>
-              <w:jc w:val="left"/>
-              <w:rPr>
-                <w:u w:val="none"/>
-              </w:rPr>
-            </w:pPr>
-            <w:r>
-              <w:rPr>
-                <w:rtl w:val="0"/>
-              </w:rPr>
-              <w:t xml:space="preserve">contains 7840 8-digits hex numbers, one per line</w:t>
-            </w:r>
-            <w:r>
-              <w:rPr>
-                <w:rtl w:val="0"/>
-              </w:rPr>
+          <w:tcPr/>
+          <w:p>
+            <w:pPr>
+              <w:spacing w:after="0" w:line="240" w:lineRule="auto"/>
+              <w:rPr/>
+            </w:pPr>
+            <w:r>
+              <w:rPr>
+                <w:rtl w:val="0"/>
+              </w:rPr>
+              <w:t xml:space="preserve">clk</w:t>
+            </w:r>
+            <w:r>
+              <w:rPr>
+                <w:rtl w:val="0"/>
+              </w:rPr>
+            </w:r>
+          </w:p>
+        </w:tc>
+        <w:tc>
+          <w:tcPr/>
+          <w:p>
+            <w:pPr>
+              <w:spacing w:after="0" w:line="240" w:lineRule="auto"/>
+              <w:rPr/>
+            </w:pPr>
+            <w:r>
+              <w:rPr>
+                <w:rtl w:val="0"/>
+              </w:rPr>
+              <w:t xml:space="preserve">in</w:t>
+            </w:r>
+          </w:p>
+        </w:tc>
+        <w:tc>
+          <w:tcPr/>
+          <w:p>
+            <w:pPr>
+              <w:spacing w:after="0" w:line="240" w:lineRule="auto"/>
+              <w:rPr/>
+            </w:pPr>
+            <w:r>
+              <w:rPr>
+                <w:rtl w:val="0"/>
+              </w:rPr>
+              <w:t xml:space="preserve">50MHz system clock. Note that this is 2 times faster than the clock of the image compressor module, but this is safe since every correct data will get written twice at the same address.</w:t>
+            </w:r>
+          </w:p>
+        </w:tc>
+      </w:tr>
+      <w:tr>
+        <w:trPr>
+          <w:cantSplit w:val="0"/>
+          <w:tblHeader w:val="0"/>
+        </w:trPr>
+        <w:tc>
+          <w:tcPr/>
+          <w:p>
+            <w:pPr>
+              <w:spacing w:after="0" w:line="240" w:lineRule="auto"/>
+              <w:rPr/>
+            </w:pPr>
+            <w:r>
+              <w:rPr>
+                <w:rtl w:val="0"/>
+              </w:rPr>
+              <w:t xml:space="preserve">we</w:t>
+            </w:r>
+          </w:p>
+        </w:tc>
+        <w:tc>
+          <w:tcPr/>
+          <w:p>
+            <w:pPr>
+              <w:spacing w:after="0" w:line="240" w:lineRule="auto"/>
+              <w:rPr/>
+            </w:pPr>
+            <w:r>
+              <w:rPr>
+                <w:rtl w:val="0"/>
+              </w:rPr>
+              <w:t xml:space="preserve">in</w:t>
+            </w:r>
+          </w:p>
+        </w:tc>
+        <w:tc>
+          <w:tcPr/>
+          <w:p>
+            <w:pPr>
+              <w:spacing w:after="0" w:line="240" w:lineRule="auto"/>
+              <w:rPr/>
+            </w:pPr>
+            <w:r>
+              <w:rPr>
+                <w:rtl w:val="0"/>
+              </w:rPr>
+              <w:t xml:space="preserve">Write enable signal of image SRAM memory from image compressor</w:t>
+            </w:r>
+          </w:p>
+        </w:tc>
+      </w:tr>
+      <w:tr>
+        <w:trPr>
+          <w:cantSplit w:val="0"/>
+          <w:tblHeader w:val="0"/>
+        </w:trPr>
+        <w:tc>
+          <w:tcPr/>
+          <w:p>
+            <w:pPr>
+              <w:spacing w:after="0" w:line="240" w:lineRule="auto"/>
+              <w:rPr/>
+            </w:pPr>
+            <w:r>
+              <w:rPr>
+                <w:rtl w:val="0"/>
+              </w:rPr>
+              <w:t xml:space="preserve">waddr[9:0]</w:t>
+            </w:r>
+          </w:p>
+        </w:tc>
+        <w:tc>
+          <w:tcPr/>
+          <w:p>
+            <w:pPr>
+              <w:spacing w:after="0" w:line="240" w:lineRule="auto"/>
+              <w:rPr/>
+            </w:pPr>
+            <w:r>
+              <w:rPr>
+                <w:rtl w:val="0"/>
+              </w:rPr>
+              <w:t xml:space="preserve">in</w:t>
+            </w:r>
+          </w:p>
+        </w:tc>
+        <w:tc>
+          <w:tcPr/>
+          <w:p>
+            <w:pPr>
+              <w:spacing w:after="0" w:line="240" w:lineRule="auto"/>
+              <w:rPr/>
+            </w:pPr>
+            <w:r>
+              <w:rPr>
+                <w:rtl w:val="0"/>
+              </w:rPr>
+              <w:t xml:space="preserve">10-bit write address of SRAM from image compressor</w:t>
+            </w:r>
+          </w:p>
+        </w:tc>
+      </w:tr>
+      <w:tr>
+        <w:trPr>
+          <w:cantSplit w:val="0"/>
+          <w:tblHeader w:val="0"/>
+        </w:trPr>
+        <w:tc>
+          <w:tcPr/>
+          <w:p>
+            <w:pPr>
+              <w:spacing w:after="0" w:line="240" w:lineRule="auto"/>
+              <w:rPr/>
+            </w:pPr>
+            <w:r>
+              <w:rPr>
+                <w:rtl w:val="0"/>
+              </w:rPr>
+              <w:t xml:space="preserve">wdata[7:0]</w:t>
+            </w:r>
+          </w:p>
+        </w:tc>
+        <w:tc>
+          <w:tcPr/>
+          <w:p>
+            <w:pPr>
+              <w:spacing w:after="0" w:line="240" w:lineRule="auto"/>
+              <w:rPr/>
+            </w:pPr>
+            <w:r>
+              <w:rPr>
+                <w:rtl w:val="0"/>
+              </w:rPr>
+              <w:t xml:space="preserve">in</w:t>
+            </w:r>
+          </w:p>
+        </w:tc>
+        <w:tc>
+          <w:tcPr/>
+          <w:p>
+            <w:pPr>
+              <w:spacing w:after="0" w:line="240" w:lineRule="auto"/>
+              <w:rPr/>
+            </w:pPr>
+            <w:r>
+              <w:rPr>
+                <w:rtl w:val="0"/>
+              </w:rPr>
+              <w:t xml:space="preserve">8-bit compressed pixel color value from image compressor</w:t>
+            </w:r>
+          </w:p>
+        </w:tc>
+      </w:tr>
+      <w:tr>
+        <w:trPr>
+          <w:cantSplit w:val="0"/>
+          <w:tblHeader w:val="0"/>
+        </w:trPr>
+        <w:tc>
+          <w:tcPr/>
+          <w:p>
+            <w:pPr>
+              <w:spacing w:after="0" w:line="240" w:lineRule="auto"/>
+              <w:rPr/>
+            </w:pPr>
+            <w:r>
+              <w:rPr>
+                <w:rtl w:val="0"/>
+              </w:rPr>
+              <w:t xml:space="preserve">raddr[9:0]</w:t>
+            </w:r>
+          </w:p>
+        </w:tc>
+        <w:tc>
+          <w:tcPr/>
+          <w:p>
+            <w:pPr>
+              <w:spacing w:after="0" w:line="240" w:lineRule="auto"/>
+              <w:rPr/>
+            </w:pPr>
+            <w:r>
+              <w:rPr>
+                <w:rtl w:val="0"/>
+              </w:rPr>
+              <w:t xml:space="preserve">in</w:t>
+            </w:r>
+          </w:p>
+        </w:tc>
+        <w:tc>
+          <w:tcPr/>
+          <w:p>
+            <w:pPr>
+              <w:spacing w:after="0" w:line="240" w:lineRule="auto"/>
+              <w:rPr/>
+            </w:pPr>
+            <w:r>
+              <w:rPr>
+                <w:rtl w:val="0"/>
+              </w:rPr>
+              <w:t xml:space="preserve">10-bit read address of SRAM (0 to 783)</w:t>
+            </w:r>
+          </w:p>
+        </w:tc>
+      </w:tr>
+      <w:tr>
+        <w:trPr>
+          <w:cantSplit w:val="0"/>
+          <w:tblHeader w:val="0"/>
+        </w:trPr>
+        <w:tc>
+          <w:tcPr/>
+          <w:p>
+            <w:pPr>
+              <w:spacing w:after="0" w:line="240" w:lineRule="auto"/>
+              <w:rPr/>
+            </w:pPr>
+            <w:r>
+              <w:rPr>
+                <w:rtl w:val="0"/>
+              </w:rPr>
+              <w:t xml:space="preserve">rdata[7:0]</w:t>
+            </w:r>
+          </w:p>
+        </w:tc>
+        <w:tc>
+          <w:tcPr/>
+          <w:p>
+            <w:pPr>
+              <w:spacing w:after="0" w:line="240" w:lineRule="auto"/>
+              <w:rPr/>
+            </w:pPr>
+            <w:r>
+              <w:rPr>
+                <w:rtl w:val="0"/>
+              </w:rPr>
+              <w:t xml:space="preserve">out</w:t>
+            </w:r>
+          </w:p>
+        </w:tc>
+        <w:tc>
+          <w:tcPr/>
+          <w:p>
+            <w:pPr>
+              <w:spacing w:after="0" w:line="240" w:lineRule="auto"/>
+              <w:rPr/>
+            </w:pPr>
+            <w:r>
+              <w:rPr>
+                <w:rtl w:val="0"/>
+              </w:rPr>
+              <w:t xml:space="preserve">8-bit read port of SRAM for a compressed pixel color value</w:t>
             </w:r>
           </w:p>
         </w:tc>
@@ -8267,14 +10476,7 @@
     </w:tbl>
     <w:p>
       <w:pPr>
-        <w:ind w:left="0" w:firstLine="0"/>
-        <w:rPr>
-          <w:rFonts w:ascii="Cambria" w:cs="Cambria" w:eastAsia="Cambria" w:hAnsi="Cambria"/>
-          <w:b w:val="1"/>
-          <w:color w:val="4f81bd"/>
-          <w:sz w:val="26"/>
-          <w:szCs w:val="26"/>
-        </w:rPr>
+        <w:rPr/>
       </w:pPr>
       <w:r>
         <w:rPr>
@@ -8284,88 +10486,21 @@
     </w:p>
     <w:p>
       <w:pPr>
-        <w:ind w:left="0" w:firstLine="0"/>
-        <w:rPr/>
-      </w:pPr>
-      <w:r>
-        <w:rPr>
-          <w:rtl w:val="0"/>
-        </w:rPr>
-        <w:t xml:space="preserve">One high-level software is used for this project. The purpose of the software is to provide the weight matrix that is used to make predictions by performing matrix multiplication on our input image data. This software is written in Python on Google Colaboratory. It includes a Python notebook and a Python script file. The script file contains helper functions and the notebook will read input, call functions, and generate output.</w:t>
-      </w:r>
-    </w:p>
-    <w:p>
-      <w:pPr>
-        <w:rPr/>
-      </w:pPr>
-      <w:r>
-        <w:rPr>
-          <w:rtl w:val="0"/>
-        </w:rPr>
-        <w:t xml:space="preserve">The software does its work in three steps: it reads train data in, trains on the data, and produces the weight matrix. It is currently using the Keras dataset that contains 60,000 different images of 28*28 pixels of handwritten number, and corresponding label to indicate their values. The first 40,000 images are used for training, and the next 10,000 images are used for validation during training, and the last 10,000 images are used for testing the accuracy of the trained model. </w:t>
-      </w:r>
-    </w:p>
-    <w:p>
-      <w:pPr>
-        <w:rPr/>
-      </w:pPr>
-      <w:r>
-        <w:rPr>
-          <w:rtl w:val="0"/>
-        </w:rPr>
-        <w:t xml:space="preserve">The model used for this software is softmax loss linear classifier, which utilizes the difference of ideal logistic probabilities and the current logistic probabilities as the loss function and employs gradient descent to minimize the loss function. This training procedure is repeated at least 200 times. The training process uses the PyTorch library to help boost the performance and reduce the training time. With appropriate learning rate and regularization factors, the training accuracy can be over 90%, and the testing accuracy is around 88.6% for recognizing individual digits.</w:t>
-      </w:r>
-    </w:p>
-    <w:p>
-      <w:pPr>
-        <w:rPr/>
-      </w:pPr>
-      <w:r>
-        <w:rPr>
-          <w:rtl w:val="0"/>
-        </w:rPr>
-        <w:t xml:space="preserve">After finding the best performance model, we extract the transpose of the weight matrix. The transposed weight matrix is flatten into a list of 784 = (28*28) floating-point numbers. For each row, each of the 28 numbers is parsed into hex numbers and pasted into a .hex file, where each line is in the format of {LINE_NUMBER} {HEX_NUMBER}. This file can be directly loaded into the FPGA board as a ROM, which is later read for the matrix multiplication.</w:t>
-      </w:r>
-    </w:p>
-    <w:p>
-      <w:pPr>
-        <w:pStyle w:val="Heading2"/>
+        <w:pStyle w:val="Heading3"/>
         <w:numPr>
-          <w:ilvl w:val="1"/>
+          <w:ilvl w:val="2"/>
           <w:numId w:val="3"/>
         </w:numPr>
-        <w:ind w:left="450" w:hanging="432"/>
-        <w:rPr>
-          <w:rFonts w:ascii="Cambria" w:cs="Cambria" w:eastAsia="Cambria" w:hAnsi="Cambria"/>
-          <w:b w:val="1"/>
-          <w:color w:val="4f81bd"/>
-          <w:sz w:val="26"/>
-          <w:szCs w:val="26"/>
-        </w:rPr>
-      </w:pPr>
-      <w:bookmarkStart w:colFirst="0" w:colLast="0" w:name="_heading=h.yudmhb6kqckn" w:id="20"/>
+        <w:ind w:left="540" w:hanging="510"/>
+        <w:rPr/>
+      </w:pPr>
+      <w:bookmarkStart w:colFirst="0" w:colLast="0" w:name="_heading=h.zen1jc4vcbz7" w:id="20"/>
       <w:bookmarkEnd w:id="20"/>
       <w:r>
         <w:rPr>
           <w:rtl w:val="0"/>
         </w:rPr>
-        <w:t xml:space="preserve"> </w:t>
-      </w:r>
-      <w:r>
-        <w:rPr>
-          <w:rFonts w:ascii="Cambria" w:cs="Cambria" w:eastAsia="Cambria" w:hAnsi="Cambria"/>
-          <w:b w:val="1"/>
-          <w:color w:val="4f81bd"/>
-          <w:sz w:val="26"/>
-          <w:szCs w:val="26"/>
-          <w:rtl w:val="0"/>
-        </w:rPr>
-        <w:t xml:space="preserve">Assembly Firmware</w:t>
-      </w:r>
-      <w:r>
-        <w:rPr>
-          <w:rtl w:val="0"/>
-        </w:rPr>
+        <w:t xml:space="preserve">Image Memory Registers</w:t>
       </w:r>
     </w:p>
     <w:tbl>
@@ -8404,6 +10539,499 @@
           <w:p>
             <w:pPr>
               <w:spacing w:after="0" w:line="240" w:lineRule="auto"/>
+              <w:rPr/>
+            </w:pPr>
+            <w:r>
+              <w:rPr>
+                <w:rtl w:val="0"/>
+              </w:rPr>
+              <w:t xml:space="preserve">Register:</w:t>
+            </w:r>
+          </w:p>
+        </w:tc>
+        <w:tc>
+          <w:tcPr/>
+          <w:p>
+            <w:pPr>
+              <w:spacing w:after="0" w:line="240" w:lineRule="auto"/>
+              <w:rPr/>
+            </w:pPr>
+            <w:r>
+              <w:rPr>
+                <w:rtl w:val="0"/>
+              </w:rPr>
+              <w:t xml:space="preserve">Description:</w:t>
+            </w:r>
+          </w:p>
+        </w:tc>
+      </w:tr>
+      <w:tr>
+        <w:trPr>
+          <w:cantSplit w:val="0"/>
+          <w:tblHeader w:val="0"/>
+        </w:trPr>
+        <w:tc>
+          <w:tcPr/>
+          <w:p>
+            <w:pPr>
+              <w:spacing w:after="0" w:line="240" w:lineRule="auto"/>
+              <w:rPr/>
+            </w:pPr>
+            <w:r>
+              <w:rPr>
+                <w:rtl w:val="0"/>
+              </w:rPr>
+              <w:t xml:space="preserve">rdata[9:0][0:783]</w:t>
+            </w:r>
+          </w:p>
+        </w:tc>
+        <w:tc>
+          <w:tcPr/>
+          <w:p>
+            <w:pPr>
+              <w:spacing w:after="0" w:line="240" w:lineRule="auto"/>
+              <w:rPr/>
+            </w:pPr>
+            <w:r>
+              <w:rPr>
+                <w:rtl w:val="0"/>
+              </w:rPr>
+              <w:t xml:space="preserve">Described in table above. There are 784 SRAM blocks just enough for a compressed 28*28 image. This SRAM is written by the image compressor.</w:t>
+            </w:r>
+          </w:p>
+        </w:tc>
+      </w:tr>
+    </w:tbl>
+    <w:p>
+      <w:pPr>
+        <w:pStyle w:val="Heading1"/>
+        <w:numPr>
+          <w:ilvl w:val="0"/>
+          <w:numId w:val="3"/>
+        </w:numPr>
+        <w:ind w:left="360" w:hanging="360"/>
+        <w:rPr/>
+      </w:pPr>
+      <w:bookmarkStart w:colFirst="0" w:colLast="0" w:name="_heading=h.2et92p0" w:id="21"/>
+      <w:bookmarkEnd w:id="21"/>
+      <w:r>
+        <w:rPr>
+          <w:rtl w:val="0"/>
+        </w:rPr>
+        <w:t xml:space="preserve">Software</w:t>
+      </w:r>
+      <w:r>
+        <w:rPr>
+          <w:rtl w:val="0"/>
+        </w:rPr>
+      </w:r>
+    </w:p>
+    <w:p>
+      <w:pPr>
+        <w:pStyle w:val="Heading2"/>
+        <w:numPr>
+          <w:ilvl w:val="1"/>
+          <w:numId w:val="3"/>
+        </w:numPr>
+        <w:ind w:left="450" w:hanging="432"/>
+        <w:rPr>
+          <w:rFonts w:ascii="Cambria" w:cs="Cambria" w:eastAsia="Cambria" w:hAnsi="Cambria"/>
+          <w:b w:val="1"/>
+          <w:color w:val="4f81bd"/>
+          <w:sz w:val="26"/>
+          <w:szCs w:val="26"/>
+        </w:rPr>
+      </w:pPr>
+      <w:bookmarkStart w:colFirst="0" w:colLast="0" w:name="_heading=h.lh6klgkec25c" w:id="22"/>
+      <w:bookmarkEnd w:id="22"/>
+      <w:r>
+        <w:rPr>
+          <w:rtl w:val="0"/>
+        </w:rPr>
+        <w:t xml:space="preserve"> </w:t>
+      </w:r>
+      <w:r>
+        <w:rPr>
+          <w:rFonts w:ascii="Cambria" w:cs="Cambria" w:eastAsia="Cambria" w:hAnsi="Cambria"/>
+          <w:b w:val="1"/>
+          <w:color w:val="4f81bd"/>
+          <w:sz w:val="26"/>
+          <w:szCs w:val="26"/>
+          <w:rtl w:val="0"/>
+        </w:rPr>
+        <w:t xml:space="preserve">Machine Learning Software</w:t>
+      </w:r>
+      <w:r>
+        <w:rPr>
+          <w:rtl w:val="0"/>
+        </w:rPr>
+      </w:r>
+    </w:p>
+    <w:tbl>
+      <w:tblPr>
+        <w:tblStyle w:val="Table18"/>
+        <w:tblW w:w="9360.0" w:type="dxa"/>
+        <w:jc w:val="left"/>
+        <w:tblBorders>
+          <w:top w:color="000000" w:space="0" w:sz="8" w:val="single"/>
+          <w:left w:color="000000" w:space="0" w:sz="8" w:val="single"/>
+          <w:bottom w:color="000000" w:space="0" w:sz="8" w:val="single"/>
+          <w:right w:color="000000" w:space="0" w:sz="8" w:val="single"/>
+          <w:insideH w:color="000000" w:space="0" w:sz="8" w:val="single"/>
+          <w:insideV w:color="000000" w:space="0" w:sz="8" w:val="single"/>
+        </w:tblBorders>
+        <w:tblLayout w:type="fixed"/>
+        <w:tblLook w:val="0600"/>
+      </w:tblPr>
+      <w:tblGrid>
+        <w:gridCol w:w="3375"/>
+        <w:gridCol w:w="5985"/>
+        <w:tblGridChange w:id="0">
+          <w:tblGrid>
+            <w:gridCol w:w="3375"/>
+            <w:gridCol w:w="5985"/>
+          </w:tblGrid>
+        </w:tblGridChange>
+      </w:tblGrid>
+      <w:tr>
+        <w:trPr>
+          <w:cantSplit w:val="0"/>
+          <w:tblHeader w:val="0"/>
+        </w:trPr>
+        <w:tc>
+          <w:tcPr>
+            <w:shd w:fill="auto" w:val="clear"/>
+            <w:tcMar>
+              <w:top w:w="100.0" w:type="dxa"/>
+              <w:left w:w="100.0" w:type="dxa"/>
+              <w:bottom w:w="100.0" w:type="dxa"/>
+              <w:right w:w="100.0" w:type="dxa"/>
+            </w:tcMar>
+            <w:vAlign w:val="top"/>
+          </w:tcPr>
+          <w:p>
+            <w:pPr>
+              <w:widowControl w:val="0"/>
+              <w:spacing w:after="0" w:line="240" w:lineRule="auto"/>
+              <w:rPr/>
+            </w:pPr>
+            <w:r>
+              <w:rPr>
+                <w:b w:val="1"/>
+                <w:rtl w:val="0"/>
+              </w:rPr>
+              <w:t xml:space="preserve">Input:</w:t>
+            </w:r>
+            <w:r>
+              <w:rPr>
+                <w:rtl w:val="0"/>
+              </w:rPr>
+            </w:r>
+          </w:p>
+        </w:tc>
+        <w:tc>
+          <w:tcPr>
+            <w:shd w:fill="auto" w:val="clear"/>
+            <w:tcMar>
+              <w:top w:w="100.0" w:type="dxa"/>
+              <w:left w:w="100.0" w:type="dxa"/>
+              <w:bottom w:w="100.0" w:type="dxa"/>
+              <w:right w:w="100.0" w:type="dxa"/>
+            </w:tcMar>
+            <w:vAlign w:val="top"/>
+          </w:tcPr>
+          <w:p>
+            <w:pPr>
+              <w:widowControl w:val="0"/>
+              <w:spacing w:after="0" w:line="240" w:lineRule="auto"/>
+              <w:rPr/>
+            </w:pPr>
+            <w:r>
+              <w:rPr>
+                <w:b w:val="1"/>
+                <w:rtl w:val="0"/>
+              </w:rPr>
+              <w:t xml:space="preserve">Output:</w:t>
+            </w:r>
+            <w:r>
+              <w:rPr>
+                <w:rtl w:val="0"/>
+              </w:rPr>
+            </w:r>
+          </w:p>
+        </w:tc>
+      </w:tr>
+      <w:tr>
+        <w:trPr>
+          <w:cantSplit w:val="0"/>
+          <w:tblHeader w:val="0"/>
+        </w:trPr>
+        <w:tc>
+          <w:tcPr>
+            <w:shd w:fill="auto" w:val="clear"/>
+            <w:tcMar>
+              <w:top w:w="100.0" w:type="dxa"/>
+              <w:left w:w="100.0" w:type="dxa"/>
+              <w:bottom w:w="100.0" w:type="dxa"/>
+              <w:right w:w="100.0" w:type="dxa"/>
+            </w:tcMar>
+            <w:vAlign w:val="top"/>
+          </w:tcPr>
+          <w:p>
+            <w:pPr>
+              <w:widowControl w:val="0"/>
+              <w:shd w:fill="fffffe" w:val="clear"/>
+              <w:spacing w:after="0" w:line="325.71428571428567" w:lineRule="auto"/>
+              <w:rPr/>
+            </w:pPr>
+            <w:r>
+              <w:rPr>
+                <w:rtl w:val="0"/>
+              </w:rPr>
+              <w:t xml:space="preserve">keras.datasets.mnist</w:t>
+            </w:r>
+          </w:p>
+          <w:p>
+            <w:pPr>
+              <w:widowControl w:val="0"/>
+              <w:numPr>
+                <w:ilvl w:val="0"/>
+                <w:numId w:val="2"/>
+              </w:numPr>
+              <w:shd w:fill="fffffe" w:val="clear"/>
+              <w:spacing w:after="0" w:line="325.71428571428567" w:lineRule="auto"/>
+              <w:ind w:left="720" w:hanging="360"/>
+              <w:rPr>
+                <w:u w:val="none"/>
+              </w:rPr>
+            </w:pPr>
+            <w:r>
+              <w:rPr>
+                <w:rtl w:val="0"/>
+              </w:rPr>
+              <w:t xml:space="preserve">60,000 images with labels</w:t>
+            </w:r>
+            <w:r>
+              <w:rPr>
+                <w:rtl w:val="0"/>
+              </w:rPr>
+            </w:r>
+          </w:p>
+        </w:tc>
+        <w:tc>
+          <w:tcPr>
+            <w:shd w:fill="auto" w:val="clear"/>
+            <w:tcMar>
+              <w:top w:w="100.0" w:type="dxa"/>
+              <w:left w:w="100.0" w:type="dxa"/>
+              <w:bottom w:w="100.0" w:type="dxa"/>
+              <w:right w:w="100.0" w:type="dxa"/>
+            </w:tcMar>
+            <w:vAlign w:val="top"/>
+          </w:tcPr>
+          <w:p>
+            <w:pPr>
+              <w:keepNext w:val="0"/>
+              <w:keepLines w:val="0"/>
+              <w:widowControl w:val="1"/>
+              <w:pBdr>
+                <w:top w:space="0" w:sz="0" w:val="nil"/>
+                <w:left w:space="0" w:sz="0" w:val="nil"/>
+                <w:bottom w:space="0" w:sz="0" w:val="nil"/>
+                <w:right w:space="0" w:sz="0" w:val="nil"/>
+                <w:between w:space="0" w:sz="0" w:val="nil"/>
+              </w:pBdr>
+              <w:shd w:fill="auto" w:val="clear"/>
+              <w:spacing w:after="0" w:before="0" w:line="240" w:lineRule="auto"/>
+              <w:ind w:left="0" w:right="0" w:firstLine="0"/>
+              <w:jc w:val="left"/>
+              <w:rPr/>
+            </w:pPr>
+            <w:r>
+              <w:rPr>
+                <w:rtl w:val="0"/>
+              </w:rPr>
+              <w:t xml:space="preserve">weight.hex</w:t>
+            </w:r>
+          </w:p>
+          <w:p>
+            <w:pPr>
+              <w:keepNext w:val="0"/>
+              <w:keepLines w:val="0"/>
+              <w:widowControl w:val="1"/>
+              <w:numPr>
+                <w:ilvl w:val="0"/>
+                <w:numId w:val="4"/>
+              </w:numPr>
+              <w:pBdr>
+                <w:top w:space="0" w:sz="0" w:val="nil"/>
+                <w:left w:space="0" w:sz="0" w:val="nil"/>
+                <w:bottom w:space="0" w:sz="0" w:val="nil"/>
+                <w:right w:space="0" w:sz="0" w:val="nil"/>
+                <w:between w:space="0" w:sz="0" w:val="nil"/>
+              </w:pBdr>
+              <w:shd w:fill="auto" w:val="clear"/>
+              <w:spacing w:after="0" w:before="0" w:line="240" w:lineRule="auto"/>
+              <w:ind w:left="720" w:right="0" w:hanging="360"/>
+              <w:jc w:val="left"/>
+              <w:rPr>
+                <w:u w:val="none"/>
+              </w:rPr>
+            </w:pPr>
+            <w:r>
+              <w:rPr>
+                <w:rtl w:val="0"/>
+              </w:rPr>
+              <w:t xml:space="preserve">contains 7840 8-digits hex numbers, one per line</w:t>
+            </w:r>
+            <w:r>
+              <w:rPr>
+                <w:rtl w:val="0"/>
+              </w:rPr>
+            </w:r>
+          </w:p>
+        </w:tc>
+      </w:tr>
+    </w:tbl>
+    <w:p>
+      <w:pPr>
+        <w:ind w:left="0" w:firstLine="0"/>
+        <w:rPr>
+          <w:rFonts w:ascii="Cambria" w:cs="Cambria" w:eastAsia="Cambria" w:hAnsi="Cambria"/>
+          <w:b w:val="1"/>
+          <w:color w:val="4f81bd"/>
+          <w:sz w:val="26"/>
+          <w:szCs w:val="26"/>
+        </w:rPr>
+      </w:pPr>
+      <w:r>
+        <w:rPr>
+          <w:rtl w:val="0"/>
+        </w:rPr>
+      </w:r>
+    </w:p>
+    <w:p>
+      <w:pPr>
+        <w:ind w:left="0" w:firstLine="0"/>
+        <w:rPr/>
+      </w:pPr>
+      <w:r>
+        <w:rPr>
+          <w:rtl w:val="0"/>
+        </w:rPr>
+        <w:t xml:space="preserve">One high-level software is used for this project. The purpose of the software is to provide the weight matrix that is used to make predictions by performing matrix multiplication on our input image data. This software is written in Python on Google Colaboratory. It includes a Python notebook and a Python script file. The script file contains helper functions and the notebook will read input, call functions, and generate output.</w:t>
+      </w:r>
+    </w:p>
+    <w:p>
+      <w:pPr>
+        <w:rPr/>
+      </w:pPr>
+      <w:r>
+        <w:rPr>
+          <w:rtl w:val="0"/>
+        </w:rPr>
+        <w:t xml:space="preserve">The software does its work in three steps: it reads train data in, trains on the data, and produces the weight matrix. It is currently using the Keras dataset that contains 60,000 different images of 28*28 pixels of handwritten number, and corresponding label to indicate their values. The first 40,000 images are used for training, and the next 10,000 images are used for validation during training, and the last 10,000 images are used for testing the accuracy of the trained model. </w:t>
+      </w:r>
+    </w:p>
+    <w:p>
+      <w:pPr>
+        <w:rPr/>
+      </w:pPr>
+      <w:r>
+        <w:rPr>
+          <w:rtl w:val="0"/>
+        </w:rPr>
+        <w:t xml:space="preserve">The model used for this software is softmax loss linear classifier, which utilizes the difference of ideal logistic probabilities and the current logistic probabilities as the loss function and employs gradient descent to minimize the loss function. This training procedure is repeated at least 200 times. The training process uses the PyTorch library to help boost the performance and reduce the training time. With appropriate learning rate and regularization factors, the training accuracy can be over 90%, and the testing accuracy is around 88.6% for recognizing individual digits.</w:t>
+      </w:r>
+    </w:p>
+    <w:p>
+      <w:pPr>
+        <w:rPr/>
+      </w:pPr>
+      <w:r>
+        <w:rPr>
+          <w:rtl w:val="0"/>
+        </w:rPr>
+        <w:t xml:space="preserve">After finding the best performance model, we extract the transpose of the weight matrix. The transposed weight matrix is flatten into a list of 784 = (28*28) floating-point numbers. For each row, each of the 28 numbers is parsed into hex numbers and pasted into a .hex file, where each line is in the format of {LINE_NUMBER} {HEX_NUMBER}. This file can be directly loaded into the FPGA board as a ROM, which is later read for the matrix multiplication.</w:t>
+      </w:r>
+    </w:p>
+    <w:p>
+      <w:pPr>
+        <w:pStyle w:val="Heading2"/>
+        <w:numPr>
+          <w:ilvl w:val="1"/>
+          <w:numId w:val="3"/>
+        </w:numPr>
+        <w:ind w:left="450" w:hanging="432"/>
+        <w:rPr>
+          <w:rFonts w:ascii="Cambria" w:cs="Cambria" w:eastAsia="Cambria" w:hAnsi="Cambria"/>
+          <w:b w:val="1"/>
+          <w:color w:val="4f81bd"/>
+          <w:sz w:val="26"/>
+          <w:szCs w:val="26"/>
+        </w:rPr>
+      </w:pPr>
+      <w:bookmarkStart w:colFirst="0" w:colLast="0" w:name="_heading=h.yudmhb6kqckn" w:id="23"/>
+      <w:bookmarkEnd w:id="23"/>
+      <w:r>
+        <w:rPr>
+          <w:rtl w:val="0"/>
+        </w:rPr>
+        <w:t xml:space="preserve"> </w:t>
+      </w:r>
+      <w:r>
+        <w:rPr>
+          <w:rFonts w:ascii="Cambria" w:cs="Cambria" w:eastAsia="Cambria" w:hAnsi="Cambria"/>
+          <w:b w:val="1"/>
+          <w:color w:val="4f81bd"/>
+          <w:sz w:val="26"/>
+          <w:szCs w:val="26"/>
+          <w:rtl w:val="0"/>
+        </w:rPr>
+        <w:t xml:space="preserve">Assembly Firmware</w:t>
+      </w:r>
+      <w:r>
+        <w:rPr>
+          <w:rtl w:val="0"/>
+        </w:rPr>
+      </w:r>
+    </w:p>
+    <w:tbl>
+      <w:tblPr>
+        <w:tblStyle w:val="Table19"/>
+        <w:tblW w:w="9350.0" w:type="dxa"/>
+        <w:jc w:val="left"/>
+        <w:tblBorders>
+          <w:top w:color="000000" w:space="0" w:sz="4" w:val="single"/>
+          <w:left w:color="000000" w:space="0" w:sz="4" w:val="single"/>
+          <w:bottom w:color="000000" w:space="0" w:sz="4" w:val="single"/>
+          <w:right w:color="000000" w:space="0" w:sz="4" w:val="single"/>
+          <w:insideH w:color="000000" w:space="0" w:sz="4" w:val="single"/>
+          <w:insideV w:color="000000" w:space="0" w:sz="4" w:val="single"/>
+        </w:tblBorders>
+        <w:tblLayout w:type="fixed"/>
+        <w:tblLook w:val="0400"/>
+      </w:tblPr>
+      <w:tblGrid>
+        <w:gridCol w:w="2519"/>
+        <w:gridCol w:w="6831"/>
+        <w:tblGridChange w:id="0">
+          <w:tblGrid>
+            <w:gridCol w:w="2519"/>
+            <w:gridCol w:w="6831"/>
+          </w:tblGrid>
+        </w:tblGridChange>
+      </w:tblGrid>
+      <w:tr>
+        <w:trPr>
+          <w:cantSplit w:val="0"/>
+          <w:tblHeader w:val="0"/>
+        </w:trPr>
+        <w:tc>
+          <w:tcPr/>
+          <w:p>
+            <w:pPr>
+              <w:spacing w:after="0" w:line="240" w:lineRule="auto"/>
               <w:rPr>
                 <w:b w:val="1"/>
               </w:rPr>
@@ -9382,9 +12010,12 @@
       <w:lvlText w:val="%1.%2.%3."/>
       <w:lvlJc w:val="left"/>
       <w:pPr>
-        <w:ind w:left="1224" w:hanging="504"/>
-      </w:pPr>
-      <w:rPr/>
+        <w:ind w:left="540" w:hanging="510"/>
+      </w:pPr>
+      <w:rPr>
+        <w:sz w:val="22"/>
+        <w:szCs w:val="22"/>
+      </w:rPr>
     </w:lvl>
     <w:lvl w:ilvl="3">
       <w:start w:val="1"/>
@@ -10352,6 +12983,38 @@
   </w:style>
   <w:style w:type="table" w:styleId="Table16">
     <w:basedOn w:val="TableNormal"/>
+    <w:pPr>
+      <w:spacing w:after="0" w:line="240" w:lineRule="auto"/>
+    </w:pPr>
+    <w:tblPr>
+      <w:tblStyleRowBandSize w:val="1"/>
+      <w:tblStyleColBandSize w:val="1"/>
+      <w:tblCellMar>
+        <w:top w:w="0.0" w:type="dxa"/>
+        <w:left w:w="108.0" w:type="dxa"/>
+        <w:bottom w:w="0.0" w:type="dxa"/>
+        <w:right w:w="108.0" w:type="dxa"/>
+      </w:tblCellMar>
+    </w:tblPr>
+  </w:style>
+  <w:style w:type="table" w:styleId="Table17">
+    <w:basedOn w:val="TableNormal"/>
+    <w:pPr>
+      <w:spacing w:after="0" w:line="240" w:lineRule="auto"/>
+    </w:pPr>
+    <w:tblPr>
+      <w:tblStyleRowBandSize w:val="1"/>
+      <w:tblStyleColBandSize w:val="1"/>
+      <w:tblCellMar>
+        <w:top w:w="0.0" w:type="dxa"/>
+        <w:left w:w="108.0" w:type="dxa"/>
+        <w:bottom w:w="0.0" w:type="dxa"/>
+        <w:right w:w="108.0" w:type="dxa"/>
+      </w:tblCellMar>
+    </w:tblPr>
+  </w:style>
+  <w:style w:type="table" w:styleId="Table18">
+    <w:basedOn w:val="TableNormal"/>
     <w:tblPr>
       <w:tblStyleRowBandSize w:val="1"/>
       <w:tblStyleColBandSize w:val="1"/>
@@ -10363,7 +13026,7 @@
       </w:tblCellMar>
     </w:tblPr>
   </w:style>
-  <w:style w:type="table" w:styleId="Table17">
+  <w:style w:type="table" w:styleId="Table19">
     <w:basedOn w:val="TableNormal"/>
     <w:pPr>
       <w:spacing w:after="0" w:line="240" w:lineRule="auto"/>
@@ -10669,7 +13332,7 @@
 
 <file path=customXML/item1.xml><?xml version="1.0" encoding="utf-8"?>
 <go:gDocsCustomXmlDataStorage xmlns:go="http://customooxmlschemas.google.com/" xmlns:r="http://schemas.openxmlformats.org/officeDocument/2006/relationships" uri="GoogleDocsCustomDataVersion1">
-  <go:docsCustomData xmlns:go="http://customooxmlschemas.google.com/" roundtripDataSignature="AMtx7mi/Il3ER88IiItHcz4pHzK9A8qOxA==">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</go:docsCustomData>
+  <go:docsCustomData xmlns:go="http://customooxmlschemas.google.com/" roundtripDataSignature="AMtx7mgGeI337VKgyVcwDpKgXUo4w4KPKw==">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</go:docsCustomData>
 </go:gDocsCustomXmlDataStorage>
 </file>
 
